--- a/About me_files/Yongjin_CV_2019.docx
+++ b/About me_files/Yongjin_CV_2019.docx
@@ -13,8 +13,6 @@
           <w:szCs w:val="36"/>
         </w:rPr>
       </w:pPr>
-      <w:bookmarkStart w:id="0" w:name="_GoBack"/>
-      <w:bookmarkEnd w:id="0"/>
       <w:proofErr w:type="spellStart"/>
       <w:r>
         <w:rPr>
@@ -187,7 +185,23 @@
                 <w:sz w:val="21"/>
                 <w:szCs w:val="21"/>
               </w:rPr>
-              <w:t xml:space="preserve">                         </w:t>
+              <w:t xml:space="preserve">                        </w:t>
+            </w:r>
+            <w:r>
+              <w:rPr>
+                <w:color w:val="000000" w:themeColor="text1"/>
+                <w:sz w:val="21"/>
+                <w:szCs w:val="21"/>
+              </w:rPr>
+              <w:t xml:space="preserve">            </w:t>
+            </w:r>
+            <w:r>
+              <w:rPr>
+                <w:color w:val="000000" w:themeColor="text1"/>
+                <w:sz w:val="21"/>
+                <w:szCs w:val="21"/>
+              </w:rPr>
+              <w:t xml:space="preserve"> </w:t>
             </w:r>
             <w:r>
               <w:rPr>
@@ -277,7 +291,7 @@
           <w:sz w:val="21"/>
           <w:szCs w:val="21"/>
         </w:rPr>
-        <w:t xml:space="preserve">    </w:t>
+        <w:t xml:space="preserve"> </w:t>
       </w:r>
       <w:r>
         <w:rPr>
@@ -286,44 +300,91 @@
           <w:szCs w:val="21"/>
         </w:rPr>
         <w:t>Data Scientist with nearly twenty years’ experience in coding and modeling in the field of theoretical physics.</w:t>
+      </w:r>
+      <w:r>
+        <w:rPr>
+          <w:color w:val="000000" w:themeColor="text1"/>
+          <w:sz w:val="21"/>
+          <w:szCs w:val="21"/>
+        </w:rPr>
+        <w:t xml:space="preserve"> </w:t>
+      </w:r>
+      <w:r>
+        <w:rPr>
+          <w:color w:val="000000" w:themeColor="text1"/>
+          <w:sz w:val="21"/>
+          <w:szCs w:val="21"/>
+        </w:rPr>
+        <w:t>Successfully</w:t>
       </w:r>
     </w:p>
     <w:p>
       <w:pPr>
         <w:spacing w:line="276" w:lineRule="auto"/>
-        <w:ind w:left="426" w:hanging="142"/>
-        <w:rPr>
-          <w:color w:val="000000" w:themeColor="text1"/>
-          <w:sz w:val="21"/>
-          <w:szCs w:val="21"/>
-        </w:rPr>
-      </w:pPr>
-      <w:r>
-        <w:rPr>
-          <w:color w:val="000000" w:themeColor="text1"/>
-          <w:sz w:val="21"/>
-          <w:szCs w:val="21"/>
-        </w:rPr>
-        <w:t>Successfully published about 30 scientific papers and won an outstanding researcher award. A graduate from</w:t>
+        <w:rPr>
+          <w:color w:val="000000" w:themeColor="text1"/>
+          <w:sz w:val="21"/>
+          <w:szCs w:val="21"/>
+        </w:rPr>
+      </w:pPr>
+      <w:r>
+        <w:rPr>
+          <w:color w:val="000000" w:themeColor="text1"/>
+          <w:sz w:val="21"/>
+          <w:szCs w:val="21"/>
+        </w:rPr>
+        <w:t xml:space="preserve">  </w:t>
+      </w:r>
+      <w:r>
+        <w:rPr>
+          <w:color w:val="000000" w:themeColor="text1"/>
+          <w:sz w:val="21"/>
+          <w:szCs w:val="21"/>
+        </w:rPr>
+        <w:t>published about 30 scientific papers and won an outstanding researcher award. A graduate from</w:t>
+      </w:r>
+      <w:r>
+        <w:rPr>
+          <w:color w:val="000000" w:themeColor="text1"/>
+          <w:sz w:val="21"/>
+          <w:szCs w:val="21"/>
+        </w:rPr>
+        <w:t xml:space="preserve"> </w:t>
+      </w:r>
+      <w:r>
+        <w:rPr>
+          <w:color w:val="000000" w:themeColor="text1"/>
+          <w:sz w:val="21"/>
+          <w:szCs w:val="21"/>
+        </w:rPr>
+        <w:t xml:space="preserve">the University of Minnesota, </w:t>
+      </w:r>
+      <w:r>
+        <w:rPr>
+          <w:color w:val="000000" w:themeColor="text1"/>
+          <w:sz w:val="21"/>
+          <w:szCs w:val="21"/>
+        </w:rPr>
+        <w:t xml:space="preserve">   </w:t>
       </w:r>
     </w:p>
     <w:p>
       <w:pPr>
         <w:spacing w:line="276" w:lineRule="auto"/>
-        <w:ind w:left="426" w:hanging="142"/>
-        <w:rPr>
-          <w:color w:val="000000" w:themeColor="text1"/>
-          <w:sz w:val="21"/>
-          <w:szCs w:val="21"/>
-        </w:rPr>
-      </w:pPr>
-      <w:r>
-        <w:rPr>
-          <w:color w:val="000000" w:themeColor="text1"/>
-          <w:sz w:val="21"/>
-          <w:szCs w:val="21"/>
-        </w:rPr>
-        <w:t xml:space="preserve">the University of Minnesota, </w:t>
+        <w:rPr>
+          <w:color w:val="000000" w:themeColor="text1"/>
+          <w:sz w:val="21"/>
+          <w:szCs w:val="21"/>
+        </w:rPr>
+      </w:pPr>
+      <w:r>
+        <w:rPr>
+          <w:i/>
+          <w:color w:val="000000" w:themeColor="text1"/>
+          <w:sz w:val="21"/>
+          <w:szCs w:val="21"/>
+        </w:rPr>
+        <w:t xml:space="preserve">  </w:t>
       </w:r>
       <w:r>
         <w:rPr>
@@ -348,114 +409,227 @@
           <w:sz w:val="21"/>
           <w:szCs w:val="21"/>
         </w:rPr>
-        <w:t>. Extensive research experience in quantum</w:t>
+        <w:t>.</w:t>
+      </w:r>
+      <w:r>
+        <w:rPr>
+          <w:color w:val="000000" w:themeColor="text1"/>
+          <w:sz w:val="21"/>
+          <w:szCs w:val="21"/>
+        </w:rPr>
+        <w:t xml:space="preserve"> </w:t>
+      </w:r>
+      <w:r>
+        <w:rPr>
+          <w:color w:val="000000" w:themeColor="text1"/>
+          <w:sz w:val="21"/>
+          <w:szCs w:val="21"/>
+        </w:rPr>
+        <w:t>Proven ability in performing</w:t>
+      </w:r>
+      <w:r>
+        <w:rPr>
+          <w:color w:val="000000" w:themeColor="text1"/>
+          <w:sz w:val="21"/>
+          <w:szCs w:val="21"/>
+        </w:rPr>
+        <w:t xml:space="preserve"> </w:t>
+      </w:r>
+      <w:r>
+        <w:rPr>
+          <w:color w:val="000000" w:themeColor="text1"/>
+          <w:sz w:val="21"/>
+          <w:szCs w:val="21"/>
+        </w:rPr>
+        <w:t>data visualization</w:t>
+      </w:r>
+      <w:r>
+        <w:rPr>
+          <w:color w:val="000000" w:themeColor="text1"/>
+          <w:sz w:val="21"/>
+          <w:szCs w:val="21"/>
+        </w:rPr>
+        <w:t xml:space="preserve"> &amp;</w:t>
+      </w:r>
+      <w:r>
+        <w:rPr>
+          <w:color w:val="000000" w:themeColor="text1"/>
+          <w:sz w:val="21"/>
+          <w:szCs w:val="21"/>
+        </w:rPr>
+        <w:t>analytics using Python</w:t>
+      </w:r>
+      <w:r>
+        <w:rPr>
+          <w:color w:val="000000" w:themeColor="text1"/>
+          <w:sz w:val="21"/>
+          <w:szCs w:val="21"/>
+        </w:rPr>
+        <w:t>,</w:t>
+      </w:r>
+      <w:r>
+        <w:rPr>
+          <w:color w:val="000000" w:themeColor="text1"/>
+          <w:sz w:val="21"/>
+          <w:szCs w:val="21"/>
+        </w:rPr>
+        <w:t xml:space="preserve"> </w:t>
+      </w:r>
+      <w:r>
+        <w:rPr>
+          <w:color w:val="000000" w:themeColor="text1"/>
+          <w:sz w:val="21"/>
+          <w:szCs w:val="21"/>
+        </w:rPr>
+        <w:t>JavaScript</w:t>
+      </w:r>
+      <w:r>
+        <w:rPr>
+          <w:color w:val="000000" w:themeColor="text1"/>
+          <w:sz w:val="21"/>
+          <w:szCs w:val="21"/>
+        </w:rPr>
+        <w:t xml:space="preserve">, </w:t>
       </w:r>
     </w:p>
     <w:p>
       <w:pPr>
         <w:spacing w:line="276" w:lineRule="auto"/>
-        <w:ind w:left="426" w:hanging="142"/>
-        <w:rPr>
-          <w:color w:val="000000" w:themeColor="text1"/>
-          <w:sz w:val="21"/>
-          <w:szCs w:val="21"/>
-        </w:rPr>
-      </w:pPr>
-      <w:r>
-        <w:rPr>
-          <w:color w:val="000000" w:themeColor="text1"/>
-          <w:sz w:val="21"/>
-          <w:szCs w:val="21"/>
-        </w:rPr>
-        <w:t xml:space="preserve">modeling and numerical simulation of </w:t>
-      </w:r>
-      <w:proofErr w:type="spellStart"/>
-      <w:r>
-        <w:rPr>
-          <w:color w:val="000000" w:themeColor="text1"/>
-          <w:sz w:val="21"/>
-          <w:szCs w:val="21"/>
-        </w:rPr>
-        <w:t>nano</w:t>
-      </w:r>
-      <w:proofErr w:type="spellEnd"/>
-      <w:r>
-        <w:rPr>
-          <w:color w:val="000000" w:themeColor="text1"/>
-          <w:sz w:val="21"/>
-          <w:szCs w:val="21"/>
-        </w:rPr>
-        <w:t>-structured materials. A creative, critical thinker with a strong eagerness for</w:t>
+        <w:rPr>
+          <w:color w:val="000000" w:themeColor="text1"/>
+          <w:sz w:val="21"/>
+          <w:szCs w:val="21"/>
+        </w:rPr>
+      </w:pPr>
+      <w:r>
+        <w:rPr>
+          <w:color w:val="000000" w:themeColor="text1"/>
+          <w:sz w:val="21"/>
+          <w:szCs w:val="21"/>
+        </w:rPr>
+        <w:t xml:space="preserve">   R, Tableau, </w:t>
+      </w:r>
+      <w:r>
+        <w:rPr>
+          <w:color w:val="000000" w:themeColor="text1"/>
+          <w:sz w:val="21"/>
+          <w:szCs w:val="21"/>
+        </w:rPr>
+        <w:t xml:space="preserve">MySQL/MongoDB, </w:t>
+      </w:r>
+      <w:r>
+        <w:rPr>
+          <w:color w:val="000000" w:themeColor="text1"/>
+          <w:sz w:val="21"/>
+          <w:szCs w:val="21"/>
+        </w:rPr>
+        <w:t>Machine Learning</w:t>
+      </w:r>
+      <w:r>
+        <w:rPr>
+          <w:color w:val="000000" w:themeColor="text1"/>
+          <w:sz w:val="21"/>
+          <w:szCs w:val="21"/>
+        </w:rPr>
+        <w:t>/Deep Learning</w:t>
+      </w:r>
+      <w:r>
+        <w:rPr>
+          <w:color w:val="000000" w:themeColor="text1"/>
+          <w:sz w:val="21"/>
+          <w:szCs w:val="21"/>
+        </w:rPr>
+        <w:t xml:space="preserve">, </w:t>
+      </w:r>
+      <w:r>
+        <w:rPr>
+          <w:color w:val="000000" w:themeColor="text1"/>
+          <w:sz w:val="21"/>
+          <w:szCs w:val="21"/>
+        </w:rPr>
+        <w:t>and more.</w:t>
+      </w:r>
+      <w:r>
+        <w:rPr>
+          <w:color w:val="000000" w:themeColor="text1"/>
+          <w:sz w:val="21"/>
+          <w:szCs w:val="21"/>
+        </w:rPr>
+        <w:t xml:space="preserve"> </w:t>
+      </w:r>
+      <w:r>
+        <w:rPr>
+          <w:color w:val="000000" w:themeColor="text1"/>
+          <w:sz w:val="21"/>
+          <w:szCs w:val="21"/>
+        </w:rPr>
+        <w:t>A creative, critical thinker</w:t>
+      </w:r>
+      <w:r>
+        <w:rPr>
+          <w:color w:val="000000" w:themeColor="text1"/>
+          <w:sz w:val="21"/>
+          <w:szCs w:val="21"/>
+        </w:rPr>
+        <w:t xml:space="preserve"> and </w:t>
+      </w:r>
+      <w:r>
+        <w:rPr>
+          <w:color w:val="000000" w:themeColor="text1"/>
+          <w:sz w:val="21"/>
+          <w:szCs w:val="21"/>
+        </w:rPr>
+        <w:t xml:space="preserve">an efficient </w:t>
       </w:r>
     </w:p>
     <w:p>
       <w:pPr>
         <w:spacing w:line="276" w:lineRule="auto"/>
-        <w:ind w:left="426" w:hanging="142"/>
-        <w:rPr>
-          <w:color w:val="000000" w:themeColor="text1"/>
-          <w:sz w:val="21"/>
-          <w:szCs w:val="21"/>
-        </w:rPr>
-      </w:pPr>
-      <w:r>
-        <w:rPr>
-          <w:color w:val="000000" w:themeColor="text1"/>
-          <w:sz w:val="21"/>
-          <w:szCs w:val="21"/>
-        </w:rPr>
-        <w:t>learning and employing advanced skills to maximize scalability and drive feasible results. Proven ability in performing</w:t>
-      </w:r>
-    </w:p>
-    <w:p>
-      <w:pPr>
-        <w:spacing w:line="276" w:lineRule="auto"/>
-        <w:ind w:left="426" w:hanging="142"/>
-        <w:rPr>
-          <w:color w:val="000000" w:themeColor="text1"/>
-          <w:sz w:val="21"/>
-          <w:szCs w:val="21"/>
-        </w:rPr>
-      </w:pPr>
-      <w:r>
-        <w:rPr>
-          <w:color w:val="000000" w:themeColor="text1"/>
-          <w:sz w:val="21"/>
-          <w:szCs w:val="21"/>
-        </w:rPr>
-        <w:t>data visualization</w:t>
-      </w:r>
-      <w:r>
-        <w:rPr>
-          <w:color w:val="000000" w:themeColor="text1"/>
-          <w:sz w:val="21"/>
-          <w:szCs w:val="21"/>
-        </w:rPr>
-        <w:t xml:space="preserve"> &amp;</w:t>
-      </w:r>
-      <w:r>
-        <w:rPr>
-          <w:color w:val="000000" w:themeColor="text1"/>
-          <w:sz w:val="21"/>
-          <w:szCs w:val="21"/>
-        </w:rPr>
-        <w:t>analytics using Python</w:t>
-      </w:r>
-      <w:r>
-        <w:rPr>
-          <w:color w:val="000000" w:themeColor="text1"/>
-          <w:sz w:val="21"/>
-          <w:szCs w:val="21"/>
-        </w:rPr>
-        <w:t>/R</w:t>
-      </w:r>
-      <w:r>
-        <w:rPr>
-          <w:color w:val="000000" w:themeColor="text1"/>
-          <w:sz w:val="21"/>
-          <w:szCs w:val="21"/>
-        </w:rPr>
-        <w:t>,</w:t>
+        <w:rPr>
+          <w:color w:val="000000" w:themeColor="text1"/>
+          <w:sz w:val="21"/>
+          <w:szCs w:val="21"/>
+        </w:rPr>
+      </w:pPr>
+      <w:r>
+        <w:rPr>
+          <w:color w:val="000000" w:themeColor="text1"/>
+          <w:sz w:val="21"/>
+          <w:szCs w:val="21"/>
+        </w:rPr>
+        <w:t xml:space="preserve">   </w:t>
+      </w:r>
+      <w:r>
+        <w:rPr>
+          <w:color w:val="000000" w:themeColor="text1"/>
+          <w:sz w:val="21"/>
+          <w:szCs w:val="21"/>
+        </w:rPr>
+        <w:t xml:space="preserve">learner in </w:t>
+      </w:r>
+      <w:r>
+        <w:rPr>
+          <w:color w:val="000000" w:themeColor="text1"/>
+          <w:sz w:val="21"/>
+          <w:szCs w:val="21"/>
+        </w:rPr>
+        <w:t xml:space="preserve">employing advanced skills to </w:t>
+      </w:r>
+      <w:r>
+        <w:rPr>
+          <w:color w:val="000000" w:themeColor="text1"/>
+          <w:sz w:val="21"/>
+          <w:szCs w:val="21"/>
+        </w:rPr>
+        <w:t xml:space="preserve">implement </w:t>
+      </w:r>
+      <w:r>
+        <w:rPr>
+          <w:color w:val="000000" w:themeColor="text1"/>
+          <w:sz w:val="21"/>
+          <w:szCs w:val="21"/>
+        </w:rPr>
+        <w:t>automation and</w:t>
       </w:r>
       <w:r>
         <w:rPr>
@@ -471,31 +645,39 @@
           <w:sz w:val="21"/>
           <w:szCs w:val="21"/>
         </w:rPr>
-        <w:t>JavaScript</w:t>
-      </w:r>
-      <w:r>
-        <w:rPr>
-          <w:color w:val="000000" w:themeColor="text1"/>
-          <w:sz w:val="21"/>
-          <w:szCs w:val="21"/>
-        </w:rPr>
-        <w:t xml:space="preserve">, </w:t>
-      </w:r>
-      <w:r>
-        <w:rPr>
-          <w:color w:val="000000" w:themeColor="text1"/>
-          <w:sz w:val="21"/>
-          <w:szCs w:val="21"/>
-        </w:rPr>
-        <w:t xml:space="preserve">Machine Learning, </w:t>
-      </w:r>
-      <w:r>
-        <w:rPr>
-          <w:color w:val="000000" w:themeColor="text1"/>
-          <w:sz w:val="21"/>
-          <w:szCs w:val="21"/>
-        </w:rPr>
-        <w:t>and more.</w:t>
+        <w:t>m</w:t>
+      </w:r>
+      <w:r>
+        <w:rPr>
+          <w:color w:val="000000" w:themeColor="text1"/>
+          <w:sz w:val="21"/>
+          <w:szCs w:val="21"/>
+        </w:rPr>
+        <w:t>aximize</w:t>
+      </w:r>
+      <w:r>
+        <w:rPr>
+          <w:color w:val="000000" w:themeColor="text1"/>
+          <w:sz w:val="21"/>
+          <w:szCs w:val="21"/>
+        </w:rPr>
+        <w:t xml:space="preserve"> </w:t>
+      </w:r>
+      <w:r>
+        <w:rPr>
+          <w:color w:val="000000" w:themeColor="text1"/>
+          <w:sz w:val="21"/>
+          <w:szCs w:val="21"/>
+        </w:rPr>
+        <w:t>scalability and drive feasible results</w:t>
+      </w:r>
+      <w:r>
+        <w:rPr>
+          <w:color w:val="000000" w:themeColor="text1"/>
+          <w:sz w:val="21"/>
+          <w:szCs w:val="21"/>
+        </w:rPr>
+        <w:t>.</w:t>
       </w:r>
     </w:p>
     <w:p>
@@ -551,7 +733,6 @@
           <w:rPr>
             <w:rStyle w:val="Hyperlink"/>
             <w:rFonts w:eastAsia="Tahoma"/>
-            <w:color w:val="000000" w:themeColor="text1"/>
             <w:sz w:val="21"/>
             <w:szCs w:val="21"/>
           </w:rPr>
@@ -569,6 +750,15 @@
       </w:r>
       <w:r>
         <w:rPr>
+          <w:rFonts w:eastAsia="Tahoma"/>
+          <w:color w:val="000000" w:themeColor="text1"/>
+          <w:sz w:val="21"/>
+          <w:szCs w:val="21"/>
+        </w:rPr>
+        <w:t>(finished)</w:t>
+      </w:r>
+      <w:r>
+        <w:rPr>
           <w:color w:val="000000" w:themeColor="text1"/>
           <w:sz w:val="21"/>
           <w:szCs w:val="21"/>
@@ -644,8 +834,6 @@
         </w:rPr>
         <w:t xml:space="preserve">A 24-week intensive program focused on gaining technical programming skills in Excel, VBA, Python, R, JavaScript, SQL Databases, Tableau, </w:t>
       </w:r>
-      <w:proofErr w:type="spellStart"/>
-      <w:proofErr w:type="gramStart"/>
       <w:r>
         <w:rPr>
           <w:rFonts w:eastAsia="Tahoma"/>
@@ -664,10 +852,8 @@
           <w:sz w:val="21"/>
           <w:szCs w:val="21"/>
         </w:rPr>
-        <w:t>Big</w:t>
-      </w:r>
-      <w:proofErr w:type="spellEnd"/>
-      <w:proofErr w:type="gramEnd"/>
+        <w:t xml:space="preserve"> </w:t>
+      </w:r>
       <w:r>
         <w:rPr>
           <w:rFonts w:eastAsia="Tahoma"/>
@@ -676,7 +862,7 @@
           <w:sz w:val="21"/>
           <w:szCs w:val="21"/>
         </w:rPr>
-        <w:t xml:space="preserve"> Data and Machine Learning</w:t>
+        <w:t>Big Data and Machine Learning</w:t>
       </w:r>
       <w:r>
         <w:rPr>
@@ -712,7 +898,6 @@
         <w:r>
           <w:rPr>
             <w:rStyle w:val="Hyperlink"/>
-            <w:color w:val="000000" w:themeColor="text1"/>
             <w:sz w:val="21"/>
             <w:szCs w:val="21"/>
           </w:rPr>
@@ -721,6 +906,15 @@
       </w:hyperlink>
       <w:r>
         <w:rPr>
+          <w:rFonts w:eastAsia="Tahoma"/>
+          <w:color w:val="000000" w:themeColor="text1"/>
+          <w:sz w:val="21"/>
+          <w:szCs w:val="21"/>
+        </w:rPr>
+        <w:t>(finished)</w:t>
+      </w:r>
+      <w:r>
+        <w:rPr>
           <w:color w:val="000000" w:themeColor="text1"/>
           <w:sz w:val="21"/>
           <w:szCs w:val="21"/>
@@ -742,14 +936,6 @@
           <w:szCs w:val="21"/>
         </w:rPr>
         <w:t>oursera online course</w:t>
-      </w:r>
-      <w:r>
-        <w:rPr>
-          <w:color w:val="000000" w:themeColor="text1"/>
-          <w:sz w:val="21"/>
-          <w:szCs w:val="21"/>
-        </w:rPr>
-        <w:tab/>
       </w:r>
       <w:r>
         <w:rPr>
@@ -987,42 +1173,40 @@
           <w:szCs w:val="21"/>
         </w:rPr>
       </w:pPr>
-      <w:r>
-        <w:rPr>
-          <w:color w:val="000000" w:themeColor="text1"/>
-          <w:sz w:val="21"/>
-          <w:szCs w:val="21"/>
-          <w:u w:val="single"/>
-        </w:rPr>
-        <w:t>Ph.D.</w:t>
-      </w:r>
-      <w:r>
-        <w:rPr>
-          <w:color w:val="000000" w:themeColor="text1"/>
-          <w:sz w:val="21"/>
-          <w:szCs w:val="21"/>
-          <w:u w:val="single"/>
-        </w:rPr>
-        <w:t xml:space="preserve"> in </w:t>
-      </w:r>
-      <w:r>
-        <w:rPr>
-          <w:color w:val="000000" w:themeColor="text1"/>
-          <w:sz w:val="21"/>
-          <w:szCs w:val="21"/>
-          <w:u w:val="single"/>
-        </w:rPr>
-        <w:t>T</w:t>
-      </w:r>
-      <w:r>
-        <w:rPr>
-          <w:color w:val="000000" w:themeColor="text1"/>
-          <w:sz w:val="21"/>
-          <w:szCs w:val="21"/>
-          <w:u w:val="single"/>
-        </w:rPr>
-        <w:t>heoretical Physics</w:t>
-      </w:r>
+      <w:hyperlink r:id="rId12" w:history="1">
+        <w:r>
+          <w:rPr>
+            <w:rStyle w:val="Hyperlink"/>
+            <w:sz w:val="21"/>
+            <w:szCs w:val="21"/>
+          </w:rPr>
+          <w:t>Ph.D.</w:t>
+        </w:r>
+        <w:r>
+          <w:rPr>
+            <w:rStyle w:val="Hyperlink"/>
+            <w:sz w:val="21"/>
+            <w:szCs w:val="21"/>
+          </w:rPr>
+          <w:t xml:space="preserve"> in </w:t>
+        </w:r>
+        <w:r>
+          <w:rPr>
+            <w:rStyle w:val="Hyperlink"/>
+            <w:sz w:val="21"/>
+            <w:szCs w:val="21"/>
+          </w:rPr>
+          <w:t>T</w:t>
+        </w:r>
+        <w:r>
+          <w:rPr>
+            <w:rStyle w:val="Hyperlink"/>
+            <w:sz w:val="21"/>
+            <w:szCs w:val="21"/>
+          </w:rPr>
+          <w:t>heoretical Physics</w:t>
+        </w:r>
+      </w:hyperlink>
       <w:r>
         <w:rPr>
           <w:color w:val="000000" w:themeColor="text1"/>
@@ -1129,12 +1313,11 @@
           <w:szCs w:val="21"/>
         </w:rPr>
       </w:pPr>
-      <w:hyperlink r:id="rId12" w:history="1">
+      <w:hyperlink r:id="rId13" w:history="1">
         <w:r>
           <w:rPr>
             <w:rStyle w:val="Hyperlink"/>
             <w:rFonts w:eastAsia="Tahoma"/>
-            <w:color w:val="000000" w:themeColor="text1"/>
             <w:sz w:val="21"/>
             <w:szCs w:val="21"/>
           </w:rPr>
@@ -1207,52 +1390,50 @@
           <w:szCs w:val="21"/>
         </w:rPr>
       </w:pPr>
-      <w:r>
-        <w:rPr>
-          <w:rFonts w:hint="eastAsia"/>
-          <w:color w:val="000000" w:themeColor="text1"/>
-          <w:spacing w:val="-3"/>
-          <w:sz w:val="21"/>
-          <w:szCs w:val="21"/>
-          <w:u w:val="single"/>
-          <w:lang w:eastAsia="zh-CN"/>
-        </w:rPr>
-        <w:t>Visiting</w:t>
-      </w:r>
-      <w:r>
-        <w:rPr>
-          <w:color w:val="000000" w:themeColor="text1"/>
-          <w:spacing w:val="-3"/>
-          <w:sz w:val="21"/>
-          <w:szCs w:val="21"/>
-          <w:u w:val="single"/>
-          <w:lang w:eastAsia="zh-CN"/>
-        </w:rPr>
-        <w:t xml:space="preserve"> </w:t>
-      </w:r>
-      <w:r>
-        <w:rPr>
-          <w:rFonts w:hint="eastAsia"/>
-          <w:color w:val="000000" w:themeColor="text1"/>
-          <w:spacing w:val="-3"/>
-          <w:sz w:val="21"/>
-          <w:szCs w:val="21"/>
-          <w:u w:val="single"/>
-          <w:lang w:eastAsia="zh-CN"/>
-        </w:rPr>
-        <w:t>Profess</w:t>
-      </w:r>
-      <w:r>
-        <w:rPr>
-          <w:color w:val="000000" w:themeColor="text1"/>
-          <w:spacing w:val="-3"/>
-          <w:sz w:val="21"/>
-          <w:szCs w:val="21"/>
-          <w:u w:val="single"/>
-          <w:lang w:eastAsia="zh-CN"/>
-        </w:rPr>
-        <w:t>or</w:t>
-      </w:r>
+      <w:hyperlink r:id="rId14" w:history="1">
+        <w:r>
+          <w:rPr>
+            <w:rStyle w:val="Hyperlink"/>
+            <w:rFonts w:hint="eastAsia"/>
+            <w:spacing w:val="-3"/>
+            <w:sz w:val="21"/>
+            <w:szCs w:val="21"/>
+            <w:lang w:eastAsia="zh-CN"/>
+          </w:rPr>
+          <w:t>Visiting</w:t>
+        </w:r>
+        <w:r>
+          <w:rPr>
+            <w:rStyle w:val="Hyperlink"/>
+            <w:spacing w:val="-3"/>
+            <w:sz w:val="21"/>
+            <w:szCs w:val="21"/>
+            <w:lang w:eastAsia="zh-CN"/>
+          </w:rPr>
+          <w:t xml:space="preserve"> </w:t>
+        </w:r>
+        <w:r>
+          <w:rPr>
+            <w:rStyle w:val="Hyperlink"/>
+            <w:rFonts w:hint="eastAsia"/>
+            <w:spacing w:val="-3"/>
+            <w:sz w:val="21"/>
+            <w:szCs w:val="21"/>
+            <w:lang w:eastAsia="zh-CN"/>
+          </w:rPr>
+          <w:t>Profess</w:t>
+        </w:r>
+        <w:r>
+          <w:rPr>
+            <w:rStyle w:val="Hyperlink"/>
+            <w:spacing w:val="-3"/>
+            <w:sz w:val="21"/>
+            <w:szCs w:val="21"/>
+            <w:lang w:eastAsia="zh-CN"/>
+          </w:rPr>
+          <w:t>or</w:t>
+        </w:r>
+      </w:hyperlink>
       <w:r>
         <w:rPr>
           <w:color w:val="000000" w:themeColor="text1"/>
@@ -1407,16 +1588,17 @@
           <w:szCs w:val="21"/>
         </w:rPr>
       </w:pPr>
-      <w:r>
-        <w:rPr>
-          <w:rStyle w:val="Hyperlink"/>
-          <w:rFonts w:eastAsia="Tahoma"/>
-          <w:color w:val="000000" w:themeColor="text1"/>
-          <w:sz w:val="21"/>
-          <w:szCs w:val="21"/>
-        </w:rPr>
-        <w:t>Postdoc Associate &amp; Visiting Scholar</w:t>
-      </w:r>
+      <w:hyperlink r:id="rId15" w:history="1">
+        <w:r>
+          <w:rPr>
+            <w:rStyle w:val="Hyperlink"/>
+            <w:rFonts w:eastAsia="Tahoma"/>
+            <w:sz w:val="21"/>
+            <w:szCs w:val="21"/>
+          </w:rPr>
+          <w:t>Postdoc Associate &amp; Visiting Scholar</w:t>
+        </w:r>
+      </w:hyperlink>
       <w:r>
         <w:rPr>
           <w:color w:val="000000" w:themeColor="text1"/>
@@ -1597,16 +1779,17 @@
           <w:szCs w:val="21"/>
         </w:rPr>
       </w:pPr>
-      <w:r>
-        <w:rPr>
-          <w:rStyle w:val="Hyperlink"/>
-          <w:rFonts w:eastAsia="Tahoma"/>
-          <w:color w:val="000000" w:themeColor="text1"/>
-          <w:sz w:val="21"/>
-          <w:szCs w:val="21"/>
-        </w:rPr>
-        <w:t>Postdoc Associate &amp; Visiting Scholar</w:t>
-      </w:r>
+      <w:hyperlink r:id="rId16" w:history="1">
+        <w:r>
+          <w:rPr>
+            <w:rStyle w:val="Hyperlink"/>
+            <w:rFonts w:eastAsia="Tahoma"/>
+            <w:sz w:val="21"/>
+            <w:szCs w:val="21"/>
+          </w:rPr>
+          <w:t>Postdoc Associate &amp; Visiting Scholar</w:t>
+        </w:r>
+      </w:hyperlink>
       <w:r>
         <w:rPr>
           <w:color w:val="000000" w:themeColor="text1"/>
@@ -1727,16 +1910,33 @@
           <w:szCs w:val="21"/>
         </w:rPr>
       </w:pPr>
-      <w:hyperlink r:id="rId13" w:history="1">
+      <w:hyperlink r:id="rId17" w:history="1">
         <w:r>
           <w:rPr>
             <w:rStyle w:val="Hyperlink"/>
             <w:rFonts w:eastAsia="Tahoma"/>
-            <w:color w:val="000000" w:themeColor="text1"/>
             <w:sz w:val="21"/>
             <w:szCs w:val="21"/>
           </w:rPr>
-          <w:t>Faculty</w:t>
+          <w:t>Facu</w:t>
+        </w:r>
+        <w:r>
+          <w:rPr>
+            <w:rStyle w:val="Hyperlink"/>
+            <w:rFonts w:eastAsia="Tahoma"/>
+            <w:sz w:val="21"/>
+            <w:szCs w:val="21"/>
+          </w:rPr>
+          <w:t>l</w:t>
+        </w:r>
+        <w:r>
+          <w:rPr>
+            <w:rStyle w:val="Hyperlink"/>
+            <w:rFonts w:eastAsia="Tahoma"/>
+            <w:sz w:val="21"/>
+            <w:szCs w:val="21"/>
+          </w:rPr>
+          <w:t>ty</w:t>
         </w:r>
       </w:hyperlink>
       <w:r>
@@ -1746,6 +1946,44 @@
           <w:szCs w:val="21"/>
         </w:rPr>
         <w:t xml:space="preserve">, </w:t>
+      </w:r>
+      <w:r>
+        <w:rPr>
+          <w:rFonts w:hint="eastAsia"/>
+          <w:color w:val="000000" w:themeColor="text1"/>
+          <w:sz w:val="21"/>
+          <w:szCs w:val="21"/>
+          <w:lang w:eastAsia="zh-CN"/>
+        </w:rPr>
+        <w:t>Phys</w:t>
+      </w:r>
+      <w:r>
+        <w:rPr>
+          <w:color w:val="000000" w:themeColor="text1"/>
+          <w:sz w:val="21"/>
+          <w:szCs w:val="21"/>
+          <w:lang w:eastAsia="zh-CN"/>
+        </w:rPr>
+        <w:t>i</w:t>
+      </w:r>
+      <w:r>
+        <w:rPr>
+          <w:rFonts w:hint="eastAsia"/>
+          <w:color w:val="000000" w:themeColor="text1"/>
+          <w:sz w:val="21"/>
+          <w:szCs w:val="21"/>
+          <w:lang w:eastAsia="zh-CN"/>
+        </w:rPr>
+        <w:t>cs</w:t>
+      </w:r>
+      <w:r>
+        <w:rPr>
+          <w:color w:val="000000" w:themeColor="text1"/>
+          <w:sz w:val="21"/>
+          <w:szCs w:val="21"/>
+          <w:lang w:eastAsia="zh-CN"/>
+        </w:rPr>
+        <w:t xml:space="preserve"> department of </w:t>
       </w:r>
       <w:r>
         <w:rPr>
@@ -1867,16 +2105,26 @@
           <w:szCs w:val="21"/>
         </w:rPr>
       </w:pPr>
-      <w:r>
-        <w:rPr>
-          <w:rStyle w:val="Hyperlink"/>
-          <w:rFonts w:eastAsia="Tahoma"/>
-          <w:color w:val="000000" w:themeColor="text1"/>
-          <w:sz w:val="21"/>
-          <w:szCs w:val="21"/>
-        </w:rPr>
-        <w:t>Postdoc research</w:t>
-      </w:r>
+      <w:hyperlink r:id="rId18" w:history="1">
+        <w:r>
+          <w:rPr>
+            <w:rStyle w:val="Hyperlink"/>
+            <w:rFonts w:eastAsia="Tahoma"/>
+            <w:sz w:val="21"/>
+            <w:szCs w:val="21"/>
+          </w:rPr>
+          <w:t>Postdoc research</w:t>
+        </w:r>
+        <w:r>
+          <w:rPr>
+            <w:rStyle w:val="Hyperlink"/>
+            <w:rFonts w:eastAsia="Tahoma"/>
+            <w:sz w:val="21"/>
+            <w:szCs w:val="21"/>
+          </w:rPr>
+          <w:t>er</w:t>
+        </w:r>
+      </w:hyperlink>
       <w:r>
         <w:rPr>
           <w:rStyle w:val="Hyperlink"/>
@@ -3043,9 +3291,8 @@
           <w:sz w:val="21"/>
           <w:szCs w:val="21"/>
         </w:rPr>
-        <w:t xml:space="preserve">, </w:t>
-      </w:r>
-      <w:proofErr w:type="spellStart"/>
+        <w:t>, Jupyte</w:t>
+      </w:r>
       <w:r>
         <w:rPr>
           <w:rFonts w:eastAsia="Tahoma"/>
@@ -3053,26 +3300,7 @@
           <w:sz w:val="21"/>
           <w:szCs w:val="21"/>
         </w:rPr>
-        <w:t>Jupyte</w:t>
-      </w:r>
-      <w:r>
-        <w:rPr>
-          <w:rFonts w:eastAsia="Tahoma"/>
-          <w:color w:val="000000" w:themeColor="text1"/>
-          <w:sz w:val="21"/>
-          <w:szCs w:val="21"/>
-        </w:rPr>
-        <w:t>r</w:t>
-      </w:r>
-      <w:proofErr w:type="spellEnd"/>
-      <w:r>
-        <w:rPr>
-          <w:rFonts w:eastAsia="Tahoma"/>
-          <w:color w:val="000000" w:themeColor="text1"/>
-          <w:sz w:val="21"/>
-          <w:szCs w:val="21"/>
-        </w:rPr>
-        <w:t xml:space="preserve"> </w:t>
+        <w:t xml:space="preserve">r </w:t>
       </w:r>
       <w:r>
         <w:rPr>
@@ -3441,7 +3669,7 @@
         </w:rPr>
         <w:t>(</w:t>
       </w:r>
-      <w:hyperlink r:id="rId14" w:history="1">
+      <w:hyperlink r:id="rId19" w:history="1">
         <w:r>
           <w:rPr>
             <w:rStyle w:val="Hyperlink"/>
@@ -3509,7 +3737,7 @@
         </w:rPr>
         <w:t>(</w:t>
       </w:r>
-      <w:hyperlink r:id="rId15" w:history="1">
+      <w:hyperlink r:id="rId20" w:history="1">
         <w:r>
           <w:rPr>
             <w:rStyle w:val="Hyperlink"/>
@@ -3519,7 +3747,29 @@
             <w:sz w:val="21"/>
             <w:szCs w:val="21"/>
           </w:rPr>
-          <w:t>Demo</w:t>
+          <w:t>D</w:t>
+        </w:r>
+        <w:r>
+          <w:rPr>
+            <w:rStyle w:val="Hyperlink"/>
+            <w:i/>
+            <w:color w:val="000000" w:themeColor="text1"/>
+            <w:spacing w:val="-5"/>
+            <w:sz w:val="21"/>
+            <w:szCs w:val="21"/>
+          </w:rPr>
+          <w:t>e</w:t>
+        </w:r>
+        <w:r>
+          <w:rPr>
+            <w:rStyle w:val="Hyperlink"/>
+            <w:i/>
+            <w:color w:val="000000" w:themeColor="text1"/>
+            <w:spacing w:val="-5"/>
+            <w:sz w:val="21"/>
+            <w:szCs w:val="21"/>
+          </w:rPr>
+          <w:t>mo</w:t>
         </w:r>
       </w:hyperlink>
       <w:r>
@@ -3676,6 +3926,7 @@
       </w:r>
       <w:r>
         <w:rPr>
+          <w:b/>
           <w:i/>
           <w:color w:val="000000" w:themeColor="text1"/>
           <w:sz w:val="21"/>
@@ -3683,10 +3934,11 @@
           <w:shd w:val="clear" w:color="auto" w:fill="FFFFFF"/>
           <w:lang w:eastAsia="zh-CN" w:bidi="ar-SA"/>
         </w:rPr>
-        <w:t xml:space="preserve">Features for both </w:t>
-      </w:r>
-      <w:r>
-        <w:rPr>
+        <w:t>S</w:t>
+      </w:r>
+      <w:r>
+        <w:rPr>
+          <w:b/>
           <w:i/>
           <w:color w:val="000000" w:themeColor="text1"/>
           <w:sz w:val="21"/>
@@ -3694,7 +3946,52 @@
           <w:shd w:val="clear" w:color="auto" w:fill="FFFFFF"/>
           <w:lang w:eastAsia="zh-CN" w:bidi="ar-SA"/>
         </w:rPr>
-        <w:t xml:space="preserve">x and y axis are selectable. </w:t>
+        <w:t>electable</w:t>
+      </w:r>
+      <w:r>
+        <w:rPr>
+          <w:b/>
+          <w:i/>
+          <w:color w:val="000000" w:themeColor="text1"/>
+          <w:sz w:val="21"/>
+          <w:szCs w:val="21"/>
+          <w:shd w:val="clear" w:color="auto" w:fill="FFFFFF"/>
+          <w:lang w:eastAsia="zh-CN" w:bidi="ar-SA"/>
+        </w:rPr>
+        <w:t xml:space="preserve"> features</w:t>
+      </w:r>
+      <w:r>
+        <w:rPr>
+          <w:i/>
+          <w:color w:val="000000" w:themeColor="text1"/>
+          <w:sz w:val="21"/>
+          <w:szCs w:val="21"/>
+          <w:shd w:val="clear" w:color="auto" w:fill="FFFFFF"/>
+          <w:lang w:eastAsia="zh-CN" w:bidi="ar-SA"/>
+        </w:rPr>
+        <w:t xml:space="preserve"> for both </w:t>
+      </w:r>
+      <w:r>
+        <w:rPr>
+          <w:i/>
+          <w:color w:val="000000" w:themeColor="text1"/>
+          <w:sz w:val="21"/>
+          <w:szCs w:val="21"/>
+          <w:shd w:val="clear" w:color="auto" w:fill="FFFFFF"/>
+          <w:lang w:eastAsia="zh-CN" w:bidi="ar-SA"/>
+        </w:rPr>
+        <w:t>axes</w:t>
+      </w:r>
+      <w:r>
+        <w:rPr>
+          <w:i/>
+          <w:color w:val="000000" w:themeColor="text1"/>
+          <w:sz w:val="21"/>
+          <w:szCs w:val="21"/>
+          <w:shd w:val="clear" w:color="auto" w:fill="FFFFFF"/>
+          <w:lang w:eastAsia="zh-CN" w:bidi="ar-SA"/>
+        </w:rPr>
+        <w:t xml:space="preserve">. </w:t>
       </w:r>
       <w:r>
         <w:rPr>
@@ -3818,7 +4115,7 @@
           <w:sz w:val="21"/>
           <w:szCs w:val="21"/>
         </w:rPr>
-        <w:t xml:space="preserve">         </w:t>
+        <w:tab/>
       </w:r>
       <w:r>
         <w:rPr>
@@ -3827,7 +4124,7 @@
           <w:sz w:val="21"/>
           <w:szCs w:val="21"/>
         </w:rPr>
-        <w:tab/>
+        <w:t xml:space="preserve">                </w:t>
       </w:r>
       <w:r>
         <w:rPr>
@@ -3874,7 +4171,7 @@
         </w:rPr>
         <w:t>(</w:t>
       </w:r>
-      <w:hyperlink r:id="rId16" w:history="1">
+      <w:hyperlink r:id="rId21" w:history="1">
         <w:r>
           <w:rPr>
             <w:rStyle w:val="Hyperlink"/>
@@ -3913,7 +4210,583 @@
         </w:rPr>
         <w:t>(</w:t>
       </w:r>
-      <w:hyperlink r:id="rId17" w:history="1">
+      <w:hyperlink r:id="rId22" w:history="1">
+        <w:r>
+          <w:rPr>
+            <w:rStyle w:val="Hyperlink"/>
+            <w:i/>
+            <w:color w:val="000000" w:themeColor="text1"/>
+            <w:spacing w:val="-6"/>
+            <w:sz w:val="21"/>
+            <w:szCs w:val="21"/>
+          </w:rPr>
+          <w:t>De</w:t>
+        </w:r>
+        <w:r>
+          <w:rPr>
+            <w:rStyle w:val="Hyperlink"/>
+            <w:i/>
+            <w:color w:val="000000" w:themeColor="text1"/>
+            <w:spacing w:val="-6"/>
+            <w:sz w:val="21"/>
+            <w:szCs w:val="21"/>
+          </w:rPr>
+          <w:t>m</w:t>
+        </w:r>
+        <w:r>
+          <w:rPr>
+            <w:rStyle w:val="Hyperlink"/>
+            <w:i/>
+            <w:color w:val="000000" w:themeColor="text1"/>
+            <w:spacing w:val="-6"/>
+            <w:sz w:val="21"/>
+            <w:szCs w:val="21"/>
+          </w:rPr>
+          <w:t>o</w:t>
+        </w:r>
+      </w:hyperlink>
+      <w:r>
+        <w:rPr>
+          <w:rStyle w:val="Hyperlink"/>
+          <w:color w:val="000000" w:themeColor="text1"/>
+          <w:spacing w:val="-6"/>
+          <w:sz w:val="21"/>
+          <w:szCs w:val="21"/>
+        </w:rPr>
+        <w:t>)</w:t>
+      </w:r>
+    </w:p>
+    <w:p>
+      <w:pPr>
+        <w:pStyle w:val="ListParagraph"/>
+        <w:tabs>
+          <w:tab w:val="left" w:pos="599"/>
+          <w:tab w:val="left" w:pos="600"/>
+        </w:tabs>
+        <w:spacing w:before="64"/>
+        <w:ind w:firstLine="0"/>
+        <w:rPr>
+          <w:i/>
+          <w:color w:val="000000" w:themeColor="text1"/>
+          <w:sz w:val="21"/>
+          <w:szCs w:val="21"/>
+        </w:rPr>
+      </w:pPr>
+      <w:r>
+        <w:rPr>
+          <w:i/>
+          <w:color w:val="000000" w:themeColor="text1"/>
+          <w:sz w:val="21"/>
+          <w:szCs w:val="21"/>
+        </w:rPr>
+        <w:t xml:space="preserve">A </w:t>
+      </w:r>
+      <w:r>
+        <w:rPr>
+          <w:b/>
+          <w:i/>
+          <w:color w:val="000000" w:themeColor="text1"/>
+          <w:sz w:val="21"/>
+          <w:szCs w:val="21"/>
+        </w:rPr>
+        <w:t xml:space="preserve">real time </w:t>
+      </w:r>
+      <w:r>
+        <w:rPr>
+          <w:b/>
+          <w:i/>
+          <w:color w:val="000000" w:themeColor="text1"/>
+          <w:sz w:val="21"/>
+          <w:szCs w:val="21"/>
+        </w:rPr>
+        <w:t>global earthquake map</w:t>
+      </w:r>
+      <w:r>
+        <w:rPr>
+          <w:i/>
+          <w:color w:val="000000" w:themeColor="text1"/>
+          <w:sz w:val="21"/>
+          <w:szCs w:val="21"/>
+        </w:rPr>
+        <w:t xml:space="preserve"> </w:t>
+      </w:r>
+      <w:r>
+        <w:rPr>
+          <w:i/>
+          <w:color w:val="000000" w:themeColor="text1"/>
+          <w:sz w:val="21"/>
+          <w:szCs w:val="21"/>
+        </w:rPr>
+        <w:t xml:space="preserve">(for past 7 days) is shown with </w:t>
+      </w:r>
+      <w:r>
+        <w:rPr>
+          <w:i/>
+          <w:color w:val="000000" w:themeColor="text1"/>
+          <w:sz w:val="21"/>
+          <w:szCs w:val="21"/>
+        </w:rPr>
+        <w:t xml:space="preserve">a </w:t>
+      </w:r>
+      <w:r>
+        <w:rPr>
+          <w:i/>
+          <w:color w:val="000000" w:themeColor="text1"/>
+          <w:sz w:val="21"/>
+          <w:szCs w:val="21"/>
+        </w:rPr>
+        <w:t xml:space="preserve">dropdown for layer choice. </w:t>
+      </w:r>
+      <w:r>
+        <w:rPr>
+          <w:b/>
+          <w:i/>
+          <w:color w:val="000000" w:themeColor="text1"/>
+          <w:sz w:val="21"/>
+          <w:szCs w:val="21"/>
+        </w:rPr>
+        <w:t>L</w:t>
+      </w:r>
+      <w:r>
+        <w:rPr>
+          <w:b/>
+          <w:i/>
+          <w:color w:val="000000" w:themeColor="text1"/>
+          <w:sz w:val="21"/>
+          <w:szCs w:val="21"/>
+        </w:rPr>
+        <w:t xml:space="preserve">eaflet.js </w:t>
+      </w:r>
+      <w:r>
+        <w:rPr>
+          <w:i/>
+          <w:color w:val="000000" w:themeColor="text1"/>
+          <w:sz w:val="21"/>
+          <w:szCs w:val="21"/>
+        </w:rPr>
+        <w:t>and</w:t>
+      </w:r>
+      <w:r>
+        <w:rPr>
+          <w:b/>
+          <w:i/>
+          <w:color w:val="000000" w:themeColor="text1"/>
+          <w:sz w:val="21"/>
+          <w:szCs w:val="21"/>
+        </w:rPr>
+        <w:t xml:space="preserve"> </w:t>
+      </w:r>
+      <w:r>
+        <w:rPr>
+          <w:b/>
+          <w:i/>
+          <w:color w:val="000000" w:themeColor="text1"/>
+          <w:sz w:val="21"/>
+          <w:szCs w:val="21"/>
+        </w:rPr>
+        <w:t>G</w:t>
+      </w:r>
+      <w:r>
+        <w:rPr>
+          <w:b/>
+          <w:i/>
+          <w:color w:val="000000" w:themeColor="text1"/>
+          <w:sz w:val="21"/>
+          <w:szCs w:val="21"/>
+        </w:rPr>
+        <w:t>eo</w:t>
+      </w:r>
+      <w:r>
+        <w:rPr>
+          <w:b/>
+          <w:i/>
+          <w:color w:val="000000" w:themeColor="text1"/>
+          <w:sz w:val="21"/>
+          <w:szCs w:val="21"/>
+        </w:rPr>
+        <w:t>JSON</w:t>
+      </w:r>
+      <w:r>
+        <w:rPr>
+          <w:i/>
+          <w:color w:val="000000" w:themeColor="text1"/>
+          <w:sz w:val="21"/>
+          <w:szCs w:val="21"/>
+        </w:rPr>
+        <w:t xml:space="preserve"> data format</w:t>
+      </w:r>
+      <w:r>
+        <w:rPr>
+          <w:i/>
+          <w:color w:val="000000" w:themeColor="text1"/>
+          <w:sz w:val="21"/>
+          <w:szCs w:val="21"/>
+        </w:rPr>
+        <w:t xml:space="preserve"> is leveraged upon.</w:t>
+      </w:r>
+    </w:p>
+    <w:p>
+      <w:pPr>
+        <w:pStyle w:val="ListParagraph"/>
+        <w:numPr>
+          <w:ilvl w:val="0"/>
+          <w:numId w:val="4"/>
+        </w:numPr>
+        <w:tabs>
+          <w:tab w:val="left" w:pos="599"/>
+          <w:tab w:val="left" w:pos="600"/>
+        </w:tabs>
+        <w:spacing w:before="64"/>
+        <w:rPr>
+          <w:color w:val="000000" w:themeColor="text1"/>
+          <w:sz w:val="21"/>
+          <w:szCs w:val="21"/>
+        </w:rPr>
+      </w:pPr>
+      <w:r>
+        <w:rPr>
+          <w:rStyle w:val="Hyperlink"/>
+          <w:color w:val="000000" w:themeColor="text1"/>
+          <w:sz w:val="21"/>
+          <w:szCs w:val="21"/>
+        </w:rPr>
+        <w:t>MySQL project</w:t>
+      </w:r>
+      <w:r>
+        <w:rPr>
+          <w:color w:val="000000" w:themeColor="text1"/>
+          <w:spacing w:val="-5"/>
+          <w:sz w:val="21"/>
+          <w:szCs w:val="21"/>
+        </w:rPr>
+        <w:tab/>
+      </w:r>
+      <w:r>
+        <w:rPr>
+          <w:color w:val="000000" w:themeColor="text1"/>
+          <w:spacing w:val="-5"/>
+          <w:sz w:val="21"/>
+          <w:szCs w:val="21"/>
+        </w:rPr>
+        <w:t xml:space="preserve">                                2018</w:t>
+      </w:r>
+      <w:r>
+        <w:rPr>
+          <w:color w:val="000000" w:themeColor="text1"/>
+          <w:spacing w:val="-5"/>
+          <w:sz w:val="21"/>
+          <w:szCs w:val="21"/>
+        </w:rPr>
+        <w:t xml:space="preserve">              </w:t>
+      </w:r>
+      <w:r>
+        <w:rPr>
+          <w:color w:val="000000" w:themeColor="text1"/>
+          <w:spacing w:val="-5"/>
+          <w:sz w:val="21"/>
+          <w:szCs w:val="21"/>
+        </w:rPr>
+        <w:t xml:space="preserve">      </w:t>
+      </w:r>
+      <w:r>
+        <w:rPr>
+          <w:color w:val="000000" w:themeColor="text1"/>
+          <w:spacing w:val="-6"/>
+          <w:sz w:val="21"/>
+          <w:szCs w:val="21"/>
+        </w:rPr>
+        <w:t>(</w:t>
+      </w:r>
+      <w:hyperlink r:id="rId23" w:history="1">
+        <w:r>
+          <w:rPr>
+            <w:rStyle w:val="Hyperlink"/>
+            <w:spacing w:val="-6"/>
+            <w:sz w:val="21"/>
+            <w:szCs w:val="21"/>
+          </w:rPr>
+          <w:t>link</w:t>
+        </w:r>
+      </w:hyperlink>
+      <w:r>
+        <w:rPr>
+          <w:color w:val="000000" w:themeColor="text1"/>
+          <w:spacing w:val="-6"/>
+          <w:sz w:val="21"/>
+          <w:szCs w:val="21"/>
+        </w:rPr>
+        <w:t>)</w:t>
+      </w:r>
+      <w:r>
+        <w:rPr>
+          <w:i/>
+          <w:color w:val="000000" w:themeColor="text1"/>
+          <w:spacing w:val="-6"/>
+          <w:sz w:val="21"/>
+          <w:szCs w:val="21"/>
+        </w:rPr>
+        <w:t xml:space="preserve">                       </w:t>
+      </w:r>
+      <w:r>
+        <w:rPr>
+          <w:color w:val="000000" w:themeColor="text1"/>
+          <w:spacing w:val="-6"/>
+          <w:sz w:val="21"/>
+          <w:szCs w:val="21"/>
+        </w:rPr>
+        <w:t xml:space="preserve"> </w:t>
+      </w:r>
+      <w:r>
+        <w:rPr>
+          <w:color w:val="000000" w:themeColor="text1"/>
+          <w:spacing w:val="-5"/>
+          <w:sz w:val="21"/>
+          <w:szCs w:val="21"/>
+        </w:rPr>
+        <w:tab/>
+      </w:r>
+    </w:p>
+    <w:p>
+      <w:pPr>
+        <w:pStyle w:val="ListParagraph"/>
+        <w:tabs>
+          <w:tab w:val="left" w:pos="599"/>
+          <w:tab w:val="left" w:pos="600"/>
+        </w:tabs>
+        <w:spacing w:before="64"/>
+        <w:ind w:firstLine="0"/>
+        <w:rPr>
+          <w:i/>
+          <w:color w:val="000000" w:themeColor="text1"/>
+          <w:sz w:val="21"/>
+          <w:szCs w:val="21"/>
+        </w:rPr>
+      </w:pPr>
+      <w:r>
+        <w:rPr>
+          <w:b/>
+          <w:i/>
+          <w:color w:val="000000" w:themeColor="text1"/>
+          <w:sz w:val="21"/>
+          <w:szCs w:val="21"/>
+        </w:rPr>
+        <w:t xml:space="preserve">MySQL </w:t>
+      </w:r>
+      <w:r>
+        <w:rPr>
+          <w:i/>
+          <w:color w:val="000000" w:themeColor="text1"/>
+          <w:sz w:val="21"/>
+          <w:szCs w:val="21"/>
+        </w:rPr>
+        <w:t>q</w:t>
+      </w:r>
+      <w:r>
+        <w:rPr>
+          <w:i/>
+          <w:color w:val="000000" w:themeColor="text1"/>
+          <w:sz w:val="21"/>
+          <w:szCs w:val="21"/>
+        </w:rPr>
+        <w:t xml:space="preserve">ueries </w:t>
+      </w:r>
+      <w:r>
+        <w:rPr>
+          <w:i/>
+          <w:color w:val="000000" w:themeColor="text1"/>
+          <w:sz w:val="21"/>
+          <w:szCs w:val="21"/>
+        </w:rPr>
+        <w:t>for a database, a standard schema that can be used for examples in books, tutorials, articles,</w:t>
+      </w:r>
+      <w:r>
+        <w:rPr>
+          <w:i/>
+          <w:color w:val="000000" w:themeColor="text1"/>
+          <w:sz w:val="21"/>
+          <w:szCs w:val="21"/>
+        </w:rPr>
+        <w:t xml:space="preserve"> </w:t>
+      </w:r>
+      <w:r>
+        <w:rPr>
+          <w:i/>
+          <w:color w:val="000000" w:themeColor="text1"/>
+          <w:sz w:val="21"/>
+          <w:szCs w:val="21"/>
+        </w:rPr>
+        <w:t>etc.</w:t>
+      </w:r>
+    </w:p>
+    <w:p>
+      <w:pPr>
+        <w:pStyle w:val="ListParagraph"/>
+        <w:numPr>
+          <w:ilvl w:val="0"/>
+          <w:numId w:val="4"/>
+        </w:numPr>
+        <w:tabs>
+          <w:tab w:val="left" w:pos="599"/>
+          <w:tab w:val="left" w:pos="600"/>
+        </w:tabs>
+        <w:spacing w:before="64"/>
+        <w:rPr>
+          <w:color w:val="000000" w:themeColor="text1"/>
+          <w:sz w:val="21"/>
+          <w:szCs w:val="21"/>
+        </w:rPr>
+      </w:pPr>
+      <w:r>
+        <w:rPr>
+          <w:rStyle w:val="Hyperlink"/>
+          <w:color w:val="000000" w:themeColor="text1"/>
+          <w:sz w:val="21"/>
+          <w:szCs w:val="21"/>
+        </w:rPr>
+        <w:t>Pandas</w:t>
+      </w:r>
+      <w:r>
+        <w:rPr>
+          <w:rStyle w:val="Hyperlink"/>
+          <w:color w:val="000000" w:themeColor="text1"/>
+          <w:sz w:val="21"/>
+          <w:szCs w:val="21"/>
+        </w:rPr>
+        <w:t>:</w:t>
+      </w:r>
+      <w:r>
+        <w:rPr>
+          <w:rStyle w:val="Hyperlink"/>
+          <w:color w:val="000000" w:themeColor="text1"/>
+          <w:sz w:val="21"/>
+          <w:szCs w:val="21"/>
+        </w:rPr>
+        <w:t>_Heroes</w:t>
+      </w:r>
+      <w:r>
+        <w:rPr>
+          <w:rStyle w:val="Hyperlink"/>
+          <w:color w:val="000000" w:themeColor="text1"/>
+          <w:sz w:val="21"/>
+          <w:szCs w:val="21"/>
+        </w:rPr>
+        <w:t xml:space="preserve"> </w:t>
+      </w:r>
+      <w:r>
+        <w:rPr>
+          <w:rStyle w:val="Hyperlink"/>
+          <w:color w:val="000000" w:themeColor="text1"/>
+          <w:sz w:val="21"/>
+          <w:szCs w:val="21"/>
+        </w:rPr>
+        <w:t>Of</w:t>
+      </w:r>
+      <w:r>
+        <w:rPr>
+          <w:rStyle w:val="Hyperlink"/>
+          <w:color w:val="000000" w:themeColor="text1"/>
+          <w:sz w:val="21"/>
+          <w:szCs w:val="21"/>
+        </w:rPr>
+        <w:t xml:space="preserve"> </w:t>
+      </w:r>
+      <w:r>
+        <w:rPr>
+          <w:rStyle w:val="Hyperlink"/>
+          <w:color w:val="000000" w:themeColor="text1"/>
+          <w:sz w:val="21"/>
+          <w:szCs w:val="21"/>
+        </w:rPr>
+        <w:t>Pymoli</w:t>
+      </w:r>
+      <w:r>
+        <w:rPr>
+          <w:i/>
+          <w:color w:val="000000" w:themeColor="text1"/>
+          <w:spacing w:val="-6"/>
+          <w:sz w:val="21"/>
+          <w:szCs w:val="21"/>
+        </w:rPr>
+        <w:t xml:space="preserve"> </w:t>
+      </w:r>
+      <w:r>
+        <w:rPr>
+          <w:i/>
+          <w:color w:val="000000" w:themeColor="text1"/>
+          <w:spacing w:val="-6"/>
+          <w:sz w:val="21"/>
+          <w:szCs w:val="21"/>
+        </w:rPr>
+        <w:tab/>
+      </w:r>
+      <w:r>
+        <w:rPr>
+          <w:i/>
+          <w:color w:val="000000" w:themeColor="text1"/>
+          <w:spacing w:val="-6"/>
+          <w:sz w:val="21"/>
+          <w:szCs w:val="21"/>
+        </w:rPr>
+        <w:t xml:space="preserve">  </w:t>
+      </w:r>
+      <w:r>
+        <w:rPr>
+          <w:color w:val="000000" w:themeColor="text1"/>
+          <w:spacing w:val="-5"/>
+          <w:sz w:val="21"/>
+          <w:szCs w:val="21"/>
+        </w:rPr>
+        <w:t>2018</w:t>
+      </w:r>
+      <w:r>
+        <w:rPr>
+          <w:i/>
+          <w:color w:val="000000" w:themeColor="text1"/>
+          <w:spacing w:val="-6"/>
+          <w:sz w:val="21"/>
+          <w:szCs w:val="21"/>
+        </w:rPr>
+        <w:t xml:space="preserve">                     </w:t>
+      </w:r>
+      <w:r>
+        <w:rPr>
+          <w:color w:val="000000" w:themeColor="text1"/>
+          <w:spacing w:val="-6"/>
+          <w:sz w:val="21"/>
+          <w:szCs w:val="21"/>
+        </w:rPr>
+        <w:t>(</w:t>
+      </w:r>
+      <w:hyperlink r:id="rId24" w:history="1">
+        <w:r>
+          <w:rPr>
+            <w:rStyle w:val="Hyperlink"/>
+            <w:spacing w:val="-6"/>
+            <w:sz w:val="21"/>
+            <w:szCs w:val="21"/>
+          </w:rPr>
+          <w:t>link</w:t>
+        </w:r>
+      </w:hyperlink>
+      <w:r>
+        <w:rPr>
+          <w:color w:val="000000" w:themeColor="text1"/>
+          <w:spacing w:val="-6"/>
+          <w:sz w:val="21"/>
+          <w:szCs w:val="21"/>
+        </w:rPr>
+        <w:t xml:space="preserve">)                        </w:t>
+      </w:r>
+      <w:r>
+        <w:rPr>
+          <w:color w:val="000000" w:themeColor="text1"/>
+          <w:spacing w:val="-6"/>
+          <w:sz w:val="21"/>
+          <w:szCs w:val="21"/>
+        </w:rPr>
+        <w:t>(</w:t>
+      </w:r>
+      <w:hyperlink r:id="rId25" w:history="1">
         <w:r>
           <w:rPr>
             <w:rStyle w:val="Hyperlink"/>
@@ -3960,25 +4833,18 @@
           <w:sz w:val="21"/>
           <w:szCs w:val="21"/>
         </w:rPr>
-        <w:t xml:space="preserve">A </w:t>
-      </w:r>
-      <w:r>
-        <w:rPr>
-          <w:i/>
-          <w:color w:val="000000" w:themeColor="text1"/>
-          <w:sz w:val="21"/>
-          <w:szCs w:val="21"/>
-        </w:rPr>
-        <w:t xml:space="preserve">real time </w:t>
-      </w:r>
-      <w:r>
-        <w:rPr>
-          <w:i/>
-          <w:color w:val="000000" w:themeColor="text1"/>
-          <w:sz w:val="21"/>
-          <w:szCs w:val="21"/>
-        </w:rPr>
-        <w:t>global earthquake map</w:t>
+        <w:lastRenderedPageBreak/>
+        <w:t xml:space="preserve">A typical </w:t>
+      </w:r>
+      <w:r>
+        <w:rPr>
+          <w:b/>
+          <w:i/>
+          <w:color w:val="000000" w:themeColor="text1"/>
+          <w:sz w:val="21"/>
+          <w:szCs w:val="21"/>
+        </w:rPr>
+        <w:t>Python pandas</w:t>
       </w:r>
       <w:r>
         <w:rPr>
@@ -3996,54 +4862,75 @@
           <w:sz w:val="21"/>
           <w:szCs w:val="21"/>
         </w:rPr>
-        <w:t xml:space="preserve">(for past 7 days) is shown with </w:t>
-      </w:r>
-      <w:r>
-        <w:rPr>
-          <w:i/>
-          <w:color w:val="000000" w:themeColor="text1"/>
-          <w:sz w:val="21"/>
-          <w:szCs w:val="21"/>
-        </w:rPr>
-        <w:t xml:space="preserve">a </w:t>
-      </w:r>
-      <w:r>
-        <w:rPr>
-          <w:i/>
-          <w:color w:val="000000" w:themeColor="text1"/>
-          <w:sz w:val="21"/>
-          <w:szCs w:val="21"/>
-        </w:rPr>
-        <w:t xml:space="preserve">dropdown for layer choice. </w:t>
-      </w:r>
-      <w:r>
-        <w:rPr>
-          <w:b/>
-          <w:i/>
-          <w:color w:val="000000" w:themeColor="text1"/>
-          <w:sz w:val="21"/>
-          <w:szCs w:val="21"/>
-        </w:rPr>
-        <w:t>L</w:t>
-      </w:r>
-      <w:r>
-        <w:rPr>
-          <w:b/>
-          <w:i/>
-          <w:color w:val="000000" w:themeColor="text1"/>
-          <w:sz w:val="21"/>
-          <w:szCs w:val="21"/>
-        </w:rPr>
-        <w:t xml:space="preserve">eaflet.js </w:t>
-      </w:r>
-      <w:r>
-        <w:rPr>
-          <w:i/>
-          <w:color w:val="000000" w:themeColor="text1"/>
-          <w:sz w:val="21"/>
-          <w:szCs w:val="21"/>
-        </w:rPr>
-        <w:t>and</w:t>
+        <w:t xml:space="preserve">application in </w:t>
+      </w:r>
+      <w:r>
+        <w:rPr>
+          <w:i/>
+          <w:color w:val="000000" w:themeColor="text1"/>
+          <w:sz w:val="21"/>
+          <w:szCs w:val="21"/>
+        </w:rPr>
+        <w:t xml:space="preserve">data analysis. Deployed on </w:t>
+      </w:r>
+      <w:r>
+        <w:rPr>
+          <w:b/>
+          <w:i/>
+          <w:color w:val="000000" w:themeColor="text1"/>
+          <w:sz w:val="21"/>
+          <w:szCs w:val="21"/>
+        </w:rPr>
+        <w:t>binder.org</w:t>
+      </w:r>
+      <w:r>
+        <w:rPr>
+          <w:i/>
+          <w:color w:val="000000" w:themeColor="text1"/>
+          <w:sz w:val="21"/>
+          <w:szCs w:val="21"/>
+        </w:rPr>
+        <w:t xml:space="preserve"> for running </w:t>
+      </w:r>
+      <w:r>
+        <w:rPr>
+          <w:b/>
+          <w:i/>
+          <w:color w:val="000000" w:themeColor="text1"/>
+          <w:sz w:val="21"/>
+          <w:szCs w:val="21"/>
+        </w:rPr>
+        <w:t>Jup</w:t>
+      </w:r>
+      <w:r>
+        <w:rPr>
+          <w:b/>
+          <w:i/>
+          <w:color w:val="000000" w:themeColor="text1"/>
+          <w:sz w:val="21"/>
+          <w:szCs w:val="21"/>
+        </w:rPr>
+        <w:t>y</w:t>
+      </w:r>
+      <w:r>
+        <w:rPr>
+          <w:b/>
+          <w:i/>
+          <w:color w:val="000000" w:themeColor="text1"/>
+          <w:sz w:val="21"/>
+          <w:szCs w:val="21"/>
+        </w:rPr>
+        <w:t>ter</w:t>
+      </w:r>
+      <w:r>
+        <w:rPr>
+          <w:b/>
+          <w:i/>
+          <w:color w:val="000000" w:themeColor="text1"/>
+          <w:sz w:val="21"/>
+          <w:szCs w:val="21"/>
+        </w:rPr>
+        <w:t xml:space="preserve"> notebook</w:t>
       </w:r>
       <w:r>
         <w:rPr>
@@ -4055,35 +4942,23 @@
         </w:rPr>
         <w:t xml:space="preserve"> </w:t>
       </w:r>
-      <w:proofErr w:type="spellStart"/>
-      <w:r>
-        <w:rPr>
-          <w:b/>
-          <w:i/>
-          <w:color w:val="000000" w:themeColor="text1"/>
-          <w:sz w:val="21"/>
-          <w:szCs w:val="21"/>
-        </w:rPr>
-        <w:t>geojson</w:t>
-      </w:r>
-      <w:proofErr w:type="spellEnd"/>
-      <w:r>
-        <w:rPr>
-          <w:i/>
-          <w:color w:val="000000" w:themeColor="text1"/>
-          <w:sz w:val="21"/>
-          <w:szCs w:val="21"/>
-        </w:rPr>
-        <w:t xml:space="preserve"> data format</w:t>
-      </w:r>
-      <w:r>
-        <w:rPr>
-          <w:i/>
-          <w:color w:val="000000" w:themeColor="text1"/>
-          <w:sz w:val="21"/>
-          <w:szCs w:val="21"/>
-        </w:rPr>
-        <w:t xml:space="preserve"> is leveraged upon.</w:t>
+      <w:r>
+        <w:rPr>
+          <w:i/>
+          <w:color w:val="000000" w:themeColor="text1"/>
+          <w:sz w:val="21"/>
+          <w:szCs w:val="21"/>
+        </w:rPr>
+        <w:t>live</w:t>
+      </w:r>
+      <w:r>
+        <w:rPr>
+          <w:i/>
+          <w:color w:val="000000" w:themeColor="text1"/>
+          <w:sz w:val="21"/>
+          <w:szCs w:val="21"/>
+        </w:rPr>
+        <w:t xml:space="preserve">. </w:t>
       </w:r>
     </w:p>
     <w:p>
@@ -4099,52 +4974,98 @@
         </w:tabs>
         <w:spacing w:before="64"/>
         <w:rPr>
-          <w:color w:val="000000" w:themeColor="text1"/>
-          <w:sz w:val="21"/>
-          <w:szCs w:val="21"/>
-        </w:rPr>
-      </w:pPr>
-      <w:r>
-        <w:rPr>
           <w:rStyle w:val="Hyperlink"/>
           <w:color w:val="000000" w:themeColor="text1"/>
           <w:sz w:val="21"/>
           <w:szCs w:val="21"/>
         </w:rPr>
-        <w:t>MySQL project</w:t>
-      </w:r>
-      <w:r>
-        <w:rPr>
-          <w:color w:val="000000" w:themeColor="text1"/>
-          <w:spacing w:val="-5"/>
-          <w:sz w:val="21"/>
-          <w:szCs w:val="21"/>
-        </w:rPr>
-        <w:t xml:space="preserve">                                     2018</w:t>
-      </w:r>
-      <w:r>
-        <w:rPr>
-          <w:color w:val="000000" w:themeColor="text1"/>
-          <w:spacing w:val="-5"/>
-          <w:sz w:val="21"/>
-          <w:szCs w:val="21"/>
-        </w:rPr>
-        <w:tab/>
-      </w:r>
-      <w:r>
-        <w:rPr>
-          <w:color w:val="000000" w:themeColor="text1"/>
-          <w:spacing w:val="-5"/>
-          <w:sz w:val="21"/>
-          <w:szCs w:val="21"/>
-        </w:rPr>
-        <w:t xml:space="preserve">           </w:t>
-      </w:r>
-      <w:proofErr w:type="gramStart"/>
-      <w:r>
-        <w:rPr>
-          <w:color w:val="000000" w:themeColor="text1"/>
-          <w:spacing w:val="-5"/>
+      </w:pPr>
+      <w:r>
+        <w:rPr>
+          <w:rStyle w:val="Hyperlink"/>
+          <w:color w:val="000000" w:themeColor="text1"/>
+          <w:sz w:val="21"/>
+          <w:szCs w:val="21"/>
+        </w:rPr>
+        <w:t>Web</w:t>
+      </w:r>
+      <w:r>
+        <w:rPr>
+          <w:rStyle w:val="Hyperlink"/>
+          <w:color w:val="000000" w:themeColor="text1"/>
+          <w:sz w:val="21"/>
+          <w:szCs w:val="21"/>
+        </w:rPr>
+        <w:t xml:space="preserve"> </w:t>
+      </w:r>
+      <w:r>
+        <w:rPr>
+          <w:rStyle w:val="Hyperlink"/>
+          <w:color w:val="000000" w:themeColor="text1"/>
+          <w:sz w:val="21"/>
+          <w:szCs w:val="21"/>
+        </w:rPr>
+        <w:t>Scraping</w:t>
+      </w:r>
+      <w:r>
+        <w:rPr>
+          <w:rStyle w:val="Hyperlink"/>
+          <w:color w:val="000000" w:themeColor="text1"/>
+          <w:sz w:val="21"/>
+          <w:szCs w:val="21"/>
+        </w:rPr>
+        <w:t xml:space="preserve">: </w:t>
+      </w:r>
+      <w:r>
+        <w:rPr>
+          <w:rStyle w:val="Hyperlink"/>
+          <w:color w:val="000000" w:themeColor="text1"/>
+          <w:sz w:val="21"/>
+          <w:szCs w:val="21"/>
+        </w:rPr>
+        <w:t>Mission</w:t>
+      </w:r>
+      <w:r>
+        <w:rPr>
+          <w:rStyle w:val="Hyperlink"/>
+          <w:color w:val="000000" w:themeColor="text1"/>
+          <w:sz w:val="21"/>
+          <w:szCs w:val="21"/>
+        </w:rPr>
+        <w:t xml:space="preserve"> </w:t>
+      </w:r>
+      <w:r>
+        <w:rPr>
+          <w:rStyle w:val="Hyperlink"/>
+          <w:color w:val="000000" w:themeColor="text1"/>
+          <w:sz w:val="21"/>
+          <w:szCs w:val="21"/>
+        </w:rPr>
+        <w:t>To</w:t>
+      </w:r>
+      <w:r>
+        <w:rPr>
+          <w:rStyle w:val="Hyperlink"/>
+          <w:color w:val="000000" w:themeColor="text1"/>
+          <w:sz w:val="21"/>
+          <w:szCs w:val="21"/>
+        </w:rPr>
+        <w:t xml:space="preserve"> </w:t>
+      </w:r>
+      <w:r>
+        <w:rPr>
+          <w:rStyle w:val="Hyperlink"/>
+          <w:color w:val="000000" w:themeColor="text1"/>
+          <w:sz w:val="21"/>
+          <w:szCs w:val="21"/>
+        </w:rPr>
+        <w:t>Mars</w:t>
+      </w:r>
+      <w:r>
+        <w:rPr>
+          <w:i/>
+          <w:color w:val="000000" w:themeColor="text1"/>
+          <w:spacing w:val="-6"/>
           <w:sz w:val="21"/>
           <w:szCs w:val="21"/>
         </w:rPr>
@@ -4152,31 +5073,33 @@
       </w:r>
       <w:r>
         <w:rPr>
+          <w:i/>
           <w:color w:val="000000" w:themeColor="text1"/>
           <w:spacing w:val="-6"/>
           <w:sz w:val="21"/>
           <w:szCs w:val="21"/>
         </w:rPr>
-        <w:t>(</w:t>
-      </w:r>
-      <w:proofErr w:type="gramEnd"/>
-      <w:r>
-        <w:rPr>
+        <w:t xml:space="preserve">     2018                </w:t>
+      </w:r>
+      <w:r>
+        <w:rPr>
+          <w:i/>
           <w:color w:val="000000" w:themeColor="text1"/>
           <w:spacing w:val="-6"/>
           <w:sz w:val="21"/>
           <w:szCs w:val="21"/>
         </w:rPr>
-        <w:fldChar w:fldCharType="begin"/>
-      </w:r>
-      <w:r>
-        <w:rPr>
+        <w:t xml:space="preserve"> </w:t>
+      </w:r>
+      <w:r>
+        <w:rPr>
+          <w:i/>
           <w:color w:val="000000" w:themeColor="text1"/>
           <w:spacing w:val="-6"/>
           <w:sz w:val="21"/>
           <w:szCs w:val="21"/>
         </w:rPr>
-        <w:instrText>HYPERLINK "https://github.com/yongjinjiang/MySQL_Sakila_Project"</w:instrText>
+        <w:t xml:space="preserve">  </w:t>
       </w:r>
       <w:r>
         <w:rPr>
@@ -4185,280 +5108,18 @@
           <w:sz w:val="21"/>
           <w:szCs w:val="21"/>
         </w:rPr>
-        <w:fldChar w:fldCharType="separate"/>
-      </w:r>
-      <w:r>
-        <w:rPr>
-          <w:rStyle w:val="Hyperlink"/>
+        <w:t xml:space="preserve"> </w:t>
+      </w:r>
+      <w:r>
+        <w:rPr>
+          <w:color w:val="000000" w:themeColor="text1"/>
           <w:spacing w:val="-6"/>
           <w:sz w:val="21"/>
           <w:szCs w:val="21"/>
         </w:rPr>
-        <w:t>link</w:t>
-      </w:r>
-      <w:r>
-        <w:rPr>
-          <w:color w:val="000000" w:themeColor="text1"/>
-          <w:spacing w:val="-6"/>
-          <w:sz w:val="21"/>
-          <w:szCs w:val="21"/>
-        </w:rPr>
-        <w:fldChar w:fldCharType="end"/>
-      </w:r>
-      <w:r>
-        <w:rPr>
-          <w:color w:val="000000" w:themeColor="text1"/>
-          <w:spacing w:val="-6"/>
-          <w:sz w:val="21"/>
-          <w:szCs w:val="21"/>
-        </w:rPr>
-        <w:t>)</w:t>
-      </w:r>
-      <w:r>
-        <w:rPr>
-          <w:i/>
-          <w:color w:val="000000" w:themeColor="text1"/>
-          <w:spacing w:val="-6"/>
-          <w:sz w:val="21"/>
-          <w:szCs w:val="21"/>
-        </w:rPr>
-        <w:t xml:space="preserve">                       </w:t>
-      </w:r>
-      <w:r>
-        <w:rPr>
-          <w:color w:val="000000" w:themeColor="text1"/>
-          <w:spacing w:val="-6"/>
-          <w:sz w:val="21"/>
-          <w:szCs w:val="21"/>
-        </w:rPr>
-        <w:t xml:space="preserve"> </w:t>
-      </w:r>
-      <w:r>
-        <w:rPr>
-          <w:color w:val="000000" w:themeColor="text1"/>
-          <w:spacing w:val="-5"/>
-          <w:sz w:val="21"/>
-          <w:szCs w:val="21"/>
-        </w:rPr>
-        <w:tab/>
-      </w:r>
-    </w:p>
-    <w:p>
-      <w:pPr>
-        <w:pStyle w:val="ListParagraph"/>
-        <w:tabs>
-          <w:tab w:val="left" w:pos="599"/>
-          <w:tab w:val="left" w:pos="600"/>
-        </w:tabs>
-        <w:spacing w:before="64"/>
-        <w:ind w:firstLine="0"/>
-        <w:rPr>
-          <w:i/>
-          <w:color w:val="000000" w:themeColor="text1"/>
-          <w:sz w:val="21"/>
-          <w:szCs w:val="21"/>
-        </w:rPr>
-      </w:pPr>
-      <w:r>
-        <w:rPr>
-          <w:b/>
-          <w:i/>
-          <w:color w:val="000000" w:themeColor="text1"/>
-          <w:sz w:val="21"/>
-          <w:szCs w:val="21"/>
-        </w:rPr>
-        <w:t xml:space="preserve">MySQL </w:t>
-      </w:r>
-      <w:r>
-        <w:rPr>
-          <w:i/>
-          <w:color w:val="000000" w:themeColor="text1"/>
-          <w:sz w:val="21"/>
-          <w:szCs w:val="21"/>
-        </w:rPr>
-        <w:t>q</w:t>
-      </w:r>
-      <w:r>
-        <w:rPr>
-          <w:i/>
-          <w:color w:val="000000" w:themeColor="text1"/>
-          <w:sz w:val="21"/>
-          <w:szCs w:val="21"/>
-        </w:rPr>
-        <w:t xml:space="preserve">ueries </w:t>
-      </w:r>
-      <w:r>
-        <w:rPr>
-          <w:i/>
-          <w:color w:val="000000" w:themeColor="text1"/>
-          <w:sz w:val="21"/>
-          <w:szCs w:val="21"/>
-        </w:rPr>
-        <w:t>for a database, a standard schema that can be used for examples in books, tutorials, articles,</w:t>
-      </w:r>
-      <w:r>
-        <w:rPr>
-          <w:i/>
-          <w:color w:val="000000" w:themeColor="text1"/>
-          <w:sz w:val="21"/>
-          <w:szCs w:val="21"/>
-        </w:rPr>
-        <w:t xml:space="preserve"> </w:t>
-      </w:r>
-      <w:r>
-        <w:rPr>
-          <w:i/>
-          <w:color w:val="000000" w:themeColor="text1"/>
-          <w:sz w:val="21"/>
-          <w:szCs w:val="21"/>
-        </w:rPr>
-        <w:t>etc.</w:t>
-      </w:r>
-    </w:p>
-    <w:p>
-      <w:pPr>
-        <w:pStyle w:val="ListParagraph"/>
-        <w:numPr>
-          <w:ilvl w:val="0"/>
-          <w:numId w:val="4"/>
-        </w:numPr>
-        <w:tabs>
-          <w:tab w:val="left" w:pos="599"/>
-          <w:tab w:val="left" w:pos="600"/>
-        </w:tabs>
-        <w:spacing w:before="64"/>
-        <w:rPr>
-          <w:color w:val="000000" w:themeColor="text1"/>
-          <w:sz w:val="21"/>
-          <w:szCs w:val="21"/>
-        </w:rPr>
-      </w:pPr>
-      <w:proofErr w:type="spellStart"/>
-      <w:r>
-        <w:rPr>
-          <w:rStyle w:val="Hyperlink"/>
-          <w:color w:val="000000" w:themeColor="text1"/>
-          <w:sz w:val="21"/>
-          <w:szCs w:val="21"/>
-        </w:rPr>
-        <w:t>Pandas</w:t>
-      </w:r>
-      <w:r>
-        <w:rPr>
-          <w:rStyle w:val="Hyperlink"/>
-          <w:color w:val="000000" w:themeColor="text1"/>
-          <w:sz w:val="21"/>
-          <w:szCs w:val="21"/>
-        </w:rPr>
-        <w:t>:</w:t>
-      </w:r>
-      <w:r>
-        <w:rPr>
-          <w:rStyle w:val="Hyperlink"/>
-          <w:color w:val="000000" w:themeColor="text1"/>
-          <w:sz w:val="21"/>
-          <w:szCs w:val="21"/>
-        </w:rPr>
-        <w:t>_Heroes</w:t>
-      </w:r>
-      <w:proofErr w:type="spellEnd"/>
-      <w:r>
-        <w:rPr>
-          <w:rStyle w:val="Hyperlink"/>
-          <w:color w:val="000000" w:themeColor="text1"/>
-          <w:sz w:val="21"/>
-          <w:szCs w:val="21"/>
-        </w:rPr>
-        <w:t xml:space="preserve"> </w:t>
-      </w:r>
-      <w:r>
-        <w:rPr>
-          <w:rStyle w:val="Hyperlink"/>
-          <w:color w:val="000000" w:themeColor="text1"/>
-          <w:sz w:val="21"/>
-          <w:szCs w:val="21"/>
-        </w:rPr>
-        <w:t>Of</w:t>
-      </w:r>
-      <w:r>
-        <w:rPr>
-          <w:rStyle w:val="Hyperlink"/>
-          <w:color w:val="000000" w:themeColor="text1"/>
-          <w:sz w:val="21"/>
-          <w:szCs w:val="21"/>
-        </w:rPr>
-        <w:t xml:space="preserve"> </w:t>
-      </w:r>
-      <w:proofErr w:type="spellStart"/>
-      <w:r>
-        <w:rPr>
-          <w:rStyle w:val="Hyperlink"/>
-          <w:color w:val="000000" w:themeColor="text1"/>
-          <w:sz w:val="21"/>
-          <w:szCs w:val="21"/>
-        </w:rPr>
-        <w:t>Pymoli</w:t>
-      </w:r>
-      <w:proofErr w:type="spellEnd"/>
-      <w:r>
-        <w:rPr>
-          <w:i/>
-          <w:color w:val="000000" w:themeColor="text1"/>
-          <w:spacing w:val="-6"/>
-          <w:sz w:val="21"/>
-          <w:szCs w:val="21"/>
-        </w:rPr>
-        <w:t xml:space="preserve"> </w:t>
-      </w:r>
-      <w:r>
-        <w:rPr>
-          <w:i/>
-          <w:color w:val="000000" w:themeColor="text1"/>
-          <w:spacing w:val="-6"/>
-          <w:sz w:val="21"/>
-          <w:szCs w:val="21"/>
-        </w:rPr>
-        <w:tab/>
-      </w:r>
-      <w:r>
-        <w:rPr>
-          <w:i/>
-          <w:color w:val="000000" w:themeColor="text1"/>
-          <w:spacing w:val="-6"/>
-          <w:sz w:val="21"/>
-          <w:szCs w:val="21"/>
-        </w:rPr>
-        <w:t xml:space="preserve">  </w:t>
-      </w:r>
-      <w:r>
-        <w:rPr>
-          <w:color w:val="000000" w:themeColor="text1"/>
-          <w:spacing w:val="-5"/>
-          <w:sz w:val="21"/>
-          <w:szCs w:val="21"/>
-        </w:rPr>
-        <w:t>2018</w:t>
-      </w:r>
-      <w:r>
-        <w:rPr>
-          <w:i/>
-          <w:color w:val="000000" w:themeColor="text1"/>
-          <w:spacing w:val="-6"/>
-          <w:sz w:val="21"/>
-          <w:szCs w:val="21"/>
-        </w:rPr>
-        <w:t xml:space="preserve">                     </w:t>
-      </w:r>
-      <w:r>
-        <w:rPr>
-          <w:color w:val="000000" w:themeColor="text1"/>
-          <w:spacing w:val="-6"/>
-          <w:sz w:val="21"/>
-          <w:szCs w:val="21"/>
-        </w:rPr>
-        <w:t>(</w:t>
-      </w:r>
-      <w:hyperlink r:id="rId18" w:history="1">
+        <w:t xml:space="preserve"> (</w:t>
+      </w:r>
+      <w:hyperlink r:id="rId26" w:history="1">
         <w:r>
           <w:rPr>
             <w:rStyle w:val="Hyperlink"/>
@@ -4476,7 +5137,7 @@
           <w:sz w:val="21"/>
           <w:szCs w:val="21"/>
         </w:rPr>
-        <w:t xml:space="preserve">)                        </w:t>
+        <w:t xml:space="preserve">)                     </w:t>
       </w:r>
       <w:r>
         <w:rPr>
@@ -4485,9 +5146,27 @@
           <w:sz w:val="21"/>
           <w:szCs w:val="21"/>
         </w:rPr>
+        <w:t xml:space="preserve"> </w:t>
+      </w:r>
+      <w:r>
+        <w:rPr>
+          <w:color w:val="000000" w:themeColor="text1"/>
+          <w:spacing w:val="-6"/>
+          <w:sz w:val="21"/>
+          <w:szCs w:val="21"/>
+        </w:rPr>
+        <w:t xml:space="preserve">  </w:t>
+      </w:r>
+      <w:r>
+        <w:rPr>
+          <w:color w:val="000000" w:themeColor="text1"/>
+          <w:spacing w:val="-6"/>
+          <w:sz w:val="21"/>
+          <w:szCs w:val="21"/>
+        </w:rPr>
         <w:t>(</w:t>
       </w:r>
-      <w:hyperlink r:id="rId19" w:history="1">
+      <w:hyperlink r:id="rId27" w:history="1">
         <w:r>
           <w:rPr>
             <w:rStyle w:val="Hyperlink"/>
@@ -4529,23 +5208,22 @@
       </w:pPr>
       <w:r>
         <w:rPr>
-          <w:i/>
-          <w:color w:val="000000" w:themeColor="text1"/>
-          <w:sz w:val="21"/>
-          <w:szCs w:val="21"/>
-        </w:rPr>
-        <w:lastRenderedPageBreak/>
-        <w:t xml:space="preserve">A typical application of </w:t>
-      </w:r>
-      <w:r>
-        <w:rPr>
-          <w:b/>
-          <w:i/>
-          <w:color w:val="000000" w:themeColor="text1"/>
-          <w:sz w:val="21"/>
-          <w:szCs w:val="21"/>
-        </w:rPr>
-        <w:t>Python pandas</w:t>
+          <w:b/>
+          <w:i/>
+          <w:color w:val="000000" w:themeColor="text1"/>
+          <w:sz w:val="21"/>
+          <w:szCs w:val="21"/>
+        </w:rPr>
+        <w:t>Web scraping</w:t>
+      </w:r>
+      <w:r>
+        <w:rPr>
+          <w:i/>
+          <w:color w:val="000000" w:themeColor="text1"/>
+          <w:sz w:val="21"/>
+          <w:szCs w:val="21"/>
+        </w:rPr>
+        <w:t xml:space="preserve"> for</w:t>
       </w:r>
       <w:r>
         <w:rPr>
@@ -4563,77 +5241,215 @@
           <w:sz w:val="21"/>
           <w:szCs w:val="21"/>
         </w:rPr>
-        <w:t xml:space="preserve">to do data analysis. Deployed on </w:t>
-      </w:r>
-      <w:r>
-        <w:rPr>
-          <w:b/>
-          <w:i/>
-          <w:color w:val="000000" w:themeColor="text1"/>
-          <w:sz w:val="21"/>
-          <w:szCs w:val="21"/>
-        </w:rPr>
-        <w:t>binder.org</w:t>
-      </w:r>
-      <w:r>
-        <w:rPr>
-          <w:i/>
-          <w:color w:val="000000" w:themeColor="text1"/>
-          <w:sz w:val="21"/>
-          <w:szCs w:val="21"/>
-        </w:rPr>
-        <w:t xml:space="preserve"> for running </w:t>
-      </w:r>
-      <w:proofErr w:type="spellStart"/>
-      <w:r>
-        <w:rPr>
-          <w:b/>
-          <w:i/>
-          <w:color w:val="000000" w:themeColor="text1"/>
-          <w:sz w:val="21"/>
-          <w:szCs w:val="21"/>
-        </w:rPr>
-        <w:t>Jup</w:t>
-      </w:r>
-      <w:r>
-        <w:rPr>
-          <w:b/>
-          <w:i/>
-          <w:color w:val="000000" w:themeColor="text1"/>
-          <w:sz w:val="21"/>
-          <w:szCs w:val="21"/>
-        </w:rPr>
-        <w:t>y</w:t>
-      </w:r>
-      <w:r>
-        <w:rPr>
-          <w:b/>
-          <w:i/>
-          <w:color w:val="000000" w:themeColor="text1"/>
-          <w:sz w:val="21"/>
-          <w:szCs w:val="21"/>
-        </w:rPr>
-        <w:t>ter</w:t>
-      </w:r>
-      <w:proofErr w:type="spellEnd"/>
-      <w:r>
-        <w:rPr>
-          <w:b/>
-          <w:i/>
-          <w:color w:val="000000" w:themeColor="text1"/>
-          <w:sz w:val="21"/>
-          <w:szCs w:val="21"/>
-        </w:rPr>
-        <w:t xml:space="preserve"> notebook</w:t>
-      </w:r>
-      <w:r>
-        <w:rPr>
-          <w:i/>
-          <w:color w:val="000000" w:themeColor="text1"/>
-          <w:sz w:val="21"/>
-          <w:szCs w:val="21"/>
-        </w:rPr>
-        <w:t xml:space="preserve">. </w:t>
+        <w:t>real</w:t>
+      </w:r>
+      <w:r>
+        <w:rPr>
+          <w:i/>
+          <w:color w:val="000000" w:themeColor="text1"/>
+          <w:sz w:val="21"/>
+          <w:szCs w:val="21"/>
+        </w:rPr>
+        <w:t xml:space="preserve"> time</w:t>
+      </w:r>
+      <w:r>
+        <w:rPr>
+          <w:i/>
+          <w:color w:val="000000" w:themeColor="text1"/>
+          <w:sz w:val="21"/>
+          <w:szCs w:val="21"/>
+        </w:rPr>
+        <w:t xml:space="preserve"> news about Mars</w:t>
+      </w:r>
+      <w:r>
+        <w:rPr>
+          <w:i/>
+          <w:color w:val="000000" w:themeColor="text1"/>
+          <w:sz w:val="21"/>
+          <w:szCs w:val="21"/>
+        </w:rPr>
+        <w:t>.</w:t>
+      </w:r>
+      <w:r>
+        <w:rPr>
+          <w:i/>
+          <w:color w:val="000000" w:themeColor="text1"/>
+          <w:sz w:val="21"/>
+          <w:szCs w:val="21"/>
+        </w:rPr>
+        <w:t xml:space="preserve"> </w:t>
+      </w:r>
+      <w:r>
+        <w:rPr>
+          <w:b/>
+          <w:i/>
+          <w:color w:val="000000" w:themeColor="text1"/>
+          <w:sz w:val="21"/>
+          <w:szCs w:val="21"/>
+        </w:rPr>
+        <w:t>requests,</w:t>
+      </w:r>
+      <w:r>
+        <w:rPr>
+          <w:b/>
+          <w:i/>
+          <w:color w:val="000000" w:themeColor="text1"/>
+          <w:sz w:val="21"/>
+          <w:szCs w:val="21"/>
+        </w:rPr>
+        <w:t xml:space="preserve"> Beautiful</w:t>
+      </w:r>
+      <w:r>
+        <w:rPr>
+          <w:b/>
+          <w:i/>
+          <w:color w:val="000000" w:themeColor="text1"/>
+          <w:sz w:val="21"/>
+          <w:szCs w:val="21"/>
+        </w:rPr>
+        <w:t xml:space="preserve"> </w:t>
+      </w:r>
+      <w:r>
+        <w:rPr>
+          <w:b/>
+          <w:i/>
+          <w:color w:val="000000" w:themeColor="text1"/>
+          <w:sz w:val="21"/>
+          <w:szCs w:val="21"/>
+        </w:rPr>
+        <w:t xml:space="preserve">Soup, </w:t>
+      </w:r>
+      <w:r>
+        <w:rPr>
+          <w:b/>
+          <w:i/>
+          <w:color w:val="000000" w:themeColor="text1"/>
+          <w:sz w:val="21"/>
+          <w:szCs w:val="21"/>
+        </w:rPr>
+        <w:t>S</w:t>
+      </w:r>
+      <w:r>
+        <w:rPr>
+          <w:b/>
+          <w:i/>
+          <w:color w:val="000000" w:themeColor="text1"/>
+          <w:sz w:val="21"/>
+          <w:szCs w:val="21"/>
+        </w:rPr>
+        <w:t>elenium</w:t>
+      </w:r>
+      <w:r>
+        <w:rPr>
+          <w:b/>
+          <w:i/>
+          <w:color w:val="000000" w:themeColor="text1"/>
+          <w:sz w:val="21"/>
+          <w:szCs w:val="21"/>
+        </w:rPr>
+        <w:t xml:space="preserve">, </w:t>
+      </w:r>
+      <w:r>
+        <w:rPr>
+          <w:b/>
+          <w:i/>
+          <w:color w:val="000000" w:themeColor="text1"/>
+          <w:sz w:val="21"/>
+          <w:szCs w:val="21"/>
+        </w:rPr>
+        <w:t>PyMongo</w:t>
+      </w:r>
+      <w:r>
+        <w:rPr>
+          <w:b/>
+          <w:i/>
+          <w:color w:val="000000" w:themeColor="text1"/>
+          <w:sz w:val="21"/>
+          <w:szCs w:val="21"/>
+        </w:rPr>
+        <w:t>, flask</w:t>
+      </w:r>
+      <w:r>
+        <w:rPr>
+          <w:i/>
+          <w:color w:val="000000" w:themeColor="text1"/>
+          <w:sz w:val="21"/>
+          <w:szCs w:val="21"/>
+        </w:rPr>
+        <w:t xml:space="preserve"> </w:t>
+      </w:r>
+      <w:r>
+        <w:rPr>
+          <w:i/>
+          <w:color w:val="000000" w:themeColor="text1"/>
+          <w:sz w:val="21"/>
+          <w:szCs w:val="21"/>
+        </w:rPr>
+        <w:t>are</w:t>
+      </w:r>
+      <w:r>
+        <w:rPr>
+          <w:i/>
+          <w:color w:val="000000" w:themeColor="text1"/>
+          <w:sz w:val="21"/>
+          <w:szCs w:val="21"/>
+        </w:rPr>
+        <w:t xml:space="preserve"> </w:t>
+      </w:r>
+      <w:r>
+        <w:rPr>
+          <w:i/>
+          <w:color w:val="000000" w:themeColor="text1"/>
+          <w:sz w:val="21"/>
+          <w:szCs w:val="21"/>
+        </w:rPr>
+        <w:t xml:space="preserve">used. </w:t>
+      </w:r>
+      <w:r>
+        <w:rPr>
+          <w:i/>
+          <w:color w:val="000000" w:themeColor="text1"/>
+          <w:sz w:val="21"/>
+          <w:szCs w:val="21"/>
+        </w:rPr>
+        <w:t xml:space="preserve">Deployed </w:t>
+      </w:r>
+      <w:r>
+        <w:rPr>
+          <w:i/>
+          <w:color w:val="000000" w:themeColor="text1"/>
+          <w:sz w:val="21"/>
+          <w:szCs w:val="21"/>
+        </w:rPr>
+        <w:t>o</w:t>
+      </w:r>
+      <w:r>
+        <w:rPr>
+          <w:i/>
+          <w:color w:val="000000" w:themeColor="text1"/>
+          <w:sz w:val="21"/>
+          <w:szCs w:val="21"/>
+        </w:rPr>
+        <w:t xml:space="preserve">n </w:t>
+      </w:r>
+      <w:r>
+        <w:rPr>
+          <w:b/>
+          <w:i/>
+          <w:color w:val="000000" w:themeColor="text1"/>
+          <w:sz w:val="21"/>
+          <w:szCs w:val="21"/>
+        </w:rPr>
+        <w:t>Heroku</w:t>
+      </w:r>
+      <w:r>
+        <w:rPr>
+          <w:i/>
+          <w:color w:val="000000" w:themeColor="text1"/>
+          <w:sz w:val="21"/>
+          <w:szCs w:val="21"/>
+        </w:rPr>
+        <w:t>.</w:t>
       </w:r>
     </w:p>
     <w:p>
@@ -4657,17 +5473,39 @@
       </w:pPr>
       <w:r>
         <w:rPr>
-          <w:rStyle w:val="Hyperlink"/>
-          <w:color w:val="000000" w:themeColor="text1"/>
-          <w:sz w:val="21"/>
-          <w:szCs w:val="21"/>
-        </w:rPr>
-        <w:t>Web</w:t>
-      </w:r>
-      <w:r>
-        <w:rPr>
-          <w:rStyle w:val="Hyperlink"/>
-          <w:color w:val="000000" w:themeColor="text1"/>
+          <w:i/>
+          <w:color w:val="000000" w:themeColor="text1"/>
+          <w:spacing w:val="-6"/>
+          <w:sz w:val="21"/>
+          <w:szCs w:val="21"/>
+          <w:u w:val="single"/>
+        </w:rPr>
+        <w:t>Belly button biodiversity</w:t>
+      </w:r>
+      <w:r>
+        <w:rPr>
+          <w:i/>
+          <w:color w:val="000000" w:themeColor="text1"/>
+          <w:spacing w:val="-6"/>
+          <w:sz w:val="21"/>
+          <w:szCs w:val="21"/>
+        </w:rPr>
+        <w:t xml:space="preserve">                           </w:t>
+      </w:r>
+      <w:r>
+        <w:rPr>
+          <w:i/>
+          <w:color w:val="000000" w:themeColor="text1"/>
+          <w:spacing w:val="-6"/>
+          <w:sz w:val="21"/>
+          <w:szCs w:val="21"/>
+        </w:rPr>
+        <w:t xml:space="preserve">2018                    </w:t>
+      </w:r>
+      <w:r>
+        <w:rPr>
+          <w:color w:val="000000" w:themeColor="text1"/>
+          <w:spacing w:val="-6"/>
           <w:sz w:val="21"/>
           <w:szCs w:val="21"/>
         </w:rPr>
@@ -4675,106 +5513,14 @@
       </w:r>
       <w:r>
         <w:rPr>
-          <w:rStyle w:val="Hyperlink"/>
-          <w:color w:val="000000" w:themeColor="text1"/>
-          <w:sz w:val="21"/>
-          <w:szCs w:val="21"/>
-        </w:rPr>
-        <w:t>Scraping</w:t>
-      </w:r>
-      <w:r>
-        <w:rPr>
-          <w:rStyle w:val="Hyperlink"/>
-          <w:color w:val="000000" w:themeColor="text1"/>
-          <w:sz w:val="21"/>
-          <w:szCs w:val="21"/>
-        </w:rPr>
-        <w:t xml:space="preserve">: </w:t>
-      </w:r>
-      <w:r>
-        <w:rPr>
-          <w:rStyle w:val="Hyperlink"/>
-          <w:color w:val="000000" w:themeColor="text1"/>
-          <w:sz w:val="21"/>
-          <w:szCs w:val="21"/>
-        </w:rPr>
-        <w:t>Mission</w:t>
-      </w:r>
-      <w:r>
-        <w:rPr>
-          <w:rStyle w:val="Hyperlink"/>
-          <w:color w:val="000000" w:themeColor="text1"/>
-          <w:sz w:val="21"/>
-          <w:szCs w:val="21"/>
-        </w:rPr>
-        <w:t xml:space="preserve"> </w:t>
-      </w:r>
-      <w:r>
-        <w:rPr>
-          <w:rStyle w:val="Hyperlink"/>
-          <w:color w:val="000000" w:themeColor="text1"/>
-          <w:sz w:val="21"/>
-          <w:szCs w:val="21"/>
-        </w:rPr>
-        <w:t>To</w:t>
-      </w:r>
-      <w:r>
-        <w:rPr>
-          <w:rStyle w:val="Hyperlink"/>
-          <w:color w:val="000000" w:themeColor="text1"/>
-          <w:sz w:val="21"/>
-          <w:szCs w:val="21"/>
-        </w:rPr>
-        <w:t xml:space="preserve"> </w:t>
-      </w:r>
-      <w:r>
-        <w:rPr>
-          <w:rStyle w:val="Hyperlink"/>
-          <w:color w:val="000000" w:themeColor="text1"/>
-          <w:sz w:val="21"/>
-          <w:szCs w:val="21"/>
-        </w:rPr>
-        <w:t>Mars</w:t>
-      </w:r>
-      <w:r>
-        <w:rPr>
-          <w:i/>
           <w:color w:val="000000" w:themeColor="text1"/>
           <w:spacing w:val="-6"/>
           <w:sz w:val="21"/>
           <w:szCs w:val="21"/>
         </w:rPr>
-        <w:t xml:space="preserve">   </w:t>
-      </w:r>
-      <w:r>
-        <w:rPr>
-          <w:i/>
-          <w:color w:val="000000" w:themeColor="text1"/>
-          <w:spacing w:val="-6"/>
-          <w:sz w:val="21"/>
-          <w:szCs w:val="21"/>
-        </w:rPr>
-        <w:t xml:space="preserve">     2018                  </w:t>
-      </w:r>
-      <w:r>
-        <w:rPr>
-          <w:color w:val="000000" w:themeColor="text1"/>
-          <w:spacing w:val="-6"/>
-          <w:sz w:val="21"/>
-          <w:szCs w:val="21"/>
-        </w:rPr>
-        <w:t xml:space="preserve"> </w:t>
-      </w:r>
-      <w:r>
-        <w:rPr>
-          <w:color w:val="000000" w:themeColor="text1"/>
-          <w:spacing w:val="-6"/>
-          <w:sz w:val="21"/>
-          <w:szCs w:val="21"/>
-        </w:rPr>
-        <w:t xml:space="preserve"> (</w:t>
-      </w:r>
-      <w:hyperlink r:id="rId20" w:history="1">
+        <w:t>(</w:t>
+      </w:r>
+      <w:hyperlink r:id="rId28" w:history="1">
         <w:r>
           <w:rPr>
             <w:rStyle w:val="Hyperlink"/>
@@ -4792,7 +5538,7 @@
           <w:sz w:val="21"/>
           <w:szCs w:val="21"/>
         </w:rPr>
-        <w:t xml:space="preserve">)                     </w:t>
+        <w:t>)</w:t>
       </w:r>
       <w:r>
         <w:rPr>
@@ -4801,7 +5547,7 @@
           <w:sz w:val="21"/>
           <w:szCs w:val="21"/>
         </w:rPr>
-        <w:t xml:space="preserve"> </w:t>
+        <w:t xml:space="preserve">       </w:t>
       </w:r>
       <w:r>
         <w:rPr>
@@ -4810,7 +5556,7 @@
           <w:sz w:val="21"/>
           <w:szCs w:val="21"/>
         </w:rPr>
-        <w:t xml:space="preserve">  </w:t>
+        <w:t xml:space="preserve">          </w:t>
       </w:r>
       <w:r>
         <w:rPr>
@@ -4819,9 +5565,18 @@
           <w:sz w:val="21"/>
           <w:szCs w:val="21"/>
         </w:rPr>
+        <w:t xml:space="preserve">      </w:t>
+      </w:r>
+      <w:r>
+        <w:rPr>
+          <w:color w:val="000000" w:themeColor="text1"/>
+          <w:spacing w:val="-6"/>
+          <w:sz w:val="21"/>
+          <w:szCs w:val="21"/>
+        </w:rPr>
         <w:t>(</w:t>
       </w:r>
-      <w:hyperlink r:id="rId21" w:history="1">
+      <w:hyperlink r:id="rId29" w:history="1">
         <w:r>
           <w:rPr>
             <w:rStyle w:val="Hyperlink"/>
@@ -4869,71 +5624,57 @@
           <w:sz w:val="21"/>
           <w:szCs w:val="21"/>
         </w:rPr>
-        <w:t>Web scraping</w:t>
-      </w:r>
-      <w:r>
-        <w:rPr>
-          <w:i/>
-          <w:color w:val="000000" w:themeColor="text1"/>
-          <w:sz w:val="21"/>
-          <w:szCs w:val="21"/>
-        </w:rPr>
-        <w:t xml:space="preserve"> for</w:t>
-      </w:r>
-      <w:r>
-        <w:rPr>
-          <w:i/>
-          <w:color w:val="000000" w:themeColor="text1"/>
-          <w:sz w:val="21"/>
-          <w:szCs w:val="21"/>
-        </w:rPr>
-        <w:t xml:space="preserve"> real</w:t>
-      </w:r>
-      <w:r>
-        <w:rPr>
-          <w:i/>
-          <w:color w:val="000000" w:themeColor="text1"/>
-          <w:sz w:val="21"/>
-          <w:szCs w:val="21"/>
-        </w:rPr>
-        <w:t xml:space="preserve"> time</w:t>
-      </w:r>
-      <w:r>
-        <w:rPr>
-          <w:i/>
-          <w:color w:val="000000" w:themeColor="text1"/>
-          <w:sz w:val="21"/>
-          <w:szCs w:val="21"/>
-        </w:rPr>
-        <w:t xml:space="preserve"> news about Mars: </w:t>
-      </w:r>
-      <w:r>
-        <w:rPr>
-          <w:i/>
-          <w:color w:val="000000" w:themeColor="text1"/>
-          <w:sz w:val="21"/>
-          <w:szCs w:val="21"/>
-        </w:rPr>
-        <w:t xml:space="preserve">Python packages like </w:t>
-      </w:r>
-      <w:r>
-        <w:rPr>
-          <w:b/>
-          <w:i/>
-          <w:color w:val="000000" w:themeColor="text1"/>
-          <w:sz w:val="21"/>
-          <w:szCs w:val="21"/>
-        </w:rPr>
-        <w:t>requests,</w:t>
-      </w:r>
-      <w:r>
-        <w:rPr>
-          <w:b/>
-          <w:i/>
-          <w:color w:val="000000" w:themeColor="text1"/>
-          <w:sz w:val="21"/>
-          <w:szCs w:val="21"/>
-        </w:rPr>
+        <w:t>Dashboard</w:t>
+      </w:r>
+      <w:r>
+        <w:rPr>
+          <w:i/>
+          <w:color w:val="000000" w:themeColor="text1"/>
+          <w:sz w:val="21"/>
+          <w:szCs w:val="21"/>
+        </w:rPr>
+        <w:t xml:space="preserve"> for plotting belly button biodiversity. </w:t>
+      </w:r>
+      <w:r>
+        <w:rPr>
+          <w:b/>
+          <w:i/>
+          <w:color w:val="000000" w:themeColor="text1"/>
+          <w:sz w:val="21"/>
+          <w:szCs w:val="21"/>
+        </w:rPr>
+        <w:t>Plotly.js</w:t>
+      </w:r>
+      <w:r>
+        <w:rPr>
+          <w:i/>
+          <w:color w:val="000000" w:themeColor="text1"/>
+          <w:sz w:val="21"/>
+          <w:szCs w:val="21"/>
+        </w:rPr>
+        <w:t xml:space="preserve">, </w:t>
+      </w:r>
+      <w:r>
+        <w:rPr>
+          <w:b/>
+          <w:i/>
+          <w:color w:val="000000" w:themeColor="text1"/>
+          <w:sz w:val="21"/>
+          <w:szCs w:val="21"/>
+        </w:rPr>
+        <w:t>d3.js</w:t>
+      </w:r>
+      <w:r>
+        <w:rPr>
+          <w:b/>
+          <w:i/>
+          <w:color w:val="000000" w:themeColor="text1"/>
+          <w:sz w:val="21"/>
+          <w:szCs w:val="21"/>
+        </w:rPr>
+        <w:t>,</w:t>
+      </w:r>
+      <w:r>
         <w:t xml:space="preserve"> </w:t>
       </w:r>
       <w:proofErr w:type="spellStart"/>
@@ -4945,7 +5686,7 @@
           <w:sz w:val="21"/>
           <w:szCs w:val="21"/>
         </w:rPr>
-        <w:t>BeautifulSoup</w:t>
+        <w:t>sqlalchemy</w:t>
       </w:r>
       <w:proofErr w:type="spellEnd"/>
       <w:r>
@@ -4956,135 +5697,152 @@
           <w:sz w:val="21"/>
           <w:szCs w:val="21"/>
         </w:rPr>
-        <w:t xml:space="preserve">, </w:t>
-      </w:r>
-      <w:r>
-        <w:rPr>
-          <w:b/>
-          <w:i/>
-          <w:color w:val="000000" w:themeColor="text1"/>
-          <w:sz w:val="21"/>
-          <w:szCs w:val="21"/>
-        </w:rPr>
-        <w:t>selenium</w:t>
-      </w:r>
-      <w:r>
-        <w:rPr>
-          <w:b/>
-          <w:i/>
-          <w:color w:val="000000" w:themeColor="text1"/>
-          <w:sz w:val="21"/>
-          <w:szCs w:val="21"/>
-        </w:rPr>
-        <w:t xml:space="preserve">, </w:t>
-      </w:r>
-      <w:proofErr w:type="spellStart"/>
-      <w:r>
-        <w:rPr>
-          <w:b/>
-          <w:i/>
-          <w:color w:val="000000" w:themeColor="text1"/>
-          <w:sz w:val="21"/>
-          <w:szCs w:val="21"/>
-        </w:rPr>
-        <w:t>pymongo</w:t>
-      </w:r>
-      <w:proofErr w:type="spellEnd"/>
-      <w:r>
-        <w:rPr>
-          <w:b/>
-          <w:i/>
-          <w:color w:val="000000" w:themeColor="text1"/>
-          <w:sz w:val="21"/>
-          <w:szCs w:val="21"/>
-        </w:rPr>
-        <w:t>, flask</w:t>
-      </w:r>
-      <w:r>
-        <w:rPr>
+        <w:t>,</w:t>
+      </w:r>
+      <w:r>
+        <w:rPr>
+          <w:b/>
+          <w:i/>
+          <w:color w:val="000000" w:themeColor="text1"/>
+          <w:sz w:val="21"/>
+          <w:szCs w:val="21"/>
+        </w:rPr>
+        <w:t xml:space="preserve"> flask</w:t>
+      </w:r>
+      <w:r>
+        <w:rPr>
+          <w:b/>
+          <w:i/>
+          <w:color w:val="000000" w:themeColor="text1"/>
+          <w:sz w:val="21"/>
+          <w:szCs w:val="21"/>
+        </w:rPr>
+        <w:t>,</w:t>
+      </w:r>
+      <w:r>
+        <w:rPr>
+          <w:b/>
           <w:i/>
           <w:color w:val="000000" w:themeColor="text1"/>
           <w:sz w:val="21"/>
           <w:szCs w:val="21"/>
         </w:rPr>
         <w:t xml:space="preserve"> </w:t>
+      </w:r>
+      <w:r>
+        <w:rPr>
+          <w:i/>
+          <w:color w:val="000000" w:themeColor="text1"/>
+          <w:sz w:val="21"/>
+          <w:szCs w:val="21"/>
+        </w:rPr>
+        <w:t>are</w:t>
+      </w:r>
+      <w:r>
+        <w:rPr>
+          <w:i/>
+          <w:color w:val="000000" w:themeColor="text1"/>
+          <w:sz w:val="21"/>
+          <w:szCs w:val="21"/>
+        </w:rPr>
+        <w:t xml:space="preserve"> used</w:t>
+      </w:r>
+      <w:r>
+        <w:rPr>
+          <w:i/>
+          <w:color w:val="000000" w:themeColor="text1"/>
+          <w:sz w:val="21"/>
+          <w:szCs w:val="21"/>
+        </w:rPr>
+        <w:t xml:space="preserve">. </w:t>
+      </w:r>
+      <w:r>
+        <w:rPr>
+          <w:i/>
+          <w:color w:val="000000" w:themeColor="text1"/>
+          <w:sz w:val="21"/>
+          <w:szCs w:val="21"/>
+        </w:rPr>
+        <w:t>D</w:t>
+      </w:r>
+      <w:r>
+        <w:rPr>
+          <w:i/>
+          <w:color w:val="000000" w:themeColor="text1"/>
+          <w:sz w:val="21"/>
+          <w:szCs w:val="21"/>
+        </w:rPr>
+        <w:t xml:space="preserve">eployed in </w:t>
+      </w:r>
+      <w:r>
+        <w:rPr>
+          <w:b/>
+          <w:i/>
+          <w:color w:val="000000" w:themeColor="text1"/>
+          <w:sz w:val="21"/>
+          <w:szCs w:val="21"/>
+        </w:rPr>
+        <w:t>Heroku</w:t>
+      </w:r>
+      <w:r>
+        <w:rPr>
+          <w:i/>
+          <w:color w:val="000000" w:themeColor="text1"/>
+          <w:sz w:val="21"/>
+          <w:szCs w:val="21"/>
+        </w:rPr>
+        <w:t>.</w:t>
+      </w:r>
+      <w:r>
+        <w:rPr>
+          <w:i/>
+          <w:color w:val="000000" w:themeColor="text1"/>
+          <w:sz w:val="21"/>
+          <w:szCs w:val="21"/>
+        </w:rPr>
+        <w:t xml:space="preserve">  </w:t>
       </w:r>
     </w:p>
     <w:p>
       <w:pPr>
-        <w:pStyle w:val="ListParagraph"/>
-        <w:tabs>
-          <w:tab w:val="left" w:pos="599"/>
-          <w:tab w:val="left" w:pos="600"/>
-        </w:tabs>
-        <w:spacing w:before="64"/>
-        <w:ind w:firstLine="0"/>
-        <w:rPr>
-          <w:i/>
-          <w:color w:val="000000" w:themeColor="text1"/>
-          <w:sz w:val="21"/>
-          <w:szCs w:val="21"/>
-        </w:rPr>
-      </w:pPr>
-      <w:r>
-        <w:rPr>
-          <w:i/>
-          <w:color w:val="000000" w:themeColor="text1"/>
-          <w:sz w:val="21"/>
-          <w:szCs w:val="21"/>
-        </w:rPr>
-        <w:t xml:space="preserve">are used. </w:t>
-      </w:r>
-      <w:r>
-        <w:rPr>
-          <w:i/>
-          <w:color w:val="000000" w:themeColor="text1"/>
-          <w:sz w:val="21"/>
-          <w:szCs w:val="21"/>
-        </w:rPr>
-        <w:t>D</w:t>
-      </w:r>
-      <w:r>
-        <w:rPr>
-          <w:i/>
-          <w:color w:val="000000" w:themeColor="text1"/>
-          <w:sz w:val="21"/>
-          <w:szCs w:val="21"/>
-        </w:rPr>
-        <w:t xml:space="preserve">eployed </w:t>
-      </w:r>
-      <w:r>
-        <w:rPr>
-          <w:i/>
-          <w:color w:val="000000" w:themeColor="text1"/>
-          <w:sz w:val="21"/>
-          <w:szCs w:val="21"/>
-        </w:rPr>
-        <w:t>o</w:t>
-      </w:r>
-      <w:r>
-        <w:rPr>
-          <w:i/>
-          <w:color w:val="000000" w:themeColor="text1"/>
-          <w:sz w:val="21"/>
-          <w:szCs w:val="21"/>
-        </w:rPr>
-        <w:t xml:space="preserve">n </w:t>
-      </w:r>
-      <w:r>
-        <w:rPr>
-          <w:b/>
-          <w:i/>
-          <w:color w:val="000000" w:themeColor="text1"/>
-          <w:sz w:val="21"/>
-          <w:szCs w:val="21"/>
-        </w:rPr>
-        <w:t>Heroku</w:t>
-      </w:r>
-      <w:r>
-        <w:rPr>
-          <w:b/>
-          <w:i/>
+        <w:pStyle w:val="Heading1"/>
+        <w:numPr>
+          <w:ilvl w:val="0"/>
+          <w:numId w:val="11"/>
+        </w:numPr>
+        <w:spacing w:before="169" w:line="360" w:lineRule="auto"/>
+        <w:rPr>
+          <w:color w:val="000000" w:themeColor="text1"/>
+          <w:sz w:val="21"/>
+          <w:szCs w:val="21"/>
+        </w:rPr>
+      </w:pPr>
+      <w:r>
+        <w:rPr>
+          <w:color w:val="000000" w:themeColor="text1"/>
+          <w:sz w:val="21"/>
+          <w:szCs w:val="21"/>
+        </w:rPr>
+        <w:t>Model</w:t>
+      </w:r>
+      <w:r>
+        <w:rPr>
+          <w:color w:val="000000" w:themeColor="text1"/>
+          <w:sz w:val="21"/>
+          <w:szCs w:val="21"/>
+        </w:rPr>
+        <w:t>l</w:t>
+      </w:r>
+      <w:r>
+        <w:rPr>
+          <w:color w:val="000000" w:themeColor="text1"/>
+          <w:sz w:val="21"/>
+          <w:szCs w:val="21"/>
+        </w:rPr>
+        <w:t>ing</w:t>
+      </w:r>
+      <w:r>
+        <w:rPr>
           <w:color w:val="000000" w:themeColor="text1"/>
           <w:sz w:val="21"/>
           <w:szCs w:val="21"/>
@@ -5093,75 +5851,43 @@
       </w:r>
       <w:r>
         <w:rPr>
-          <w:i/>
-          <w:color w:val="000000" w:themeColor="text1"/>
-          <w:sz w:val="21"/>
-          <w:szCs w:val="21"/>
-        </w:rPr>
-        <w:t>(</w:t>
-      </w:r>
-      <w:r>
-        <w:rPr>
-          <w:i/>
-          <w:color w:val="000000" w:themeColor="text1"/>
-          <w:sz w:val="21"/>
-          <w:szCs w:val="21"/>
-        </w:rPr>
-        <w:t xml:space="preserve">note for demo: </w:t>
-      </w:r>
-      <w:r>
-        <w:rPr>
-          <w:i/>
-          <w:color w:val="000000" w:themeColor="text1"/>
-          <w:sz w:val="21"/>
-          <w:szCs w:val="21"/>
-        </w:rPr>
-        <w:t xml:space="preserve">refresh the /scrape page for a few times if </w:t>
-      </w:r>
-      <w:r>
-        <w:rPr>
-          <w:i/>
-          <w:color w:val="000000" w:themeColor="text1"/>
-          <w:sz w:val="21"/>
-          <w:szCs w:val="21"/>
-        </w:rPr>
-        <w:t xml:space="preserve">somehow </w:t>
-      </w:r>
-      <w:r>
-        <w:rPr>
-          <w:i/>
-          <w:color w:val="000000" w:themeColor="text1"/>
-          <w:sz w:val="21"/>
-          <w:szCs w:val="21"/>
-        </w:rPr>
-        <w:t xml:space="preserve">it </w:t>
-      </w:r>
-      <w:r>
-        <w:rPr>
-          <w:i/>
-          <w:color w:val="000000" w:themeColor="text1"/>
-          <w:sz w:val="21"/>
-          <w:szCs w:val="21"/>
-        </w:rPr>
-        <w:t>stopped working</w:t>
-      </w:r>
-      <w:r>
-        <w:rPr>
-          <w:i/>
-          <w:color w:val="000000" w:themeColor="text1"/>
-          <w:sz w:val="21"/>
-          <w:szCs w:val="21"/>
-        </w:rPr>
-        <w:t>)</w:t>
-      </w:r>
-      <w:r>
-        <w:rPr>
-          <w:i/>
-          <w:color w:val="000000" w:themeColor="text1"/>
-          <w:sz w:val="21"/>
-          <w:szCs w:val="21"/>
-        </w:rPr>
-        <w:t>.</w:t>
+          <w:color w:val="000000" w:themeColor="text1"/>
+          <w:sz w:val="21"/>
+          <w:szCs w:val="21"/>
+        </w:rPr>
+        <w:t>&amp;</w:t>
+      </w:r>
+      <w:r>
+        <w:rPr>
+          <w:color w:val="000000" w:themeColor="text1"/>
+          <w:sz w:val="21"/>
+          <w:szCs w:val="21"/>
+        </w:rPr>
+        <w:t xml:space="preserve"> </w:t>
+      </w:r>
+      <w:r>
+        <w:rPr>
+          <w:color w:val="000000" w:themeColor="text1"/>
+          <w:sz w:val="21"/>
+          <w:szCs w:val="21"/>
+        </w:rPr>
+        <w:t>Simulation</w:t>
+      </w:r>
+      <w:r>
+        <w:rPr>
+          <w:color w:val="000000" w:themeColor="text1"/>
+          <w:sz w:val="21"/>
+          <w:szCs w:val="21"/>
+        </w:rPr>
+        <w:t xml:space="preserve"> in theoretical condensed matter</w:t>
+      </w:r>
+      <w:r>
+        <w:rPr>
+          <w:color w:val="000000" w:themeColor="text1"/>
+          <w:sz w:val="21"/>
+          <w:szCs w:val="21"/>
+        </w:rPr>
+        <w:t xml:space="preserve"> physics</w:t>
       </w:r>
     </w:p>
     <w:p>
@@ -5181,43 +5907,21 @@
           <w:color w:val="000000" w:themeColor="text1"/>
           <w:sz w:val="21"/>
           <w:szCs w:val="21"/>
-        </w:rPr>
-      </w:pPr>
-      <w:r>
-        <w:rPr>
-          <w:i/>
-          <w:color w:val="000000" w:themeColor="text1"/>
-          <w:spacing w:val="-6"/>
+          <w:u w:val="none"/>
+        </w:rPr>
+      </w:pPr>
+      <w:r>
+        <w:rPr>
+          <w:color w:val="000000" w:themeColor="text1"/>
           <w:sz w:val="21"/>
           <w:szCs w:val="21"/>
           <w:u w:val="single"/>
         </w:rPr>
-        <w:t>Belly button biodiversity</w:t>
-      </w:r>
-      <w:r>
-        <w:rPr>
-          <w:i/>
-          <w:color w:val="000000" w:themeColor="text1"/>
-          <w:spacing w:val="-6"/>
-          <w:sz w:val="21"/>
-          <w:szCs w:val="21"/>
-        </w:rPr>
-        <w:t xml:space="preserve">                           </w:t>
-      </w:r>
-      <w:r>
-        <w:rPr>
-          <w:i/>
-          <w:color w:val="000000" w:themeColor="text1"/>
-          <w:spacing w:val="-6"/>
-          <w:sz w:val="21"/>
-          <w:szCs w:val="21"/>
-        </w:rPr>
-        <w:t xml:space="preserve">2018                    </w:t>
-      </w:r>
-      <w:r>
-        <w:rPr>
-          <w:color w:val="000000" w:themeColor="text1"/>
-          <w:spacing w:val="-6"/>
+        <w:t>Scattering Wave function approach to the quantum transport in mesoscopic system</w:t>
+      </w:r>
+      <w:r>
+        <w:rPr>
+          <w:color w:val="000000" w:themeColor="text1"/>
           <w:sz w:val="21"/>
           <w:szCs w:val="21"/>
         </w:rPr>
@@ -5226,339 +5930,6 @@
       <w:r>
         <w:rPr>
           <w:color w:val="000000" w:themeColor="text1"/>
-          <w:spacing w:val="-6"/>
-          <w:sz w:val="21"/>
-          <w:szCs w:val="21"/>
-        </w:rPr>
-        <w:t>(</w:t>
-      </w:r>
-      <w:hyperlink r:id="rId22" w:history="1">
-        <w:r>
-          <w:rPr>
-            <w:rStyle w:val="Hyperlink"/>
-            <w:spacing w:val="-6"/>
-            <w:sz w:val="21"/>
-            <w:szCs w:val="21"/>
-          </w:rPr>
-          <w:t>link</w:t>
-        </w:r>
-      </w:hyperlink>
-      <w:r>
-        <w:rPr>
-          <w:color w:val="000000" w:themeColor="text1"/>
-          <w:spacing w:val="-6"/>
-          <w:sz w:val="21"/>
-          <w:szCs w:val="21"/>
-        </w:rPr>
-        <w:t>)</w:t>
-      </w:r>
-      <w:r>
-        <w:rPr>
-          <w:color w:val="000000" w:themeColor="text1"/>
-          <w:spacing w:val="-6"/>
-          <w:sz w:val="21"/>
-          <w:szCs w:val="21"/>
-        </w:rPr>
-        <w:t xml:space="preserve">       </w:t>
-      </w:r>
-      <w:r>
-        <w:rPr>
-          <w:color w:val="000000" w:themeColor="text1"/>
-          <w:spacing w:val="-6"/>
-          <w:sz w:val="21"/>
-          <w:szCs w:val="21"/>
-        </w:rPr>
-        <w:t xml:space="preserve">          </w:t>
-      </w:r>
-      <w:r>
-        <w:rPr>
-          <w:color w:val="000000" w:themeColor="text1"/>
-          <w:spacing w:val="-6"/>
-          <w:sz w:val="21"/>
-          <w:szCs w:val="21"/>
-        </w:rPr>
-        <w:t xml:space="preserve">      </w:t>
-      </w:r>
-      <w:r>
-        <w:rPr>
-          <w:color w:val="000000" w:themeColor="text1"/>
-          <w:spacing w:val="-6"/>
-          <w:sz w:val="21"/>
-          <w:szCs w:val="21"/>
-        </w:rPr>
-        <w:t>(</w:t>
-      </w:r>
-      <w:hyperlink r:id="rId23" w:history="1">
-        <w:r>
-          <w:rPr>
-            <w:rStyle w:val="Hyperlink"/>
-            <w:i/>
-            <w:color w:val="000000" w:themeColor="text1"/>
-            <w:spacing w:val="-6"/>
-            <w:sz w:val="21"/>
-            <w:szCs w:val="21"/>
-          </w:rPr>
-          <w:t>Demo</w:t>
-        </w:r>
-      </w:hyperlink>
-      <w:r>
-        <w:rPr>
-          <w:rStyle w:val="Hyperlink"/>
-          <w:color w:val="000000" w:themeColor="text1"/>
-          <w:spacing w:val="-6"/>
-          <w:sz w:val="21"/>
-          <w:szCs w:val="21"/>
-        </w:rPr>
-        <w:t>)</w:t>
-      </w:r>
-    </w:p>
-    <w:p>
-      <w:pPr>
-        <w:pStyle w:val="ListParagraph"/>
-        <w:tabs>
-          <w:tab w:val="left" w:pos="599"/>
-          <w:tab w:val="left" w:pos="600"/>
-        </w:tabs>
-        <w:spacing w:before="64"/>
-        <w:ind w:firstLine="0"/>
-        <w:rPr>
-          <w:i/>
-          <w:color w:val="000000" w:themeColor="text1"/>
-          <w:sz w:val="21"/>
-          <w:szCs w:val="21"/>
-        </w:rPr>
-      </w:pPr>
-      <w:r>
-        <w:rPr>
-          <w:b/>
-          <w:i/>
-          <w:color w:val="000000" w:themeColor="text1"/>
-          <w:sz w:val="21"/>
-          <w:szCs w:val="21"/>
-        </w:rPr>
-        <w:t>Dashboard</w:t>
-      </w:r>
-      <w:r>
-        <w:rPr>
-          <w:i/>
-          <w:color w:val="000000" w:themeColor="text1"/>
-          <w:sz w:val="21"/>
-          <w:szCs w:val="21"/>
-        </w:rPr>
-        <w:t xml:space="preserve"> for plotting belly button biodiversity. </w:t>
-      </w:r>
-      <w:r>
-        <w:rPr>
-          <w:b/>
-          <w:i/>
-          <w:color w:val="000000" w:themeColor="text1"/>
-          <w:sz w:val="21"/>
-          <w:szCs w:val="21"/>
-        </w:rPr>
-        <w:t>Plotly.js</w:t>
-      </w:r>
-      <w:r>
-        <w:rPr>
-          <w:i/>
-          <w:color w:val="000000" w:themeColor="text1"/>
-          <w:sz w:val="21"/>
-          <w:szCs w:val="21"/>
-        </w:rPr>
-        <w:t xml:space="preserve"> and </w:t>
-      </w:r>
-      <w:r>
-        <w:rPr>
-          <w:b/>
-          <w:i/>
-          <w:color w:val="000000" w:themeColor="text1"/>
-          <w:sz w:val="21"/>
-          <w:szCs w:val="21"/>
-        </w:rPr>
-        <w:t>d3.js</w:t>
-      </w:r>
-      <w:r>
-        <w:rPr>
-          <w:i/>
-          <w:color w:val="000000" w:themeColor="text1"/>
-          <w:sz w:val="21"/>
-          <w:szCs w:val="21"/>
-        </w:rPr>
-        <w:t xml:space="preserve"> are used to make the visualizations. </w:t>
-      </w:r>
-      <w:r>
-        <w:rPr>
-          <w:i/>
-          <w:color w:val="000000" w:themeColor="text1"/>
-          <w:sz w:val="21"/>
-          <w:szCs w:val="21"/>
-        </w:rPr>
-        <w:t>D</w:t>
-      </w:r>
-      <w:r>
-        <w:rPr>
-          <w:i/>
-          <w:color w:val="000000" w:themeColor="text1"/>
-          <w:sz w:val="21"/>
-          <w:szCs w:val="21"/>
-        </w:rPr>
-        <w:t xml:space="preserve">eployed in </w:t>
-      </w:r>
-      <w:r>
-        <w:rPr>
-          <w:b/>
-          <w:i/>
-          <w:color w:val="000000" w:themeColor="text1"/>
-          <w:sz w:val="21"/>
-          <w:szCs w:val="21"/>
-        </w:rPr>
-        <w:t>Heroku</w:t>
-      </w:r>
-      <w:r>
-        <w:rPr>
-          <w:i/>
-          <w:color w:val="000000" w:themeColor="text1"/>
-          <w:sz w:val="21"/>
-          <w:szCs w:val="21"/>
-        </w:rPr>
-        <w:t>.</w:t>
-      </w:r>
-      <w:r>
-        <w:rPr>
-          <w:i/>
-          <w:color w:val="000000" w:themeColor="text1"/>
-          <w:sz w:val="21"/>
-          <w:szCs w:val="21"/>
-        </w:rPr>
-        <w:t xml:space="preserve">  </w:t>
-      </w:r>
-    </w:p>
-    <w:p>
-      <w:pPr>
-        <w:pStyle w:val="Heading1"/>
-        <w:numPr>
-          <w:ilvl w:val="0"/>
-          <w:numId w:val="11"/>
-        </w:numPr>
-        <w:spacing w:before="169" w:line="360" w:lineRule="auto"/>
-        <w:rPr>
-          <w:color w:val="000000" w:themeColor="text1"/>
-          <w:sz w:val="21"/>
-          <w:szCs w:val="21"/>
-        </w:rPr>
-      </w:pPr>
-      <w:r>
-        <w:rPr>
-          <w:color w:val="000000" w:themeColor="text1"/>
-          <w:sz w:val="21"/>
-          <w:szCs w:val="21"/>
-        </w:rPr>
-        <w:t>Model</w:t>
-      </w:r>
-      <w:r>
-        <w:rPr>
-          <w:color w:val="000000" w:themeColor="text1"/>
-          <w:sz w:val="21"/>
-          <w:szCs w:val="21"/>
-        </w:rPr>
-        <w:t>l</w:t>
-      </w:r>
-      <w:r>
-        <w:rPr>
-          <w:color w:val="000000" w:themeColor="text1"/>
-          <w:sz w:val="21"/>
-          <w:szCs w:val="21"/>
-        </w:rPr>
-        <w:t>ing</w:t>
-      </w:r>
-      <w:r>
-        <w:rPr>
-          <w:color w:val="000000" w:themeColor="text1"/>
-          <w:sz w:val="21"/>
-          <w:szCs w:val="21"/>
-        </w:rPr>
-        <w:t xml:space="preserve"> </w:t>
-      </w:r>
-      <w:r>
-        <w:rPr>
-          <w:color w:val="000000" w:themeColor="text1"/>
-          <w:sz w:val="21"/>
-          <w:szCs w:val="21"/>
-        </w:rPr>
-        <w:t>&amp;</w:t>
-      </w:r>
-      <w:r>
-        <w:rPr>
-          <w:color w:val="000000" w:themeColor="text1"/>
-          <w:sz w:val="21"/>
-          <w:szCs w:val="21"/>
-        </w:rPr>
-        <w:t xml:space="preserve"> </w:t>
-      </w:r>
-      <w:r>
-        <w:rPr>
-          <w:color w:val="000000" w:themeColor="text1"/>
-          <w:sz w:val="21"/>
-          <w:szCs w:val="21"/>
-        </w:rPr>
-        <w:t>Simulation</w:t>
-      </w:r>
-      <w:r>
-        <w:rPr>
-          <w:color w:val="000000" w:themeColor="text1"/>
-          <w:sz w:val="21"/>
-          <w:szCs w:val="21"/>
-        </w:rPr>
-        <w:t xml:space="preserve"> in theoretical condensed matter</w:t>
-      </w:r>
-      <w:r>
-        <w:rPr>
-          <w:color w:val="000000" w:themeColor="text1"/>
-          <w:sz w:val="21"/>
-          <w:szCs w:val="21"/>
-        </w:rPr>
-        <w:t xml:space="preserve"> physics</w:t>
-      </w:r>
-    </w:p>
-    <w:p>
-      <w:pPr>
-        <w:pStyle w:val="ListParagraph"/>
-        <w:numPr>
-          <w:ilvl w:val="0"/>
-          <w:numId w:val="4"/>
-        </w:numPr>
-        <w:tabs>
-          <w:tab w:val="left" w:pos="599"/>
-          <w:tab w:val="left" w:pos="600"/>
-        </w:tabs>
-        <w:spacing w:before="64"/>
-        <w:rPr>
-          <w:rStyle w:val="Hyperlink"/>
-          <w:color w:val="000000" w:themeColor="text1"/>
-          <w:sz w:val="21"/>
-          <w:szCs w:val="21"/>
-          <w:u w:val="none"/>
-        </w:rPr>
-      </w:pPr>
-      <w:r>
-        <w:rPr>
-          <w:color w:val="000000" w:themeColor="text1"/>
-          <w:sz w:val="21"/>
-          <w:szCs w:val="21"/>
-          <w:u w:val="single"/>
-        </w:rPr>
-        <w:t>Scattering Wave function approach to the quantum transport in mesoscopic system</w:t>
-      </w:r>
-      <w:r>
-        <w:rPr>
-          <w:color w:val="000000" w:themeColor="text1"/>
-          <w:sz w:val="21"/>
-          <w:szCs w:val="21"/>
-        </w:rPr>
-        <w:t xml:space="preserve"> </w:t>
-      </w:r>
-      <w:r>
-        <w:rPr>
-          <w:color w:val="000000" w:themeColor="text1"/>
           <w:sz w:val="21"/>
           <w:szCs w:val="21"/>
         </w:rPr>
@@ -5580,7 +5951,7 @@
         </w:rPr>
         <w:t xml:space="preserve">                      </w:t>
       </w:r>
-      <w:hyperlink r:id="rId24" w:history="1">
+      <w:hyperlink r:id="rId30" w:history="1">
         <w:r>
           <w:rPr>
             <w:rStyle w:val="Hyperlink"/>
@@ -5629,39 +6000,48 @@
       </w:r>
       <w:r>
         <w:rPr>
-          <w:i/>
-          <w:color w:val="000000" w:themeColor="text1"/>
-          <w:sz w:val="21"/>
-          <w:szCs w:val="21"/>
-        </w:rPr>
-        <w:t>I</w:t>
-      </w:r>
-      <w:r>
-        <w:rPr>
-          <w:i/>
-          <w:color w:val="000000" w:themeColor="text1"/>
-          <w:sz w:val="21"/>
-          <w:szCs w:val="21"/>
-        </w:rPr>
-        <w:t xml:space="preserve">ndependent </w:t>
-      </w:r>
-      <w:r>
-        <w:rPr>
-          <w:i/>
-          <w:color w:val="000000" w:themeColor="text1"/>
-          <w:sz w:val="21"/>
-          <w:szCs w:val="21"/>
-        </w:rPr>
-        <w:t>A</w:t>
-      </w:r>
-      <w:r>
-        <w:rPr>
-          <w:i/>
-          <w:color w:val="000000" w:themeColor="text1"/>
-          <w:sz w:val="21"/>
-          <w:szCs w:val="21"/>
-        </w:rPr>
-        <w:t>uthor</w:t>
+          <w:rFonts w:hint="eastAsia"/>
+          <w:b/>
+          <w:i/>
+          <w:color w:val="000000" w:themeColor="text1"/>
+          <w:sz w:val="21"/>
+          <w:szCs w:val="21"/>
+          <w:lang w:eastAsia="zh-CN"/>
+        </w:rPr>
+        <w:t>Independent</w:t>
+      </w:r>
+      <w:r>
+        <w:rPr>
+          <w:b/>
+          <w:i/>
+          <w:color w:val="000000" w:themeColor="text1"/>
+          <w:sz w:val="21"/>
+          <w:szCs w:val="21"/>
+          <w:lang w:eastAsia="zh-CN"/>
+        </w:rPr>
+        <w:t xml:space="preserve"> contribut</w:t>
+      </w:r>
+      <w:r>
+        <w:rPr>
+          <w:b/>
+          <w:i/>
+          <w:color w:val="000000" w:themeColor="text1"/>
+          <w:sz w:val="21"/>
+          <w:szCs w:val="21"/>
+          <w:lang w:eastAsia="zh-CN"/>
+        </w:rPr>
+        <w:t>o</w:t>
+      </w:r>
+      <w:r>
+        <w:rPr>
+          <w:b/>
+          <w:i/>
+          <w:color w:val="000000" w:themeColor="text1"/>
+          <w:sz w:val="21"/>
+          <w:szCs w:val="21"/>
+          <w:lang w:eastAsia="zh-CN"/>
+        </w:rPr>
+        <w:t>r</w:t>
       </w:r>
     </w:p>
     <w:p>
@@ -5701,54 +6081,28 @@
       </w:r>
       <w:r>
         <w:rPr>
-          <w:color w:val="000000" w:themeColor="text1"/>
-          <w:sz w:val="21"/>
-          <w:szCs w:val="21"/>
-        </w:rPr>
-        <w:t>Complex</w:t>
-      </w:r>
-      <w:r>
-        <w:rPr>
-          <w:color w:val="000000" w:themeColor="text1"/>
-          <w:sz w:val="21"/>
-          <w:szCs w:val="21"/>
-        </w:rPr>
-        <w:t xml:space="preserve"> </w:t>
-      </w:r>
-      <w:r>
-        <w:rPr>
-          <w:color w:val="000000" w:themeColor="text1"/>
-          <w:sz w:val="21"/>
-          <w:szCs w:val="21"/>
-        </w:rPr>
-        <w:t xml:space="preserve">Linear Algebra; </w:t>
-      </w:r>
-      <w:r>
-        <w:rPr>
-          <w:color w:val="000000" w:themeColor="text1"/>
-          <w:sz w:val="21"/>
-          <w:szCs w:val="21"/>
-        </w:rPr>
-        <w:t>Wave component a</w:t>
-      </w:r>
-      <w:r>
-        <w:rPr>
-          <w:color w:val="000000" w:themeColor="text1"/>
-          <w:sz w:val="21"/>
-          <w:szCs w:val="21"/>
-        </w:rPr>
-        <w:t>nalysis</w:t>
-      </w:r>
-      <w:r>
-        <w:rPr>
-          <w:color w:val="000000" w:themeColor="text1"/>
-          <w:sz w:val="21"/>
-          <w:szCs w:val="21"/>
-        </w:rPr>
-        <w:t>; B</w:t>
-      </w:r>
-      <w:r>
-        <w:rPr>
+          <w:b/>
+          <w:i/>
+          <w:color w:val="000000" w:themeColor="text1"/>
+          <w:sz w:val="21"/>
+          <w:szCs w:val="21"/>
+        </w:rPr>
+        <w:t xml:space="preserve">Complex Linear Algebra; </w:t>
+      </w:r>
+      <w:r>
+        <w:rPr>
+          <w:b/>
+          <w:i/>
+          <w:color w:val="000000" w:themeColor="text1"/>
+          <w:sz w:val="21"/>
+          <w:szCs w:val="21"/>
+        </w:rPr>
+        <w:t>Wave component analysis; B</w:t>
+      </w:r>
+      <w:r>
+        <w:rPr>
+          <w:b/>
+          <w:i/>
           <w:color w:val="000000" w:themeColor="text1"/>
           <w:sz w:val="21"/>
           <w:szCs w:val="21"/>
@@ -5757,6 +6111,8 @@
       </w:r>
       <w:r>
         <w:rPr>
+          <w:b/>
+          <w:i/>
           <w:color w:val="000000" w:themeColor="text1"/>
           <w:sz w:val="21"/>
           <w:szCs w:val="21"/>
@@ -5765,6 +6121,8 @@
       </w:r>
       <w:r>
         <w:rPr>
+          <w:b/>
+          <w:i/>
           <w:color w:val="000000" w:themeColor="text1"/>
           <w:sz w:val="21"/>
           <w:szCs w:val="21"/>
@@ -5773,6 +6131,7 @@
       </w:r>
       <w:r>
         <w:rPr>
+          <w:b/>
           <w:color w:val="000000" w:themeColor="text1"/>
           <w:sz w:val="21"/>
           <w:szCs w:val="21"/>
@@ -5893,7 +6252,7 @@
           <w:sz w:val="21"/>
           <w:szCs w:val="21"/>
         </w:rPr>
-        <w:t>presented for the first time</w:t>
+        <w:t>constructed</w:t>
       </w:r>
       <w:r>
         <w:rPr>
@@ -5986,7 +6345,32 @@
           <w:sz w:val="21"/>
           <w:szCs w:val="21"/>
         </w:rPr>
-        <w:t xml:space="preserve"> and </w:t>
+        <w:t xml:space="preserve"> </w:t>
+      </w:r>
+    </w:p>
+    <w:p>
+      <w:pPr>
+        <w:pStyle w:val="ListParagraph"/>
+        <w:tabs>
+          <w:tab w:val="left" w:pos="599"/>
+          <w:tab w:val="left" w:pos="600"/>
+        </w:tabs>
+        <w:spacing w:before="64"/>
+        <w:ind w:left="1320" w:firstLine="0"/>
+        <w:rPr>
+          <w:color w:val="000000" w:themeColor="text1"/>
+          <w:sz w:val="21"/>
+          <w:szCs w:val="21"/>
+        </w:rPr>
+      </w:pPr>
+      <w:r>
+        <w:rPr>
+          <w:i/>
+          <w:color w:val="000000" w:themeColor="text1"/>
+          <w:sz w:val="21"/>
+          <w:szCs w:val="21"/>
+        </w:rPr>
+        <w:t xml:space="preserve">and </w:t>
       </w:r>
       <w:r>
         <w:rPr>
@@ -6022,7 +6406,45 @@
           <w:sz w:val="21"/>
           <w:szCs w:val="21"/>
         </w:rPr>
-        <w:t xml:space="preserve"> today’s most popular simulation tool for quantum transport, i.e., </w:t>
+        <w:t xml:space="preserve"> one </w:t>
+      </w:r>
+      <w:bookmarkStart w:id="0" w:name="_GoBack"/>
+      <w:bookmarkEnd w:id="0"/>
+      <w:r>
+        <w:rPr>
+          <w:i/>
+          <w:color w:val="000000" w:themeColor="text1"/>
+          <w:sz w:val="21"/>
+          <w:szCs w:val="21"/>
+        </w:rPr>
+        <w:t>of</w:t>
+      </w:r>
+      <w:r>
+        <w:rPr>
+          <w:i/>
+          <w:color w:val="000000" w:themeColor="text1"/>
+          <w:sz w:val="21"/>
+          <w:szCs w:val="21"/>
+        </w:rPr>
+        <w:t xml:space="preserve"> today’s most popular simulation tool</w:t>
+      </w:r>
+      <w:r>
+        <w:rPr>
+          <w:i/>
+          <w:color w:val="000000" w:themeColor="text1"/>
+          <w:sz w:val="21"/>
+          <w:szCs w:val="21"/>
+        </w:rPr>
+        <w:t>s</w:t>
+      </w:r>
+      <w:r>
+        <w:rPr>
+          <w:i/>
+          <w:color w:val="000000" w:themeColor="text1"/>
+          <w:sz w:val="21"/>
+          <w:szCs w:val="21"/>
+        </w:rPr>
+        <w:t xml:space="preserve"> for quantum transport, i.e., </w:t>
       </w:r>
       <w:r>
         <w:rPr>
@@ -6033,8 +6455,7 @@
         </w:rPr>
         <w:t xml:space="preserve">Python Package </w:t>
       </w:r>
-      <w:hyperlink r:id="rId25" w:history="1">
-        <w:proofErr w:type="spellStart"/>
+      <w:hyperlink r:id="rId31" w:history="1">
         <w:r>
           <w:rPr>
             <w:rStyle w:val="Hyperlink"/>
@@ -6042,83 +6463,8 @@
             <w:sz w:val="21"/>
             <w:szCs w:val="21"/>
           </w:rPr>
-          <w:t>Kwant</w:t>
+          <w:t>K</w:t>
         </w:r>
-        <w:proofErr w:type="spellEnd"/>
-      </w:hyperlink>
-      <w:r>
-        <w:rPr>
-          <w:i/>
-          <w:color w:val="000000" w:themeColor="text1"/>
-          <w:sz w:val="21"/>
-          <w:szCs w:val="21"/>
-        </w:rPr>
-        <w:t>.</w:t>
-      </w:r>
-      <w:r>
-        <w:rPr>
-          <w:i/>
-          <w:color w:val="000000" w:themeColor="text1"/>
-          <w:sz w:val="21"/>
-          <w:szCs w:val="21"/>
-        </w:rPr>
-        <w:t>.</w:t>
-      </w:r>
-      <w:r>
-        <w:rPr>
-          <w:i/>
-          <w:color w:val="000000" w:themeColor="text1"/>
-          <w:sz w:val="21"/>
-          <w:szCs w:val="21"/>
-        </w:rPr>
-        <w:t xml:space="preserve"> </w:t>
-      </w:r>
-      <w:r>
-        <w:rPr>
-          <w:i/>
-          <w:color w:val="000000" w:themeColor="text1"/>
-          <w:sz w:val="21"/>
-          <w:szCs w:val="21"/>
-        </w:rPr>
-        <w:t>Our</w:t>
-      </w:r>
-      <w:r>
-        <w:rPr>
-          <w:i/>
-          <w:color w:val="000000" w:themeColor="text1"/>
-          <w:sz w:val="21"/>
-          <w:szCs w:val="21"/>
-        </w:rPr>
-        <w:t xml:space="preserve"> </w:t>
-      </w:r>
-      <w:r>
-        <w:rPr>
-          <w:i/>
-          <w:color w:val="000000" w:themeColor="text1"/>
-          <w:sz w:val="21"/>
-          <w:szCs w:val="21"/>
-        </w:rPr>
-        <w:t>earlier</w:t>
-      </w:r>
-      <w:r>
-        <w:rPr>
-          <w:i/>
-          <w:color w:val="000000" w:themeColor="text1"/>
-          <w:sz w:val="21"/>
-          <w:szCs w:val="21"/>
-        </w:rPr>
-        <w:t xml:space="preserve"> systematic paper on this method can be found</w:t>
-      </w:r>
-      <w:r>
-        <w:rPr>
-          <w:i/>
-          <w:color w:val="000000" w:themeColor="text1"/>
-          <w:sz w:val="21"/>
-          <w:szCs w:val="21"/>
-        </w:rPr>
-        <w:t xml:space="preserve"> </w:t>
-      </w:r>
-      <w:hyperlink r:id="rId26" w:history="1">
         <w:r>
           <w:rPr>
             <w:rStyle w:val="Hyperlink"/>
@@ -6126,9 +6472,161 @@
             <w:sz w:val="21"/>
             <w:szCs w:val="21"/>
           </w:rPr>
-          <w:t>here</w:t>
+          <w:t>w</w:t>
+        </w:r>
+        <w:r>
+          <w:rPr>
+            <w:rStyle w:val="Hyperlink"/>
+            <w:i/>
+            <w:sz w:val="21"/>
+            <w:szCs w:val="21"/>
+          </w:rPr>
+          <w:t>ant</w:t>
         </w:r>
       </w:hyperlink>
+      <w:r>
+        <w:rPr>
+          <w:i/>
+          <w:color w:val="000000" w:themeColor="text1"/>
+          <w:sz w:val="21"/>
+          <w:szCs w:val="21"/>
+        </w:rPr>
+        <w:t>.</w:t>
+      </w:r>
+      <w:r>
+        <w:rPr>
+          <w:i/>
+          <w:color w:val="000000" w:themeColor="text1"/>
+          <w:sz w:val="21"/>
+          <w:szCs w:val="21"/>
+        </w:rPr>
+        <w:t xml:space="preserve"> </w:t>
+      </w:r>
+      <w:r>
+        <w:rPr>
+          <w:i/>
+          <w:color w:val="000000" w:themeColor="text1"/>
+          <w:sz w:val="21"/>
+          <w:szCs w:val="21"/>
+        </w:rPr>
+        <w:t>Our</w:t>
+      </w:r>
+      <w:r>
+        <w:rPr>
+          <w:i/>
+          <w:color w:val="000000" w:themeColor="text1"/>
+          <w:sz w:val="21"/>
+          <w:szCs w:val="21"/>
+        </w:rPr>
+        <w:t xml:space="preserve"> </w:t>
+      </w:r>
+      <w:r>
+        <w:rPr>
+          <w:i/>
+          <w:color w:val="000000" w:themeColor="text1"/>
+          <w:sz w:val="21"/>
+          <w:szCs w:val="21"/>
+        </w:rPr>
+        <w:t>earlier</w:t>
+      </w:r>
+      <w:r>
+        <w:rPr>
+          <w:i/>
+          <w:color w:val="000000" w:themeColor="text1"/>
+          <w:sz w:val="21"/>
+          <w:szCs w:val="21"/>
+        </w:rPr>
+        <w:t xml:space="preserve"> systematic paper on this method can be found</w:t>
+      </w:r>
+      <w:r>
+        <w:rPr>
+          <w:i/>
+          <w:color w:val="000000" w:themeColor="text1"/>
+          <w:sz w:val="21"/>
+          <w:szCs w:val="21"/>
+        </w:rPr>
+        <w:t xml:space="preserve"> </w:t>
+      </w:r>
+      <w:r>
+        <w:rPr>
+          <w:rStyle w:val="Hyperlink"/>
+          <w:i/>
+          <w:sz w:val="21"/>
+          <w:szCs w:val="21"/>
+        </w:rPr>
+        <w:fldChar w:fldCharType="begin"/>
+      </w:r>
+      <w:r>
+        <w:rPr>
+          <w:rStyle w:val="Hyperlink"/>
+          <w:i/>
+          <w:sz w:val="21"/>
+          <w:szCs w:val="21"/>
+        </w:rPr>
+        <w:instrText>HYPERLINK "jyj1.pdf"</w:instrText>
+      </w:r>
+      <w:r>
+        <w:rPr>
+          <w:rStyle w:val="Hyperlink"/>
+          <w:i/>
+          <w:sz w:val="21"/>
+          <w:szCs w:val="21"/>
+        </w:rPr>
+      </w:r>
+      <w:r>
+        <w:rPr>
+          <w:rStyle w:val="Hyperlink"/>
+          <w:i/>
+          <w:sz w:val="21"/>
+          <w:szCs w:val="21"/>
+        </w:rPr>
+        <w:fldChar w:fldCharType="separate"/>
+      </w:r>
+      <w:r>
+        <w:rPr>
+          <w:rStyle w:val="Hyperlink"/>
+          <w:i/>
+          <w:sz w:val="21"/>
+          <w:szCs w:val="21"/>
+        </w:rPr>
+        <w:t>h</w:t>
+      </w:r>
+      <w:r>
+        <w:rPr>
+          <w:rStyle w:val="Hyperlink"/>
+          <w:i/>
+          <w:sz w:val="21"/>
+          <w:szCs w:val="21"/>
+        </w:rPr>
+        <w:t>e</w:t>
+      </w:r>
+      <w:r>
+        <w:rPr>
+          <w:rStyle w:val="Hyperlink"/>
+          <w:i/>
+          <w:sz w:val="21"/>
+          <w:szCs w:val="21"/>
+        </w:rPr>
+        <w:t>r</w:t>
+      </w:r>
+      <w:r>
+        <w:rPr>
+          <w:rStyle w:val="Hyperlink"/>
+          <w:i/>
+          <w:sz w:val="21"/>
+          <w:szCs w:val="21"/>
+        </w:rPr>
+        <w:t>e</w:t>
+      </w:r>
+      <w:r>
+        <w:rPr>
+          <w:rStyle w:val="Hyperlink"/>
+          <w:i/>
+          <w:sz w:val="21"/>
+          <w:szCs w:val="21"/>
+        </w:rPr>
+        <w:fldChar w:fldCharType="end"/>
+      </w:r>
       <w:r>
         <w:rPr>
           <w:i/>
@@ -6200,7 +6698,7 @@
         </w:rPr>
         <w:t xml:space="preserve">                       </w:t>
       </w:r>
-      <w:hyperlink r:id="rId27" w:history="1">
+      <w:hyperlink r:id="rId32" w:history="1">
         <w:r>
           <w:rPr>
             <w:rStyle w:val="Hyperlink"/>
@@ -6253,7 +6751,58 @@
           <w:sz w:val="21"/>
           <w:szCs w:val="21"/>
         </w:rPr>
-        <w:t xml:space="preserve">First Author; Responsible for </w:t>
+        <w:t>First Author</w:t>
+      </w:r>
+      <w:r>
+        <w:rPr>
+          <w:i/>
+          <w:color w:val="000000" w:themeColor="text1"/>
+          <w:sz w:val="21"/>
+          <w:szCs w:val="21"/>
+        </w:rPr>
+        <w:t xml:space="preserve"> and</w:t>
+      </w:r>
+      <w:r>
+        <w:rPr>
+          <w:rFonts w:hint="eastAsia"/>
+          <w:b/>
+          <w:i/>
+          <w:color w:val="000000" w:themeColor="text1"/>
+          <w:sz w:val="21"/>
+          <w:szCs w:val="21"/>
+          <w:lang w:eastAsia="zh-CN"/>
+        </w:rPr>
+        <w:t xml:space="preserve"> M</w:t>
+      </w:r>
+      <w:r>
+        <w:rPr>
+          <w:b/>
+          <w:i/>
+          <w:color w:val="000000" w:themeColor="text1"/>
+          <w:sz w:val="21"/>
+          <w:szCs w:val="21"/>
+        </w:rPr>
+        <w:t>ajor executive</w:t>
+      </w:r>
+      <w:r>
+        <w:rPr>
+          <w:rFonts w:ascii="SimSun" w:eastAsia="SimSun" w:hAnsi="SimSun" w:cs="SimSun" w:hint="eastAsia"/>
+          <w:i/>
+          <w:color w:val="000000" w:themeColor="text1"/>
+          <w:sz w:val="21"/>
+          <w:szCs w:val="21"/>
+          <w:lang w:eastAsia="zh-CN"/>
+        </w:rPr>
+        <w:t>;</w:t>
+      </w:r>
+      <w:r>
+        <w:rPr>
+          <w:i/>
+          <w:color w:val="000000" w:themeColor="text1"/>
+          <w:sz w:val="21"/>
+          <w:szCs w:val="21"/>
+        </w:rPr>
+        <w:t xml:space="preserve"> Responsible for </w:t>
       </w:r>
       <w:r>
         <w:rPr>
@@ -6350,6 +6899,93 @@
         </w:rPr>
         <w:t>Data Analysis</w:t>
       </w:r>
+      <w:r>
+        <w:rPr>
+          <w:rFonts w:ascii="SimSun" w:eastAsia="SimSun" w:hAnsi="SimSun" w:cs="SimSun"/>
+          <w:b/>
+          <w:i/>
+          <w:color w:val="000000" w:themeColor="text1"/>
+          <w:sz w:val="21"/>
+          <w:szCs w:val="21"/>
+          <w:lang w:eastAsia="zh-CN"/>
+        </w:rPr>
+        <w:t>,</w:t>
+      </w:r>
+      <w:r>
+        <w:t xml:space="preserve"> </w:t>
+      </w:r>
+      <w:r>
+        <w:rPr>
+          <w:rFonts w:ascii="SimSun" w:eastAsia="SimSun" w:hAnsi="SimSun" w:cs="SimSun"/>
+          <w:b/>
+          <w:i/>
+          <w:color w:val="000000" w:themeColor="text1"/>
+          <w:sz w:val="21"/>
+          <w:szCs w:val="21"/>
+          <w:lang w:eastAsia="zh-CN"/>
+        </w:rPr>
+        <w:t>S</w:t>
+      </w:r>
+      <w:r>
+        <w:rPr>
+          <w:rFonts w:ascii="SimSun" w:eastAsia="SimSun" w:hAnsi="SimSun" w:cs="SimSun"/>
+          <w:b/>
+          <w:i/>
+          <w:color w:val="000000" w:themeColor="text1"/>
+          <w:sz w:val="21"/>
+          <w:szCs w:val="21"/>
+          <w:lang w:eastAsia="zh-CN"/>
+        </w:rPr>
+        <w:t xml:space="preserve">ymmetry </w:t>
+      </w:r>
+      <w:r>
+        <w:rPr>
+          <w:rFonts w:ascii="SimSun" w:eastAsia="SimSun" w:hAnsi="SimSun" w:cs="SimSun"/>
+          <w:b/>
+          <w:i/>
+          <w:color w:val="000000" w:themeColor="text1"/>
+          <w:sz w:val="21"/>
+          <w:szCs w:val="21"/>
+          <w:lang w:eastAsia="zh-CN"/>
+        </w:rPr>
+        <w:t>A</w:t>
+      </w:r>
+      <w:r>
+        <w:rPr>
+          <w:rFonts w:ascii="SimSun" w:eastAsia="SimSun" w:hAnsi="SimSun" w:cs="SimSun"/>
+          <w:b/>
+          <w:i/>
+          <w:color w:val="000000" w:themeColor="text1"/>
+          <w:sz w:val="21"/>
+          <w:szCs w:val="21"/>
+          <w:lang w:eastAsia="zh-CN"/>
+        </w:rPr>
+        <w:t>nal</w:t>
+      </w:r>
+      <w:r>
+        <w:rPr>
+          <w:rFonts w:ascii="SimSun" w:eastAsia="SimSun" w:hAnsi="SimSun" w:cs="SimSun"/>
+          <w:b/>
+          <w:i/>
+          <w:color w:val="000000" w:themeColor="text1"/>
+          <w:sz w:val="21"/>
+          <w:szCs w:val="21"/>
+          <w:lang w:eastAsia="zh-CN"/>
+        </w:rPr>
+        <w:t>y</w:t>
+      </w:r>
+      <w:r>
+        <w:rPr>
+          <w:rFonts w:ascii="SimSun" w:eastAsia="SimSun" w:hAnsi="SimSun" w:cs="SimSun"/>
+          <w:b/>
+          <w:i/>
+          <w:color w:val="000000" w:themeColor="text1"/>
+          <w:sz w:val="21"/>
+          <w:szCs w:val="21"/>
+          <w:lang w:eastAsia="zh-CN"/>
+        </w:rPr>
+        <w:t>sis</w:t>
+      </w:r>
     </w:p>
     <w:p>
       <w:pPr>
@@ -6470,7 +7106,25 @@
           <w:sz w:val="21"/>
           <w:szCs w:val="21"/>
         </w:rPr>
-        <w:t>for this model is performed. Some spi</w:t>
+        <w:t xml:space="preserve">for this model is performed. Some </w:t>
+      </w:r>
+      <w:r>
+        <w:rPr>
+          <w:i/>
+          <w:color w:val="000000" w:themeColor="text1"/>
+          <w:sz w:val="21"/>
+          <w:szCs w:val="21"/>
+        </w:rPr>
+        <w:t xml:space="preserve">new </w:t>
+      </w:r>
+      <w:r>
+        <w:rPr>
+          <w:i/>
+          <w:color w:val="000000" w:themeColor="text1"/>
+          <w:sz w:val="21"/>
+          <w:szCs w:val="21"/>
+        </w:rPr>
+        <w:t>spi</w:t>
       </w:r>
       <w:r>
         <w:rPr>
@@ -6543,18 +7197,36 @@
           <w:sz w:val="21"/>
           <w:szCs w:val="21"/>
         </w:rPr>
-        <w:t xml:space="preserve"> in the model. </w:t>
-      </w:r>
-      <w:r>
-        <w:rPr>
-          <w:i/>
-          <w:color w:val="000000" w:themeColor="text1"/>
-          <w:sz w:val="21"/>
-          <w:szCs w:val="21"/>
-        </w:rPr>
         <w:t xml:space="preserve"> </w:t>
       </w:r>
-      <w:hyperlink r:id="rId28" w:anchor="d=gs_md_cita-d&amp;u=%2Fcitations%3Fview_op%3Dview_citation%26hl%3Den%26user%3DuOK_OjMAAAAJ%26citation_for_view%3DuOK_OjMAAAAJ%3Au5HHmVD_uO8C%26tzom%3D360" w:history="1">
+      <w:r>
+        <w:rPr>
+          <w:i/>
+          <w:color w:val="000000" w:themeColor="text1"/>
+          <w:sz w:val="21"/>
+          <w:szCs w:val="21"/>
+        </w:rPr>
+        <w:t>for</w:t>
+      </w:r>
+      <w:r>
+        <w:rPr>
+          <w:i/>
+          <w:color w:val="000000" w:themeColor="text1"/>
+          <w:sz w:val="21"/>
+          <w:szCs w:val="21"/>
+        </w:rPr>
+        <w:t xml:space="preserve"> the model. </w:t>
+      </w:r>
+      <w:r>
+        <w:rPr>
+          <w:i/>
+          <w:color w:val="000000" w:themeColor="text1"/>
+          <w:sz w:val="21"/>
+          <w:szCs w:val="21"/>
+        </w:rPr>
+        <w:t xml:space="preserve"> </w:t>
+      </w:r>
+      <w:hyperlink r:id="rId33" w:anchor="d=gs_md_cita-d&amp;u=%2Fcitations%3Fview_op%3Dview_citation%26hl%3Den%26user%3DuOK_OjMAAAAJ%26citation_for_view%3DuOK_OjMAAAAJ%3Au5HHmVD_uO8C%26tzom%3D360" w:history="1">
         <w:r>
           <w:rPr>
             <w:rStyle w:val="Hyperlink"/>
@@ -6581,16 +7253,25 @@
           <w:sz w:val="21"/>
           <w:szCs w:val="21"/>
         </w:rPr>
-        <w:t xml:space="preserve"> 5</w:t>
-      </w:r>
-      <w:r>
-        <w:rPr>
-          <w:i/>
-          <w:color w:val="000000" w:themeColor="text1"/>
-          <w:sz w:val="21"/>
-          <w:szCs w:val="21"/>
-        </w:rPr>
-        <w:t xml:space="preserve">1 </w:t>
+        <w:t xml:space="preserve"> </w:t>
+      </w:r>
+      <w:r>
+        <w:rPr>
+          <w:i/>
+          <w:color w:val="000000" w:themeColor="text1"/>
+          <w:sz w:val="21"/>
+          <w:szCs w:val="21"/>
+        </w:rPr>
+        <w:t>48</w:t>
+      </w:r>
+      <w:r>
+        <w:rPr>
+          <w:i/>
+          <w:color w:val="000000" w:themeColor="text1"/>
+          <w:sz w:val="21"/>
+          <w:szCs w:val="21"/>
+        </w:rPr>
+        <w:t xml:space="preserve"> </w:t>
       </w:r>
       <w:r>
         <w:rPr>
@@ -6638,27 +7319,7 @@
           <w:szCs w:val="21"/>
           <w:u w:val="single"/>
         </w:rPr>
-        <w:t xml:space="preserve">Andreev conductivity of graphene with </w:t>
-      </w:r>
-      <w:proofErr w:type="spellStart"/>
-      <w:r>
-        <w:rPr>
-          <w:color w:val="000000" w:themeColor="text1"/>
-          <w:sz w:val="21"/>
-          <w:szCs w:val="21"/>
-          <w:u w:val="single"/>
-        </w:rPr>
-        <w:t>d+id</w:t>
-      </w:r>
-      <w:proofErr w:type="spellEnd"/>
-      <w:r>
-        <w:rPr>
-          <w:color w:val="000000" w:themeColor="text1"/>
-          <w:sz w:val="21"/>
-          <w:szCs w:val="21"/>
-          <w:u w:val="single"/>
-        </w:rPr>
-        <w:t>’ superconducting pairing</w:t>
+        <w:t>Andreev conductivity of graphene with d+id’ superconducting pairing</w:t>
       </w:r>
       <w:r>
         <w:rPr>
@@ -6692,7 +7353,7 @@
         </w:rPr>
         <w:t xml:space="preserve">                       </w:t>
       </w:r>
-      <w:hyperlink r:id="rId29" w:history="1">
+      <w:hyperlink r:id="rId34" w:history="1">
         <w:r>
           <w:rPr>
             <w:rStyle w:val="Hyperlink"/>
@@ -6745,7 +7406,16 @@
           <w:sz w:val="21"/>
           <w:szCs w:val="21"/>
         </w:rPr>
-        <w:t>First Author;</w:t>
+        <w:t>First Author</w:t>
+      </w:r>
+      <w:r>
+        <w:rPr>
+          <w:i/>
+          <w:color w:val="000000" w:themeColor="text1"/>
+          <w:sz w:val="21"/>
+          <w:szCs w:val="21"/>
+        </w:rPr>
+        <w:t xml:space="preserve"> and</w:t>
       </w:r>
       <w:r>
         <w:rPr>
@@ -6757,7 +7427,19 @@
           <w:szCs w:val="21"/>
           <w:lang w:eastAsia="zh-CN"/>
         </w:rPr>
-        <w:t xml:space="preserve"> M</w:t>
+        <w:t xml:space="preserve"> </w:t>
+      </w:r>
+      <w:r>
+        <w:rPr>
+          <w:rFonts w:hint="eastAsia"/>
+          <w:b/>
+          <w:i/>
+          <w:color w:val="000000" w:themeColor="text1"/>
+          <w:sz w:val="21"/>
+          <w:szCs w:val="21"/>
+          <w:lang w:eastAsia="zh-CN"/>
+        </w:rPr>
+        <w:t>M</w:t>
       </w:r>
       <w:r>
         <w:rPr>
@@ -6827,6 +7509,159 @@
           <w:szCs w:val="21"/>
         </w:rPr>
         <w:t xml:space="preserve"> Data Analysis</w:t>
+      </w:r>
+    </w:p>
+    <w:p>
+      <w:pPr>
+        <w:pStyle w:val="ListParagraph"/>
+        <w:numPr>
+          <w:ilvl w:val="0"/>
+          <w:numId w:val="13"/>
+        </w:numPr>
+        <w:tabs>
+          <w:tab w:val="left" w:pos="599"/>
+          <w:tab w:val="left" w:pos="600"/>
+        </w:tabs>
+        <w:spacing w:before="64"/>
+        <w:rPr>
+          <w:i/>
+          <w:color w:val="000000" w:themeColor="text1"/>
+          <w:sz w:val="21"/>
+          <w:szCs w:val="21"/>
+        </w:rPr>
+      </w:pPr>
+      <w:r>
+        <w:rPr>
+          <w:color w:val="000000" w:themeColor="text1"/>
+          <w:sz w:val="21"/>
+          <w:szCs w:val="21"/>
+          <w:u w:val="single"/>
+        </w:rPr>
+        <w:t>Key technique:</w:t>
+      </w:r>
+      <w:r>
+        <w:rPr>
+          <w:color w:val="000000" w:themeColor="text1"/>
+          <w:sz w:val="21"/>
+          <w:szCs w:val="21"/>
+        </w:rPr>
+        <w:t xml:space="preserve">  </w:t>
+      </w:r>
+      <w:r>
+        <w:rPr>
+          <w:b/>
+          <w:i/>
+          <w:color w:val="000000" w:themeColor="text1"/>
+          <w:sz w:val="21"/>
+          <w:szCs w:val="21"/>
+        </w:rPr>
+        <w:t>Fortran Programming</w:t>
+      </w:r>
+      <w:r>
+        <w:rPr>
+          <w:i/>
+          <w:color w:val="000000" w:themeColor="text1"/>
+          <w:sz w:val="21"/>
+          <w:szCs w:val="21"/>
+        </w:rPr>
+        <w:t xml:space="preserve">, </w:t>
+      </w:r>
+      <w:r>
+        <w:rPr>
+          <w:b/>
+          <w:i/>
+          <w:color w:val="000000" w:themeColor="text1"/>
+          <w:sz w:val="21"/>
+          <w:szCs w:val="21"/>
+        </w:rPr>
+        <w:t>Data Analysis</w:t>
+      </w:r>
+      <w:r>
+        <w:rPr>
+          <w:rFonts w:ascii="SimSun" w:eastAsia="SimSun" w:hAnsi="SimSun" w:cs="SimSun"/>
+          <w:b/>
+          <w:i/>
+          <w:color w:val="000000" w:themeColor="text1"/>
+          <w:sz w:val="21"/>
+          <w:szCs w:val="21"/>
+          <w:lang w:eastAsia="zh-CN"/>
+        </w:rPr>
+        <w:t>,</w:t>
+      </w:r>
+      <w:r>
+        <w:t xml:space="preserve"> </w:t>
+      </w:r>
+      <w:r>
+        <w:rPr>
+          <w:rFonts w:ascii="SimSun" w:eastAsia="SimSun" w:hAnsi="SimSun" w:cs="SimSun"/>
+          <w:b/>
+          <w:i/>
+          <w:color w:val="000000" w:themeColor="text1"/>
+          <w:sz w:val="21"/>
+          <w:szCs w:val="21"/>
+          <w:lang w:eastAsia="zh-CN"/>
+        </w:rPr>
+        <w:t>S</w:t>
+      </w:r>
+      <w:r>
+        <w:rPr>
+          <w:rFonts w:ascii="SimSun" w:eastAsia="SimSun" w:hAnsi="SimSun" w:cs="SimSun"/>
+          <w:b/>
+          <w:i/>
+          <w:color w:val="000000" w:themeColor="text1"/>
+          <w:sz w:val="21"/>
+          <w:szCs w:val="21"/>
+          <w:lang w:eastAsia="zh-CN"/>
+        </w:rPr>
+        <w:t xml:space="preserve">ymmetry </w:t>
+      </w:r>
+      <w:r>
+        <w:rPr>
+          <w:rFonts w:ascii="SimSun" w:eastAsia="SimSun" w:hAnsi="SimSun" w:cs="SimSun"/>
+          <w:b/>
+          <w:i/>
+          <w:color w:val="000000" w:themeColor="text1"/>
+          <w:sz w:val="21"/>
+          <w:szCs w:val="21"/>
+          <w:lang w:eastAsia="zh-CN"/>
+        </w:rPr>
+        <w:t>A</w:t>
+      </w:r>
+      <w:r>
+        <w:rPr>
+          <w:rFonts w:ascii="SimSun" w:eastAsia="SimSun" w:hAnsi="SimSun" w:cs="SimSun"/>
+          <w:b/>
+          <w:i/>
+          <w:color w:val="000000" w:themeColor="text1"/>
+          <w:sz w:val="21"/>
+          <w:szCs w:val="21"/>
+          <w:lang w:eastAsia="zh-CN"/>
+        </w:rPr>
+        <w:t>nal</w:t>
+      </w:r>
+      <w:r>
+        <w:rPr>
+          <w:rFonts w:ascii="SimSun" w:eastAsia="SimSun" w:hAnsi="SimSun" w:cs="SimSun"/>
+          <w:b/>
+          <w:i/>
+          <w:color w:val="000000" w:themeColor="text1"/>
+          <w:sz w:val="21"/>
+          <w:szCs w:val="21"/>
+          <w:lang w:eastAsia="zh-CN"/>
+        </w:rPr>
+        <w:t>y</w:t>
+      </w:r>
+      <w:r>
+        <w:rPr>
+          <w:rFonts w:ascii="SimSun" w:eastAsia="SimSun" w:hAnsi="SimSun" w:cs="SimSun"/>
+          <w:b/>
+          <w:i/>
+          <w:color w:val="000000" w:themeColor="text1"/>
+          <w:sz w:val="21"/>
+          <w:szCs w:val="21"/>
+          <w:lang w:eastAsia="zh-CN"/>
+        </w:rPr>
+        <w:t>sis</w:t>
       </w:r>
     </w:p>
     <w:p>
@@ -6854,480 +7689,298 @@
           <w:szCs w:val="21"/>
           <w:u w:val="single"/>
         </w:rPr>
-        <w:t>Key technique:</w:t>
-      </w:r>
-      <w:r>
-        <w:rPr>
+        <w:t>Achievements:</w:t>
+      </w:r>
+      <w:r>
+        <w:rPr>
+          <w:b/>
+          <w:i/>
+          <w:color w:val="000000" w:themeColor="text1"/>
+          <w:sz w:val="21"/>
+          <w:szCs w:val="21"/>
+        </w:rPr>
+        <w:t xml:space="preserve">   </w:t>
+      </w:r>
+      <w:r>
+        <w:rPr>
+          <w:i/>
+          <w:color w:val="000000" w:themeColor="text1"/>
+          <w:sz w:val="21"/>
+          <w:szCs w:val="21"/>
+        </w:rPr>
+        <w:t>A</w:t>
+      </w:r>
+      <w:r>
+        <w:rPr>
+          <w:i/>
+          <w:color w:val="000000" w:themeColor="text1"/>
+          <w:sz w:val="21"/>
+          <w:szCs w:val="21"/>
+        </w:rPr>
+        <w:t xml:space="preserve"> special superconducting state</w:t>
+      </w:r>
+      <w:r>
+        <w:rPr>
+          <w:i/>
+          <w:color w:val="000000" w:themeColor="text1"/>
+          <w:sz w:val="21"/>
+          <w:szCs w:val="21"/>
+        </w:rPr>
+        <w:t xml:space="preserve"> </w:t>
+      </w:r>
+      <w:r>
+        <w:rPr>
+          <w:i/>
+          <w:color w:val="000000" w:themeColor="text1"/>
+          <w:sz w:val="21"/>
+          <w:szCs w:val="21"/>
+        </w:rPr>
+        <w:t>for graphene</w:t>
+      </w:r>
+      <w:r>
+        <w:rPr>
+          <w:i/>
+          <w:color w:val="000000" w:themeColor="text1"/>
+          <w:sz w:val="21"/>
+          <w:szCs w:val="21"/>
+        </w:rPr>
+        <w:t xml:space="preserve"> was </w:t>
+      </w:r>
+      <w:r>
+        <w:rPr>
+          <w:b/>
+          <w:i/>
+          <w:color w:val="000000" w:themeColor="text1"/>
+          <w:sz w:val="21"/>
+          <w:szCs w:val="21"/>
+        </w:rPr>
+        <w:t>analyzed</w:t>
+      </w:r>
+      <w:r>
+        <w:rPr>
+          <w:i/>
+          <w:color w:val="000000" w:themeColor="text1"/>
+          <w:sz w:val="21"/>
+          <w:szCs w:val="21"/>
+        </w:rPr>
+        <w:t xml:space="preserve"> </w:t>
+      </w:r>
+      <w:r>
+        <w:rPr>
+          <w:i/>
+          <w:color w:val="000000" w:themeColor="text1"/>
+          <w:sz w:val="21"/>
+          <w:szCs w:val="21"/>
+        </w:rPr>
+        <w:t>and</w:t>
+      </w:r>
+      <w:r>
+        <w:rPr>
+          <w:i/>
+          <w:color w:val="000000" w:themeColor="text1"/>
+          <w:sz w:val="21"/>
+          <w:szCs w:val="21"/>
+        </w:rPr>
+        <w:t xml:space="preserve"> some </w:t>
+      </w:r>
+      <w:r>
+        <w:rPr>
+          <w:b/>
+          <w:i/>
+          <w:color w:val="000000" w:themeColor="text1"/>
+          <w:sz w:val="21"/>
+          <w:szCs w:val="21"/>
+        </w:rPr>
+        <w:t xml:space="preserve">intriguing </w:t>
+      </w:r>
+      <w:r>
+        <w:rPr>
+          <w:b/>
+          <w:i/>
+          <w:color w:val="000000" w:themeColor="text1"/>
+          <w:sz w:val="21"/>
+          <w:szCs w:val="21"/>
+        </w:rPr>
+        <w:t>correlation</w:t>
+      </w:r>
+      <w:r>
+        <w:rPr>
+          <w:i/>
+          <w:color w:val="000000" w:themeColor="text1"/>
+          <w:sz w:val="21"/>
+          <w:szCs w:val="21"/>
+        </w:rPr>
+        <w:t xml:space="preserve"> with other states</w:t>
+      </w:r>
+      <w:r>
+        <w:rPr>
+          <w:i/>
+          <w:color w:val="000000" w:themeColor="text1"/>
+          <w:sz w:val="21"/>
+          <w:szCs w:val="21"/>
+        </w:rPr>
+        <w:t xml:space="preserve"> </w:t>
+      </w:r>
+      <w:r>
+        <w:rPr>
+          <w:i/>
+          <w:color w:val="000000" w:themeColor="text1"/>
+          <w:sz w:val="21"/>
+          <w:szCs w:val="21"/>
+        </w:rPr>
+        <w:t>was</w:t>
+      </w:r>
+      <w:r>
+        <w:rPr>
+          <w:b/>
+          <w:i/>
+          <w:color w:val="000000" w:themeColor="text1"/>
+          <w:sz w:val="21"/>
+          <w:szCs w:val="21"/>
+        </w:rPr>
+        <w:t xml:space="preserve"> found</w:t>
+      </w:r>
+      <w:r>
+        <w:rPr>
+          <w:i/>
+          <w:color w:val="000000" w:themeColor="text1"/>
+          <w:sz w:val="21"/>
+          <w:szCs w:val="21"/>
+        </w:rPr>
+        <w:t xml:space="preserve">. </w:t>
+      </w:r>
+      <w:r>
+        <w:rPr>
+          <w:i/>
+          <w:color w:val="000000" w:themeColor="text1"/>
+          <w:sz w:val="21"/>
+          <w:szCs w:val="21"/>
+        </w:rPr>
+        <w:t xml:space="preserve">Through </w:t>
+      </w:r>
+      <w:r>
+        <w:rPr>
+          <w:b/>
+          <w:i/>
+          <w:color w:val="000000" w:themeColor="text1"/>
+          <w:sz w:val="21"/>
+          <w:szCs w:val="21"/>
+        </w:rPr>
+        <w:t>numerical simulation</w:t>
+      </w:r>
+      <w:r>
+        <w:rPr>
+          <w:i/>
+          <w:color w:val="000000" w:themeColor="text1"/>
+          <w:sz w:val="21"/>
+          <w:szCs w:val="21"/>
+        </w:rPr>
+        <w:t xml:space="preserve"> with </w:t>
+      </w:r>
+      <w:r>
+        <w:rPr>
+          <w:b/>
+          <w:i/>
+          <w:color w:val="000000" w:themeColor="text1"/>
+          <w:sz w:val="21"/>
+          <w:szCs w:val="21"/>
+        </w:rPr>
+        <w:t xml:space="preserve">Fortran </w:t>
+      </w:r>
+      <w:r>
+        <w:rPr>
+          <w:b/>
+          <w:i/>
+          <w:color w:val="000000" w:themeColor="text1"/>
+          <w:sz w:val="21"/>
+          <w:szCs w:val="21"/>
+        </w:rPr>
+        <w:t>programming</w:t>
+      </w:r>
+      <w:r>
+        <w:rPr>
+          <w:b/>
+          <w:i/>
+          <w:color w:val="000000" w:themeColor="text1"/>
+          <w:sz w:val="21"/>
+          <w:szCs w:val="21"/>
+        </w:rPr>
+        <w:t xml:space="preserve"> language</w:t>
+      </w:r>
+      <w:r>
+        <w:rPr>
+          <w:i/>
+          <w:color w:val="000000" w:themeColor="text1"/>
+          <w:sz w:val="21"/>
+          <w:szCs w:val="21"/>
+        </w:rPr>
+        <w:t xml:space="preserve">, </w:t>
+      </w:r>
+      <w:r>
+        <w:rPr>
+          <w:i/>
+          <w:color w:val="000000" w:themeColor="text1"/>
+          <w:sz w:val="21"/>
+          <w:szCs w:val="21"/>
+        </w:rPr>
+        <w:t>w</w:t>
+      </w:r>
+      <w:r>
+        <w:rPr>
+          <w:i/>
+          <w:color w:val="000000" w:themeColor="text1"/>
+          <w:sz w:val="21"/>
+          <w:szCs w:val="21"/>
+        </w:rPr>
+        <w:t xml:space="preserve">e </w:t>
+      </w:r>
+      <w:r>
+        <w:rPr>
+          <w:b/>
+          <w:i/>
+          <w:color w:val="000000" w:themeColor="text1"/>
+          <w:sz w:val="21"/>
+          <w:szCs w:val="21"/>
+        </w:rPr>
+        <w:t>predicted</w:t>
+      </w:r>
+      <w:r>
+        <w:rPr>
+          <w:i/>
+          <w:color w:val="000000" w:themeColor="text1"/>
+          <w:sz w:val="21"/>
+          <w:szCs w:val="21"/>
+        </w:rPr>
+        <w:t xml:space="preserve"> some observable effects </w:t>
+      </w:r>
+      <w:r>
+        <w:rPr>
+          <w:i/>
+          <w:color w:val="000000" w:themeColor="text1"/>
+          <w:sz w:val="21"/>
+          <w:szCs w:val="21"/>
+        </w:rPr>
+        <w:t>that can be proved or falsified by experiment</w:t>
+      </w:r>
+      <w:r>
+        <w:rPr>
+          <w:i/>
+          <w:color w:val="000000" w:themeColor="text1"/>
+          <w:sz w:val="21"/>
+          <w:szCs w:val="21"/>
+        </w:rPr>
+        <w:t>,</w:t>
+      </w:r>
+      <w:r>
+        <w:rPr>
+          <w:i/>
           <w:color w:val="000000" w:themeColor="text1"/>
           <w:sz w:val="21"/>
           <w:szCs w:val="21"/>
         </w:rPr>
         <w:t xml:space="preserve">  </w:t>
       </w:r>
-      <w:r>
-        <w:rPr>
-          <w:b/>
-          <w:i/>
-          <w:color w:val="000000" w:themeColor="text1"/>
-          <w:sz w:val="21"/>
-          <w:szCs w:val="21"/>
-        </w:rPr>
-        <w:t>Fortran Programming</w:t>
-      </w:r>
-      <w:r>
-        <w:rPr>
-          <w:i/>
-          <w:color w:val="000000" w:themeColor="text1"/>
-          <w:sz w:val="21"/>
-          <w:szCs w:val="21"/>
-        </w:rPr>
-        <w:t xml:space="preserve">, </w:t>
-      </w:r>
-      <w:r>
-        <w:rPr>
-          <w:b/>
-          <w:i/>
-          <w:color w:val="000000" w:themeColor="text1"/>
-          <w:sz w:val="21"/>
-          <w:szCs w:val="21"/>
-        </w:rPr>
-        <w:t>Data Analysis</w:t>
-      </w:r>
-    </w:p>
-    <w:p>
-      <w:pPr>
-        <w:pStyle w:val="ListParagraph"/>
-        <w:numPr>
-          <w:ilvl w:val="0"/>
-          <w:numId w:val="19"/>
-        </w:numPr>
-        <w:tabs>
-          <w:tab w:val="left" w:pos="599"/>
-          <w:tab w:val="left" w:pos="600"/>
-        </w:tabs>
-        <w:spacing w:before="64"/>
-        <w:rPr>
-          <w:color w:val="000000" w:themeColor="text1"/>
-          <w:sz w:val="21"/>
-          <w:szCs w:val="21"/>
-        </w:rPr>
-      </w:pPr>
-      <w:r>
-        <w:rPr>
-          <w:color w:val="000000" w:themeColor="text1"/>
-          <w:sz w:val="21"/>
-          <w:szCs w:val="21"/>
-          <w:u w:val="single"/>
-        </w:rPr>
-        <w:t>Achievements:</w:t>
-      </w:r>
-      <w:r>
-        <w:rPr>
-          <w:b/>
-          <w:i/>
-          <w:color w:val="000000" w:themeColor="text1"/>
-          <w:sz w:val="21"/>
-          <w:szCs w:val="21"/>
-        </w:rPr>
-        <w:t xml:space="preserve">   </w:t>
-      </w:r>
-      <w:r>
-        <w:rPr>
-          <w:i/>
-          <w:color w:val="000000" w:themeColor="text1"/>
-          <w:sz w:val="21"/>
-          <w:szCs w:val="21"/>
-        </w:rPr>
-        <w:t>A</w:t>
-      </w:r>
-      <w:r>
-        <w:rPr>
-          <w:i/>
-          <w:color w:val="000000" w:themeColor="text1"/>
-          <w:sz w:val="21"/>
-          <w:szCs w:val="21"/>
-        </w:rPr>
-        <w:t xml:space="preserve"> special superconducting state</w:t>
-      </w:r>
-      <w:r>
-        <w:rPr>
-          <w:i/>
-          <w:color w:val="000000" w:themeColor="text1"/>
-          <w:sz w:val="21"/>
-          <w:szCs w:val="21"/>
-        </w:rPr>
-        <w:t xml:space="preserve"> </w:t>
-      </w:r>
-      <w:r>
-        <w:rPr>
-          <w:i/>
-          <w:color w:val="000000" w:themeColor="text1"/>
-          <w:sz w:val="21"/>
-          <w:szCs w:val="21"/>
-        </w:rPr>
-        <w:t>for graphene</w:t>
-      </w:r>
-      <w:r>
-        <w:rPr>
-          <w:i/>
-          <w:color w:val="000000" w:themeColor="text1"/>
-          <w:sz w:val="21"/>
-          <w:szCs w:val="21"/>
-        </w:rPr>
-        <w:t xml:space="preserve"> was </w:t>
-      </w:r>
-      <w:r>
-        <w:rPr>
-          <w:b/>
-          <w:i/>
-          <w:color w:val="000000" w:themeColor="text1"/>
-          <w:sz w:val="21"/>
-          <w:szCs w:val="21"/>
-        </w:rPr>
-        <w:t>analyzed</w:t>
-      </w:r>
-      <w:r>
-        <w:rPr>
-          <w:i/>
-          <w:color w:val="000000" w:themeColor="text1"/>
-          <w:sz w:val="21"/>
-          <w:szCs w:val="21"/>
-        </w:rPr>
-        <w:t xml:space="preserve"> </w:t>
-      </w:r>
-      <w:r>
-        <w:rPr>
-          <w:i/>
-          <w:color w:val="000000" w:themeColor="text1"/>
-          <w:sz w:val="21"/>
-          <w:szCs w:val="21"/>
-        </w:rPr>
-        <w:t>and</w:t>
-      </w:r>
-      <w:r>
-        <w:rPr>
-          <w:i/>
-          <w:color w:val="000000" w:themeColor="text1"/>
-          <w:sz w:val="21"/>
-          <w:szCs w:val="21"/>
-        </w:rPr>
-        <w:t xml:space="preserve"> some </w:t>
-      </w:r>
-      <w:r>
-        <w:rPr>
-          <w:b/>
-          <w:i/>
-          <w:color w:val="000000" w:themeColor="text1"/>
-          <w:sz w:val="21"/>
-          <w:szCs w:val="21"/>
-        </w:rPr>
-        <w:t xml:space="preserve">intriguing </w:t>
-      </w:r>
-      <w:r>
-        <w:rPr>
-          <w:b/>
-          <w:i/>
-          <w:color w:val="000000" w:themeColor="text1"/>
-          <w:sz w:val="21"/>
-          <w:szCs w:val="21"/>
-        </w:rPr>
-        <w:t>correlation</w:t>
-      </w:r>
-      <w:r>
-        <w:rPr>
-          <w:i/>
-          <w:color w:val="000000" w:themeColor="text1"/>
-          <w:sz w:val="21"/>
-          <w:szCs w:val="21"/>
-        </w:rPr>
-        <w:t xml:space="preserve"> with other states</w:t>
-      </w:r>
-      <w:r>
-        <w:rPr>
-          <w:i/>
-          <w:color w:val="000000" w:themeColor="text1"/>
-          <w:sz w:val="21"/>
-          <w:szCs w:val="21"/>
-        </w:rPr>
-        <w:t xml:space="preserve"> </w:t>
-      </w:r>
-      <w:r>
-        <w:rPr>
-          <w:i/>
-          <w:color w:val="000000" w:themeColor="text1"/>
-          <w:sz w:val="21"/>
-          <w:szCs w:val="21"/>
-        </w:rPr>
-        <w:t>was</w:t>
-      </w:r>
-      <w:r>
-        <w:rPr>
-          <w:b/>
-          <w:i/>
-          <w:color w:val="000000" w:themeColor="text1"/>
-          <w:sz w:val="21"/>
-          <w:szCs w:val="21"/>
-        </w:rPr>
-        <w:t xml:space="preserve"> found</w:t>
-      </w:r>
-      <w:r>
-        <w:rPr>
-          <w:i/>
-          <w:color w:val="000000" w:themeColor="text1"/>
-          <w:sz w:val="21"/>
-          <w:szCs w:val="21"/>
-        </w:rPr>
-        <w:t xml:space="preserve">. </w:t>
-      </w:r>
-      <w:r>
-        <w:rPr>
-          <w:i/>
-          <w:color w:val="000000" w:themeColor="text1"/>
-          <w:sz w:val="21"/>
-          <w:szCs w:val="21"/>
-        </w:rPr>
-        <w:t xml:space="preserve">Through </w:t>
-      </w:r>
-      <w:r>
-        <w:rPr>
-          <w:b/>
-          <w:i/>
-          <w:color w:val="000000" w:themeColor="text1"/>
-          <w:sz w:val="21"/>
-          <w:szCs w:val="21"/>
-        </w:rPr>
-        <w:t>numerical simulation</w:t>
-      </w:r>
-      <w:r>
-        <w:rPr>
-          <w:i/>
-          <w:color w:val="000000" w:themeColor="text1"/>
-          <w:sz w:val="21"/>
-          <w:szCs w:val="21"/>
-        </w:rPr>
-        <w:t xml:space="preserve"> with </w:t>
-      </w:r>
-      <w:r>
-        <w:rPr>
-          <w:b/>
-          <w:i/>
-          <w:color w:val="000000" w:themeColor="text1"/>
-          <w:sz w:val="21"/>
-          <w:szCs w:val="21"/>
-        </w:rPr>
-        <w:t xml:space="preserve">Fortran </w:t>
-      </w:r>
-      <w:r>
-        <w:rPr>
-          <w:b/>
-          <w:i/>
-          <w:color w:val="000000" w:themeColor="text1"/>
-          <w:sz w:val="21"/>
-          <w:szCs w:val="21"/>
-        </w:rPr>
-        <w:t>programming</w:t>
-      </w:r>
-      <w:r>
-        <w:rPr>
-          <w:b/>
-          <w:i/>
-          <w:color w:val="000000" w:themeColor="text1"/>
-          <w:sz w:val="21"/>
-          <w:szCs w:val="21"/>
-        </w:rPr>
-        <w:t xml:space="preserve"> language</w:t>
-      </w:r>
-      <w:r>
-        <w:rPr>
-          <w:i/>
-          <w:color w:val="000000" w:themeColor="text1"/>
-          <w:sz w:val="21"/>
-          <w:szCs w:val="21"/>
-        </w:rPr>
-        <w:t xml:space="preserve">, </w:t>
-      </w:r>
-      <w:r>
-        <w:rPr>
-          <w:i/>
-          <w:color w:val="000000" w:themeColor="text1"/>
-          <w:sz w:val="21"/>
-          <w:szCs w:val="21"/>
-        </w:rPr>
-        <w:t>w</w:t>
-      </w:r>
-      <w:r>
-        <w:rPr>
-          <w:i/>
-          <w:color w:val="000000" w:themeColor="text1"/>
-          <w:sz w:val="21"/>
-          <w:szCs w:val="21"/>
-        </w:rPr>
-        <w:t xml:space="preserve">e </w:t>
-      </w:r>
-      <w:r>
-        <w:rPr>
-          <w:b/>
-          <w:i/>
-          <w:color w:val="000000" w:themeColor="text1"/>
-          <w:sz w:val="21"/>
-          <w:szCs w:val="21"/>
-        </w:rPr>
-        <w:t>predicted</w:t>
-      </w:r>
-      <w:r>
-        <w:rPr>
-          <w:i/>
-          <w:color w:val="000000" w:themeColor="text1"/>
-          <w:sz w:val="21"/>
-          <w:szCs w:val="21"/>
-        </w:rPr>
-        <w:t xml:space="preserve"> some observable effects </w:t>
-      </w:r>
-      <w:r>
-        <w:rPr>
-          <w:i/>
-          <w:color w:val="000000" w:themeColor="text1"/>
-          <w:sz w:val="21"/>
-          <w:szCs w:val="21"/>
-        </w:rPr>
-        <w:t xml:space="preserve">that can be proved or falsified by experiment. Our work is </w:t>
-      </w:r>
-      <w:r>
-        <w:rPr>
-          <w:i/>
-          <w:color w:val="000000" w:themeColor="text1"/>
-          <w:sz w:val="21"/>
-          <w:szCs w:val="21"/>
-        </w:rPr>
-        <w:t>being</w:t>
-      </w:r>
-      <w:r>
-        <w:rPr>
-          <w:i/>
-          <w:color w:val="000000" w:themeColor="text1"/>
-          <w:sz w:val="21"/>
-          <w:szCs w:val="21"/>
-        </w:rPr>
-        <w:t xml:space="preserve"> cited </w:t>
-      </w:r>
-      <w:r>
-        <w:rPr>
-          <w:i/>
-          <w:color w:val="000000" w:themeColor="text1"/>
-          <w:sz w:val="21"/>
-          <w:szCs w:val="21"/>
-        </w:rPr>
-        <w:t xml:space="preserve">continually during the past years </w:t>
-      </w:r>
-      <w:r>
-        <w:rPr>
-          <w:i/>
-          <w:color w:val="000000" w:themeColor="text1"/>
-          <w:sz w:val="21"/>
-          <w:szCs w:val="21"/>
-        </w:rPr>
-        <w:t xml:space="preserve">including several times by </w:t>
-      </w:r>
-      <w:r>
-        <w:rPr>
-          <w:i/>
-          <w:color w:val="000000" w:themeColor="text1"/>
-          <w:sz w:val="21"/>
-          <w:szCs w:val="21"/>
-        </w:rPr>
-        <w:t>“</w:t>
-      </w:r>
-      <w:r>
-        <w:rPr>
-          <w:i/>
-          <w:color w:val="000000" w:themeColor="text1"/>
-          <w:sz w:val="21"/>
-          <w:szCs w:val="21"/>
-        </w:rPr>
-        <w:t>Rev</w:t>
-      </w:r>
-      <w:r>
-        <w:rPr>
-          <w:i/>
-          <w:color w:val="000000" w:themeColor="text1"/>
-          <w:sz w:val="21"/>
-          <w:szCs w:val="21"/>
-        </w:rPr>
-        <w:t xml:space="preserve">iew of </w:t>
-      </w:r>
-      <w:r>
-        <w:rPr>
-          <w:i/>
-          <w:color w:val="000000" w:themeColor="text1"/>
-          <w:sz w:val="21"/>
-          <w:szCs w:val="21"/>
-        </w:rPr>
-        <w:t>Mod</w:t>
-      </w:r>
-      <w:r>
-        <w:rPr>
-          <w:i/>
-          <w:color w:val="000000" w:themeColor="text1"/>
-          <w:sz w:val="21"/>
-          <w:szCs w:val="21"/>
-        </w:rPr>
-        <w:t xml:space="preserve">ern </w:t>
-      </w:r>
-      <w:r>
-        <w:rPr>
-          <w:i/>
-          <w:color w:val="000000" w:themeColor="text1"/>
-          <w:sz w:val="21"/>
-          <w:szCs w:val="21"/>
-        </w:rPr>
-        <w:t>Phys</w:t>
-      </w:r>
-      <w:r>
-        <w:rPr>
-          <w:i/>
-          <w:color w:val="000000" w:themeColor="text1"/>
-          <w:sz w:val="21"/>
-          <w:szCs w:val="21"/>
-        </w:rPr>
-        <w:t>ics</w:t>
-      </w:r>
-      <w:r>
-        <w:rPr>
-          <w:i/>
-          <w:color w:val="000000" w:themeColor="text1"/>
-          <w:sz w:val="21"/>
-          <w:szCs w:val="21"/>
-        </w:rPr>
-        <w:t>”</w:t>
-      </w:r>
-      <w:r>
-        <w:rPr>
-          <w:i/>
-          <w:color w:val="000000" w:themeColor="text1"/>
-          <w:sz w:val="21"/>
-          <w:szCs w:val="21"/>
-        </w:rPr>
-        <w:t xml:space="preserve">, the most prestigious review journal in the physics community. </w:t>
-      </w:r>
-      <w:r>
-        <w:rPr>
-          <w:i/>
-          <w:color w:val="000000" w:themeColor="text1"/>
-          <w:sz w:val="21"/>
-          <w:szCs w:val="21"/>
-        </w:rPr>
-        <w:t xml:space="preserve"> </w:t>
-      </w:r>
-      <w:r>
-        <w:rPr>
-          <w:i/>
-          <w:color w:val="000000" w:themeColor="text1"/>
-          <w:sz w:val="21"/>
-          <w:szCs w:val="21"/>
-        </w:rPr>
-        <w:t xml:space="preserve">   </w:t>
-      </w:r>
-      <w:hyperlink r:id="rId30" w:anchor="d=gs_md_cita-d&amp;u=%2Fcitations%3Fview_op%3Dview_citation%26hl%3Den%26user%3DuOK_OjMAAAAJ%26citation_for_view%3DuOK_OjMAAAAJ%3Au-x6o8ySG0sC%26tzom%3D360" w:history="1">
+      <w:hyperlink r:id="rId35" w:anchor="d=gs_md_cita-d&amp;u=%2Fcitations%3Fview_op%3Dview_citation%26hl%3Den%26user%3DuOK_OjMAAAAJ%26citation_for_view%3DuOK_OjMAAAAJ%3Au-x6o8ySG0sC%26tzom%3D360" w:history="1">
         <w:r>
           <w:rPr>
             <w:rStyle w:val="Hyperlink"/>
@@ -7345,7 +7998,25 @@
           <w:sz w:val="21"/>
           <w:szCs w:val="21"/>
         </w:rPr>
-        <w:t xml:space="preserve"> 50 times.</w:t>
+        <w:t xml:space="preserve"> 5</w:t>
+      </w:r>
+      <w:r>
+        <w:rPr>
+          <w:i/>
+          <w:color w:val="000000" w:themeColor="text1"/>
+          <w:sz w:val="21"/>
+          <w:szCs w:val="21"/>
+        </w:rPr>
+        <w:t>2</w:t>
+      </w:r>
+      <w:r>
+        <w:rPr>
+          <w:i/>
+          <w:color w:val="000000" w:themeColor="text1"/>
+          <w:sz w:val="21"/>
+          <w:szCs w:val="21"/>
+        </w:rPr>
+        <w:t xml:space="preserve"> times.</w:t>
       </w:r>
     </w:p>
     <w:p>
@@ -7409,7 +8080,7 @@
         </w:rPr>
         <w:t xml:space="preserve">                       </w:t>
       </w:r>
-      <w:hyperlink r:id="rId31" w:history="1">
+      <w:hyperlink r:id="rId36" w:history="1">
         <w:r>
           <w:rPr>
             <w:rStyle w:val="Hyperlink"/>
@@ -7480,17 +8151,16 @@
           <w:sz w:val="21"/>
           <w:szCs w:val="21"/>
         </w:rPr>
-        <w:t xml:space="preserve">Author; </w:t>
-      </w:r>
-      <w:r>
-        <w:rPr>
-          <w:b/>
-          <w:i/>
-          <w:color w:val="000000" w:themeColor="text1"/>
-          <w:sz w:val="21"/>
-          <w:szCs w:val="21"/>
-        </w:rPr>
-        <w:t>Project</w:t>
+        <w:t>Author</w:t>
+      </w:r>
+      <w:r>
+        <w:rPr>
+          <w:i/>
+          <w:color w:val="000000" w:themeColor="text1"/>
+          <w:sz w:val="21"/>
+          <w:szCs w:val="21"/>
+        </w:rPr>
+        <w:t>;</w:t>
       </w:r>
       <w:r>
         <w:rPr>
@@ -7509,17 +8179,17 @@
           <w:sz w:val="21"/>
           <w:szCs w:val="21"/>
         </w:rPr>
-        <w:t>Leader</w:t>
-      </w:r>
-      <w:r>
-        <w:rPr>
-          <w:b/>
-          <w:i/>
-          <w:color w:val="000000" w:themeColor="text1"/>
-          <w:sz w:val="21"/>
-          <w:szCs w:val="21"/>
-        </w:rPr>
-        <w:t>,</w:t>
+        <w:t>Project Leader</w:t>
+      </w:r>
+      <w:r>
+        <w:rPr>
+          <w:b/>
+          <w:i/>
+          <w:color w:val="000000" w:themeColor="text1"/>
+          <w:sz w:val="21"/>
+          <w:szCs w:val="21"/>
+        </w:rPr>
+        <w:t>;</w:t>
       </w:r>
       <w:r>
         <w:rPr>
@@ -7623,7 +8293,7 @@
           <w:sz w:val="21"/>
           <w:szCs w:val="21"/>
         </w:rPr>
-        <w:t>Fortran Programming</w:t>
+        <w:t>MATLAB simulation</w:t>
       </w:r>
       <w:r>
         <w:rPr>
@@ -7643,6 +8313,50 @@
           <w:szCs w:val="21"/>
         </w:rPr>
         <w:t>Data Analysis</w:t>
+      </w:r>
+      <w:r>
+        <w:rPr>
+          <w:b/>
+          <w:i/>
+          <w:color w:val="000000" w:themeColor="text1"/>
+          <w:sz w:val="21"/>
+          <w:szCs w:val="21"/>
+        </w:rPr>
+        <w:t xml:space="preserve">, </w:t>
+      </w:r>
+      <w:r>
+        <w:rPr>
+          <w:rFonts w:ascii="SimSun" w:eastAsia="SimSun" w:hAnsi="SimSun" w:cs="SimSun"/>
+          <w:b/>
+          <w:i/>
+          <w:color w:val="000000" w:themeColor="text1"/>
+          <w:sz w:val="21"/>
+          <w:szCs w:val="21"/>
+          <w:lang w:eastAsia="zh-CN"/>
+        </w:rPr>
+        <w:t>S</w:t>
+      </w:r>
+      <w:r>
+        <w:rPr>
+          <w:rFonts w:ascii="SimSun" w:eastAsia="SimSun" w:hAnsi="SimSun" w:cs="SimSun"/>
+          <w:b/>
+          <w:i/>
+          <w:color w:val="000000" w:themeColor="text1"/>
+          <w:sz w:val="21"/>
+          <w:szCs w:val="21"/>
+          <w:lang w:eastAsia="zh-CN"/>
+        </w:rPr>
+        <w:t>ymmetry</w:t>
+      </w:r>
+      <w:r>
+        <w:rPr>
+          <w:b/>
+          <w:i/>
+          <w:color w:val="000000" w:themeColor="text1"/>
+          <w:sz w:val="21"/>
+          <w:szCs w:val="21"/>
+        </w:rPr>
+        <w:t xml:space="preserve"> Analysis</w:t>
       </w:r>
     </w:p>
     <w:p>
@@ -7969,7 +8683,7 @@
         </w:rPr>
         <w:t xml:space="preserve">  </w:t>
       </w:r>
-      <w:hyperlink r:id="rId32" w:anchor="d=gs_md_cita-d&amp;u=%2Fcitations%3Fview_op%3Dview_citation%26hl%3Den%26user%3DuOK_OjMAAAAJ%26citation_for_view%3DuOK_OjMAAAAJ%3Ad1gkVwhDpl0C%26tzom%3D360" w:history="1">
+      <w:hyperlink r:id="rId37" w:anchor="d=gs_md_cita-d&amp;u=%2Fcitations%3Fview_op%3Dview_citation%26hl%3Den%26user%3DuOK_OjMAAAAJ%26citation_for_view%3DuOK_OjMAAAAJ%3Ad1gkVwhDpl0C%26tzom%3D360" w:history="1">
         <w:r>
           <w:rPr>
             <w:rStyle w:val="Hyperlink"/>
@@ -7996,7 +8710,25 @@
           <w:sz w:val="21"/>
           <w:szCs w:val="21"/>
         </w:rPr>
-        <w:t xml:space="preserve">135 </w:t>
+        <w:t>1</w:t>
+      </w:r>
+      <w:r>
+        <w:rPr>
+          <w:i/>
+          <w:color w:val="000000" w:themeColor="text1"/>
+          <w:sz w:val="21"/>
+          <w:szCs w:val="21"/>
+        </w:rPr>
+        <w:t>41</w:t>
+      </w:r>
+      <w:r>
+        <w:rPr>
+          <w:i/>
+          <w:color w:val="000000" w:themeColor="text1"/>
+          <w:sz w:val="21"/>
+          <w:szCs w:val="21"/>
+        </w:rPr>
+        <w:t xml:space="preserve"> </w:t>
       </w:r>
       <w:r>
         <w:rPr>
@@ -8061,7 +8793,7 @@
         </w:rPr>
         <w:t xml:space="preserve">                      </w:t>
       </w:r>
-      <w:hyperlink r:id="rId33" w:history="1">
+      <w:hyperlink r:id="rId38" w:history="1">
         <w:r>
           <w:rPr>
             <w:rStyle w:val="Hyperlink"/>
@@ -8118,6 +8850,7 @@
       <w:r>
         <w:rPr>
           <w:rFonts w:hint="eastAsia"/>
+          <w:b/>
           <w:i/>
           <w:color w:val="000000" w:themeColor="text1"/>
           <w:sz w:val="21"/>
@@ -8128,6 +8861,7 @@
       </w:r>
       <w:r>
         <w:rPr>
+          <w:b/>
           <w:i/>
           <w:color w:val="000000" w:themeColor="text1"/>
           <w:sz w:val="21"/>
@@ -8138,22 +8872,36 @@
       </w:r>
       <w:r>
         <w:rPr>
+          <w:b/>
           <w:i/>
           <w:color w:val="000000" w:themeColor="text1"/>
           <w:sz w:val="21"/>
           <w:szCs w:val="21"/>
           <w:lang w:eastAsia="zh-CN"/>
         </w:rPr>
-        <w:t>Contributor</w:t>
-      </w:r>
-      <w:r>
-        <w:rPr>
+        <w:t>contribut</w:t>
+      </w:r>
+      <w:r>
+        <w:rPr>
+          <w:b/>
+          <w:i/>
           <w:color w:val="000000" w:themeColor="text1"/>
           <w:sz w:val="21"/>
           <w:szCs w:val="21"/>
           <w:lang w:eastAsia="zh-CN"/>
         </w:rPr>
-        <w:t xml:space="preserve"> </w:t>
+        <w:t>o</w:t>
+      </w:r>
+      <w:r>
+        <w:rPr>
+          <w:b/>
+          <w:i/>
+          <w:color w:val="000000" w:themeColor="text1"/>
+          <w:sz w:val="21"/>
+          <w:szCs w:val="21"/>
+          <w:lang w:eastAsia="zh-CN"/>
+        </w:rPr>
+        <w:t>r</w:t>
       </w:r>
     </w:p>
     <w:p>
@@ -8258,8 +9006,7 @@
         </w:rPr>
         <w:t xml:space="preserve">Using the Python Package </w:t>
       </w:r>
-      <w:hyperlink r:id="rId34" w:history="1">
-        <w:proofErr w:type="spellStart"/>
+      <w:hyperlink r:id="rId39" w:history="1">
         <w:r>
           <w:rPr>
             <w:rStyle w:val="Hyperlink"/>
@@ -8269,7 +9016,6 @@
           </w:rPr>
           <w:t>Kwant</w:t>
         </w:r>
-        <w:proofErr w:type="spellEnd"/>
       </w:hyperlink>
       <w:r>
         <w:rPr>
@@ -8309,7 +9055,7 @@
         </w:rPr>
         <w:t xml:space="preserve"> the superlattice of </w:t>
       </w:r>
-      <w:hyperlink r:id="rId35" w:history="1">
+      <w:hyperlink r:id="rId40" w:history="1">
         <w:r>
           <w:rPr>
             <w:rStyle w:val="Hyperlink"/>
@@ -8391,25 +9137,16 @@
           <w:sz w:val="21"/>
           <w:szCs w:val="21"/>
         </w:rPr>
-        <w:t xml:space="preserve"> of the lattice model</w:t>
-      </w:r>
-      <w:r>
-        <w:rPr>
-          <w:i/>
-          <w:color w:val="000000" w:themeColor="text1"/>
-          <w:sz w:val="21"/>
-          <w:szCs w:val="21"/>
-        </w:rPr>
-        <w:t xml:space="preserve"> for TGB</w:t>
-      </w:r>
-      <w:r>
-        <w:rPr>
-          <w:i/>
-          <w:color w:val="000000" w:themeColor="text1"/>
-          <w:sz w:val="21"/>
-          <w:szCs w:val="21"/>
-        </w:rPr>
-        <w:t xml:space="preserve">, which is also named </w:t>
+        <w:t>(</w:t>
+      </w:r>
+      <w:r>
+        <w:rPr>
+          <w:i/>
+          <w:color w:val="000000" w:themeColor="text1"/>
+          <w:sz w:val="21"/>
+          <w:szCs w:val="21"/>
+        </w:rPr>
+        <w:t xml:space="preserve">also named </w:t>
       </w:r>
       <w:r>
         <w:rPr>
@@ -8420,6 +9157,15 @@
           <w:szCs w:val="21"/>
         </w:rPr>
         <w:t>Hofstadter-Butterfly</w:t>
+      </w:r>
+      <w:r>
+        <w:rPr>
+          <w:i/>
+          <w:color w:val="000000" w:themeColor="text1"/>
+          <w:sz w:val="21"/>
+          <w:szCs w:val="21"/>
+        </w:rPr>
+        <w:t>)</w:t>
       </w:r>
       <w:r>
         <w:rPr>
@@ -8513,45 +9259,17 @@
           <w:sz w:val="21"/>
           <w:szCs w:val="21"/>
         </w:rPr>
-        <w:t xml:space="preserve">Award for Distinguished publication during the 2005-2010 period in </w:t>
-      </w:r>
-      <w:proofErr w:type="spellStart"/>
+        <w:t>Award for Distinguished publication during the 2005-2010 period in ZheJiang Province, P.</w:t>
+      </w:r>
+      <w:proofErr w:type="gramStart"/>
       <w:r>
         <w:rPr>
           <w:b w:val="0"/>
           <w:sz w:val="21"/>
           <w:szCs w:val="21"/>
         </w:rPr>
-        <w:t>ZheJiang</w:t>
-      </w:r>
-      <w:proofErr w:type="spellEnd"/>
-      <w:r>
-        <w:rPr>
-          <w:b w:val="0"/>
-          <w:sz w:val="21"/>
-          <w:szCs w:val="21"/>
-        </w:rPr>
-        <w:t xml:space="preserve"> Province, </w:t>
-      </w:r>
-      <w:proofErr w:type="spellStart"/>
-      <w:r>
-        <w:rPr>
-          <w:b w:val="0"/>
-          <w:sz w:val="21"/>
-          <w:szCs w:val="21"/>
-        </w:rPr>
-        <w:t>P.</w:t>
-      </w:r>
-      <w:proofErr w:type="gramStart"/>
-      <w:r>
-        <w:rPr>
-          <w:b w:val="0"/>
-          <w:sz w:val="21"/>
-          <w:szCs w:val="21"/>
-        </w:rPr>
         <w:t>R.China</w:t>
       </w:r>
-      <w:proofErr w:type="spellEnd"/>
       <w:proofErr w:type="gramEnd"/>
       <w:r>
         <w:rPr>
@@ -8586,53 +9304,23 @@
           <w:sz w:val="21"/>
           <w:szCs w:val="21"/>
         </w:rPr>
-        <w:t xml:space="preserve">Academic leadership for young and middle-aged scientists in </w:t>
-      </w:r>
-      <w:proofErr w:type="spellStart"/>
+        <w:t>Academic leadership for young and middle-aged scientists in ZheJiang province,</w:t>
+      </w:r>
       <w:r>
         <w:rPr>
           <w:b w:val="0"/>
           <w:sz w:val="21"/>
           <w:szCs w:val="21"/>
         </w:rPr>
-        <w:t>ZheJiang</w:t>
-      </w:r>
-      <w:proofErr w:type="spellEnd"/>
+        <w:t xml:space="preserve"> </w:t>
+      </w:r>
       <w:r>
         <w:rPr>
           <w:b w:val="0"/>
           <w:sz w:val="21"/>
           <w:szCs w:val="21"/>
         </w:rPr>
-        <w:t xml:space="preserve"> </w:t>
-      </w:r>
-      <w:proofErr w:type="spellStart"/>
-      <w:proofErr w:type="gramStart"/>
-      <w:r>
-        <w:rPr>
-          <w:b w:val="0"/>
-          <w:sz w:val="21"/>
-          <w:szCs w:val="21"/>
-        </w:rPr>
-        <w:t>province,P</w:t>
-      </w:r>
-      <w:proofErr w:type="gramEnd"/>
-      <w:r>
-        <w:rPr>
-          <w:b w:val="0"/>
-          <w:sz w:val="21"/>
-          <w:szCs w:val="21"/>
-        </w:rPr>
-        <w:t>.R.China</w:t>
-      </w:r>
-      <w:proofErr w:type="spellEnd"/>
-      <w:r>
-        <w:rPr>
-          <w:b w:val="0"/>
-          <w:sz w:val="21"/>
-          <w:szCs w:val="21"/>
-        </w:rPr>
-        <w:t>,    2013</w:t>
+        <w:t>P.R.China,    2013</w:t>
       </w:r>
     </w:p>
     <w:p>
@@ -8767,7 +9455,7 @@
           <w:sz w:val="21"/>
           <w:szCs w:val="21"/>
         </w:rPr>
-        <w:t xml:space="preserve">Data </w:t>
+        <w:t>Researcher or/and Engineer of Machine Learning/Deep Learning</w:t>
       </w:r>
       <w:r>
         <w:rPr>
@@ -8776,7 +9464,7 @@
           <w:sz w:val="21"/>
           <w:szCs w:val="21"/>
         </w:rPr>
-        <w:t xml:space="preserve">Scientist, </w:t>
+        <w:t>,</w:t>
       </w:r>
       <w:r>
         <w:rPr>
@@ -8785,7 +9473,7 @@
           <w:sz w:val="21"/>
           <w:szCs w:val="21"/>
         </w:rPr>
-        <w:t xml:space="preserve">Researcher </w:t>
+        <w:t xml:space="preserve"> </w:t>
       </w:r>
       <w:r>
         <w:rPr>
@@ -8794,102 +9482,16 @@
           <w:sz w:val="21"/>
           <w:szCs w:val="21"/>
         </w:rPr>
-        <w:t>or/and</w:t>
-      </w:r>
-      <w:r>
-        <w:rPr>
-          <w:b w:val="0"/>
-          <w:color w:val="000000" w:themeColor="text1"/>
-          <w:sz w:val="21"/>
-          <w:szCs w:val="21"/>
-        </w:rPr>
-        <w:t xml:space="preserve"> Engineer </w:t>
-      </w:r>
-      <w:r>
-        <w:rPr>
-          <w:b w:val="0"/>
-          <w:color w:val="000000" w:themeColor="text1"/>
-          <w:sz w:val="21"/>
-          <w:szCs w:val="21"/>
-        </w:rPr>
-        <w:t xml:space="preserve">of </w:t>
-      </w:r>
-      <w:r>
-        <w:rPr>
-          <w:b w:val="0"/>
-          <w:color w:val="000000" w:themeColor="text1"/>
-          <w:sz w:val="21"/>
-          <w:szCs w:val="21"/>
-        </w:rPr>
-        <w:t>Machin</w:t>
-      </w:r>
-      <w:r>
-        <w:rPr>
-          <w:b w:val="0"/>
-          <w:color w:val="000000" w:themeColor="text1"/>
-          <w:sz w:val="21"/>
-          <w:szCs w:val="21"/>
-        </w:rPr>
-        <w:t>e</w:t>
-      </w:r>
-      <w:r>
-        <w:rPr>
-          <w:b w:val="0"/>
-          <w:color w:val="000000" w:themeColor="text1"/>
-          <w:sz w:val="21"/>
-          <w:szCs w:val="21"/>
-        </w:rPr>
-        <w:t xml:space="preserve"> Learning</w:t>
-      </w:r>
-      <w:r>
-        <w:rPr>
-          <w:b w:val="0"/>
-          <w:color w:val="000000" w:themeColor="text1"/>
-          <w:sz w:val="21"/>
-          <w:szCs w:val="21"/>
-        </w:rPr>
-        <w:t>/</w:t>
-      </w:r>
-      <w:r>
-        <w:rPr>
-          <w:rFonts w:hint="eastAsia"/>
-          <w:b w:val="0"/>
-          <w:color w:val="000000" w:themeColor="text1"/>
-          <w:sz w:val="21"/>
-          <w:szCs w:val="21"/>
-          <w:lang w:eastAsia="zh-CN"/>
-        </w:rPr>
-        <w:t>Deep</w:t>
-      </w:r>
-      <w:r>
-        <w:rPr>
-          <w:b w:val="0"/>
-          <w:color w:val="000000" w:themeColor="text1"/>
-          <w:sz w:val="21"/>
-          <w:szCs w:val="21"/>
-          <w:lang w:eastAsia="zh-CN"/>
-        </w:rPr>
-        <w:t xml:space="preserve"> </w:t>
-      </w:r>
-      <w:r>
-        <w:rPr>
-          <w:rFonts w:hint="eastAsia"/>
-          <w:b w:val="0"/>
-          <w:color w:val="000000" w:themeColor="text1"/>
-          <w:sz w:val="21"/>
-          <w:szCs w:val="21"/>
-          <w:lang w:eastAsia="zh-CN"/>
-        </w:rPr>
-        <w:t>Learning</w:t>
+        <w:t>Full stack web developer</w:t>
       </w:r>
     </w:p>
     <w:sectPr>
-      <w:headerReference w:type="even" r:id="rId36"/>
-      <w:headerReference w:type="default" r:id="rId37"/>
-      <w:footerReference w:type="even" r:id="rId38"/>
-      <w:footerReference w:type="default" r:id="rId39"/>
-      <w:headerReference w:type="first" r:id="rId40"/>
-      <w:footerReference w:type="first" r:id="rId41"/>
+      <w:headerReference w:type="even" r:id="rId41"/>
+      <w:headerReference w:type="default" r:id="rId42"/>
+      <w:footerReference w:type="even" r:id="rId43"/>
+      <w:footerReference w:type="default" r:id="rId44"/>
+      <w:headerReference w:type="first" r:id="rId45"/>
+      <w:footerReference w:type="first" r:id="rId46"/>
       <w:pgSz w:w="11910" w:h="16840"/>
       <w:pgMar w:top="720" w:right="540" w:bottom="280" w:left="480" w:header="720" w:footer="720" w:gutter="0"/>
       <w:cols w:space="720"/>
@@ -12518,7 +13120,7 @@
 </file>
 
 <file path=customXml/itemProps1.xml><?xml version="1.0" encoding="utf-8"?>
-<ds:datastoreItem xmlns:ds="http://schemas.openxmlformats.org/officeDocument/2006/customXml" ds:itemID="{C18EB051-D258-5C42-BCB1-278EADB7BE4C}">
+<ds:datastoreItem xmlns:ds="http://schemas.openxmlformats.org/officeDocument/2006/customXml" ds:itemID="{48A86351-4B5B-1A47-9F60-D84CF37EA4BB}">
   <ds:schemaRefs>
     <ds:schemaRef ds:uri="http://schemas.openxmlformats.org/officeDocument/2006/bibliography"/>
   </ds:schemaRefs>

--- a/About me_files/Yongjin_CV_2019.docx
+++ b/About me_files/Yongjin_CV_2019.docx
@@ -4,6 +4,9 @@
   <w:body>
     <w:p>
       <w:pPr>
+        <w:tabs>
+          <w:tab w:val="left" w:pos="10348"/>
+        </w:tabs>
         <w:spacing w:before="73"/>
         <w:ind w:right="4540" w:firstLine="284"/>
         <w:rPr>
@@ -243,7 +246,7 @@
       <w:pPr>
         <w:pStyle w:val="Heading1"/>
         <w:spacing w:before="140" w:line="360" w:lineRule="auto"/>
-        <w:ind w:left="0"/>
+        <w:ind w:left="0" w:right="117"/>
         <w:rPr>
           <w:color w:val="000000" w:themeColor="text1"/>
           <w:sz w:val="21"/>
@@ -278,20 +281,21 @@
     <w:p>
       <w:pPr>
         <w:spacing w:line="276" w:lineRule="auto"/>
-        <w:ind w:left="426" w:hanging="142"/>
-        <w:rPr>
-          <w:color w:val="000000" w:themeColor="text1"/>
-          <w:sz w:val="21"/>
-          <w:szCs w:val="21"/>
-        </w:rPr>
-      </w:pPr>
-      <w:r>
-        <w:rPr>
-          <w:color w:val="000000" w:themeColor="text1"/>
-          <w:sz w:val="21"/>
-          <w:szCs w:val="21"/>
-        </w:rPr>
-        <w:t xml:space="preserve"> </w:t>
+        <w:ind w:right="117"/>
+        <w:jc w:val="distribute"/>
+        <w:rPr>
+          <w:color w:val="000000" w:themeColor="text1"/>
+          <w:sz w:val="21"/>
+          <w:szCs w:val="21"/>
+        </w:rPr>
+      </w:pPr>
+      <w:r>
+        <w:rPr>
+          <w:color w:val="000000" w:themeColor="text1"/>
+          <w:sz w:val="21"/>
+          <w:szCs w:val="21"/>
+        </w:rPr>
+        <w:t xml:space="preserve">    </w:t>
       </w:r>
       <w:r>
         <w:rPr>
@@ -321,6 +325,8 @@
     <w:p>
       <w:pPr>
         <w:spacing w:line="276" w:lineRule="auto"/>
+        <w:ind w:left="284" w:right="117" w:hanging="142"/>
+        <w:jc w:val="distribute"/>
         <w:rPr>
           <w:color w:val="000000" w:themeColor="text1"/>
           <w:sz w:val="21"/>
@@ -371,20 +377,31 @@
     <w:p>
       <w:pPr>
         <w:spacing w:line="276" w:lineRule="auto"/>
-        <w:rPr>
-          <w:color w:val="000000" w:themeColor="text1"/>
-          <w:sz w:val="21"/>
-          <w:szCs w:val="21"/>
-        </w:rPr>
-      </w:pPr>
-      <w:r>
-        <w:rPr>
-          <w:i/>
-          <w:color w:val="000000" w:themeColor="text1"/>
-          <w:sz w:val="21"/>
-          <w:szCs w:val="21"/>
-        </w:rPr>
-        <w:t xml:space="preserve">  </w:t>
+        <w:ind w:right="117"/>
+        <w:jc w:val="distribute"/>
+        <w:rPr>
+          <w:color w:val="000000" w:themeColor="text1"/>
+          <w:sz w:val="21"/>
+          <w:szCs w:val="21"/>
+        </w:rPr>
+      </w:pPr>
+      <w:r>
+        <w:rPr>
+          <w:i/>
+          <w:color w:val="000000" w:themeColor="text1"/>
+          <w:sz w:val="21"/>
+          <w:szCs w:val="21"/>
+        </w:rPr>
+        <w:t xml:space="preserve"> </w:t>
+      </w:r>
+      <w:r>
+        <w:rPr>
+          <w:i/>
+          <w:color w:val="000000" w:themeColor="text1"/>
+          <w:sz w:val="21"/>
+          <w:szCs w:val="21"/>
+        </w:rPr>
+        <w:t xml:space="preserve">   </w:t>
       </w:r>
       <w:r>
         <w:rPr>
@@ -495,19 +512,37 @@
     <w:p>
       <w:pPr>
         <w:spacing w:line="276" w:lineRule="auto"/>
-        <w:rPr>
-          <w:color w:val="000000" w:themeColor="text1"/>
-          <w:sz w:val="21"/>
-          <w:szCs w:val="21"/>
-        </w:rPr>
-      </w:pPr>
-      <w:r>
-        <w:rPr>
-          <w:color w:val="000000" w:themeColor="text1"/>
-          <w:sz w:val="21"/>
-          <w:szCs w:val="21"/>
-        </w:rPr>
-        <w:t xml:space="preserve">   R, Tableau, </w:t>
+        <w:ind w:right="117"/>
+        <w:jc w:val="distribute"/>
+        <w:rPr>
+          <w:color w:val="000000" w:themeColor="text1"/>
+          <w:sz w:val="21"/>
+          <w:szCs w:val="21"/>
+        </w:rPr>
+      </w:pPr>
+      <w:r>
+        <w:rPr>
+          <w:color w:val="000000" w:themeColor="text1"/>
+          <w:sz w:val="21"/>
+          <w:szCs w:val="21"/>
+        </w:rPr>
+        <w:t xml:space="preserve">   </w:t>
+      </w:r>
+      <w:r>
+        <w:rPr>
+          <w:color w:val="000000" w:themeColor="text1"/>
+          <w:sz w:val="21"/>
+          <w:szCs w:val="21"/>
+        </w:rPr>
+        <w:t xml:space="preserve"> </w:t>
+      </w:r>
+      <w:r>
+        <w:rPr>
+          <w:color w:val="000000" w:themeColor="text1"/>
+          <w:sz w:val="21"/>
+          <w:szCs w:val="21"/>
+        </w:rPr>
+        <w:t xml:space="preserve">R, Tableau, </w:t>
       </w:r>
       <w:r>
         <w:rPr>
@@ -555,15 +590,7 @@
           <w:sz w:val="21"/>
           <w:szCs w:val="21"/>
         </w:rPr>
-        <w:t xml:space="preserve"> </w:t>
-      </w:r>
-      <w:r>
-        <w:rPr>
-          <w:color w:val="000000" w:themeColor="text1"/>
-          <w:sz w:val="21"/>
-          <w:szCs w:val="21"/>
-        </w:rPr>
-        <w:t>A creative, critical thinker</w:t>
+        <w:t xml:space="preserve"> A creative, critical thinker</w:t>
       </w:r>
       <w:r>
         <w:rPr>
@@ -585,6 +612,8 @@
     <w:p>
       <w:pPr>
         <w:spacing w:line="276" w:lineRule="auto"/>
+        <w:ind w:right="117"/>
+        <w:jc w:val="distribute"/>
         <w:rPr>
           <w:color w:val="000000" w:themeColor="text1"/>
           <w:sz w:val="21"/>
@@ -605,15 +634,15 @@
           <w:sz w:val="21"/>
           <w:szCs w:val="21"/>
         </w:rPr>
-        <w:t xml:space="preserve">learner in </w:t>
-      </w:r>
-      <w:r>
-        <w:rPr>
-          <w:color w:val="000000" w:themeColor="text1"/>
-          <w:sz w:val="21"/>
-          <w:szCs w:val="21"/>
-        </w:rPr>
-        <w:t xml:space="preserve">employing advanced skills to </w:t>
+        <w:t xml:space="preserve"> </w:t>
+      </w:r>
+      <w:r>
+        <w:rPr>
+          <w:color w:val="000000" w:themeColor="text1"/>
+          <w:sz w:val="21"/>
+          <w:szCs w:val="21"/>
+        </w:rPr>
+        <w:t xml:space="preserve">learner in employing advanced skills to </w:t>
       </w:r>
       <w:r>
         <w:rPr>
@@ -645,45 +674,22 @@
           <w:sz w:val="21"/>
           <w:szCs w:val="21"/>
         </w:rPr>
-        <w:t>m</w:t>
-      </w:r>
-      <w:r>
-        <w:rPr>
-          <w:color w:val="000000" w:themeColor="text1"/>
-          <w:sz w:val="21"/>
-          <w:szCs w:val="21"/>
-        </w:rPr>
-        <w:t>aximize</w:t>
-      </w:r>
-      <w:r>
-        <w:rPr>
-          <w:color w:val="000000" w:themeColor="text1"/>
-          <w:sz w:val="21"/>
-          <w:szCs w:val="21"/>
-        </w:rPr>
-        <w:t xml:space="preserve"> </w:t>
-      </w:r>
-      <w:r>
-        <w:rPr>
-          <w:color w:val="000000" w:themeColor="text1"/>
-          <w:sz w:val="21"/>
-          <w:szCs w:val="21"/>
-        </w:rPr>
-        <w:t>scalability and drive feasible results</w:t>
-      </w:r>
-      <w:r>
-        <w:rPr>
-          <w:color w:val="000000" w:themeColor="text1"/>
-          <w:sz w:val="21"/>
-          <w:szCs w:val="21"/>
-        </w:rPr>
-        <w:t>.</w:t>
+        <w:t xml:space="preserve">maximize </w:t>
+      </w:r>
+      <w:r>
+        <w:rPr>
+          <w:color w:val="000000" w:themeColor="text1"/>
+          <w:sz w:val="21"/>
+          <w:szCs w:val="21"/>
+        </w:rPr>
+        <w:t>scalability and drive feasible results.</w:t>
       </w:r>
     </w:p>
     <w:p>
       <w:pPr>
         <w:pStyle w:val="Heading1"/>
         <w:spacing w:before="133" w:line="360" w:lineRule="auto"/>
+        <w:ind w:right="117"/>
         <w:rPr>
           <w:color w:val="000000" w:themeColor="text1"/>
           <w:sz w:val="21"/>
@@ -720,7 +726,7 @@
           <w:tab w:val="left" w:pos="8221"/>
         </w:tabs>
         <w:spacing w:before="14" w:line="297" w:lineRule="auto"/>
-        <w:ind w:right="293"/>
+        <w:ind w:right="117"/>
         <w:rPr>
           <w:i/>
           <w:color w:val="000000" w:themeColor="text1"/>
@@ -785,6 +791,24 @@
       </w:r>
       <w:r>
         <w:rPr>
+          <w:color w:val="000000" w:themeColor="text1"/>
+          <w:spacing w:val="-3"/>
+          <w:sz w:val="21"/>
+          <w:szCs w:val="21"/>
+        </w:rPr>
+        <w:t xml:space="preserve">            </w:t>
+      </w:r>
+      <w:r>
+        <w:rPr>
+          <w:color w:val="000000" w:themeColor="text1"/>
+          <w:spacing w:val="-3"/>
+          <w:sz w:val="21"/>
+          <w:szCs w:val="21"/>
+        </w:rPr>
+        <w:t xml:space="preserve">     </w:t>
+      </w:r>
+      <w:r>
+        <w:rPr>
           <w:i/>
           <w:color w:val="000000" w:themeColor="text1"/>
           <w:sz w:val="21"/>
@@ -796,7 +820,8 @@
     <w:p>
       <w:pPr>
         <w:pStyle w:val="ListParagraph"/>
-        <w:ind w:firstLine="0"/>
+        <w:ind w:right="117" w:firstLine="0"/>
+        <w:jc w:val="both"/>
         <w:rPr>
           <w:rFonts w:eastAsia="Tahoma"/>
           <w:color w:val="000000" w:themeColor="text1"/>
@@ -804,26 +829,6 @@
           <w:szCs w:val="21"/>
         </w:rPr>
       </w:pPr>
-      <w:r>
-        <w:rPr>
-          <w:rFonts w:eastAsia="Tahoma"/>
-          <w:i/>
-          <w:color w:val="000000" w:themeColor="text1"/>
-          <w:sz w:val="21"/>
-          <w:szCs w:val="21"/>
-        </w:rPr>
-        <w:t xml:space="preserve">  </w:t>
-      </w:r>
-      <w:r>
-        <w:rPr>
-          <w:rFonts w:eastAsia="Tahoma"/>
-          <w:i/>
-          <w:color w:val="000000" w:themeColor="text1"/>
-          <w:sz w:val="21"/>
-          <w:szCs w:val="21"/>
-        </w:rPr>
-        <w:t xml:space="preserve">  </w:t>
-      </w:r>
       <w:r>
         <w:rPr>
           <w:rFonts w:eastAsia="Tahoma"/>
@@ -886,6 +891,7 @@
         <w:autoSpaceDE/>
         <w:autoSpaceDN/>
         <w:spacing w:before="0"/>
+        <w:ind w:right="117"/>
         <w:contextualSpacing/>
         <w:rPr>
           <w:rFonts w:eastAsia="Tahoma"/>
@@ -971,6 +977,22 @@
       </w:r>
       <w:r>
         <w:rPr>
+          <w:color w:val="000000" w:themeColor="text1"/>
+          <w:sz w:val="21"/>
+          <w:szCs w:val="21"/>
+        </w:rPr>
+        <w:t xml:space="preserve">           </w:t>
+      </w:r>
+      <w:r>
+        <w:rPr>
+          <w:color w:val="000000" w:themeColor="text1"/>
+          <w:sz w:val="21"/>
+          <w:szCs w:val="21"/>
+        </w:rPr>
+        <w:t xml:space="preserve">   </w:t>
+      </w:r>
+      <w:r>
+        <w:rPr>
           <w:i/>
           <w:color w:val="000000" w:themeColor="text1"/>
           <w:sz w:val="21"/>
@@ -982,7 +1004,8 @@
     <w:p>
       <w:pPr>
         <w:pStyle w:val="ListParagraph"/>
-        <w:ind w:firstLine="0"/>
+        <w:ind w:right="117" w:firstLine="0"/>
+        <w:jc w:val="both"/>
         <w:rPr>
           <w:color w:val="000000" w:themeColor="text1"/>
           <w:sz w:val="21"/>
@@ -990,26 +1013,6 @@
           <w:shd w:val="clear" w:color="auto" w:fill="FFFFFF"/>
         </w:rPr>
       </w:pPr>
-      <w:r>
-        <w:rPr>
-          <w:i/>
-          <w:color w:val="000000" w:themeColor="text1"/>
-          <w:sz w:val="21"/>
-          <w:szCs w:val="21"/>
-          <w:shd w:val="clear" w:color="auto" w:fill="FFFFFF"/>
-        </w:rPr>
-        <w:t xml:space="preserve">  </w:t>
-      </w:r>
-      <w:r>
-        <w:rPr>
-          <w:i/>
-          <w:color w:val="000000" w:themeColor="text1"/>
-          <w:sz w:val="21"/>
-          <w:szCs w:val="21"/>
-          <w:shd w:val="clear" w:color="auto" w:fill="FFFFFF"/>
-        </w:rPr>
-        <w:t xml:space="preserve">  </w:t>
-      </w:r>
       <w:r>
         <w:rPr>
           <w:i/>
@@ -1166,7 +1169,7 @@
           <w:tab w:val="left" w:pos="8118"/>
         </w:tabs>
         <w:spacing w:before="63" w:line="297" w:lineRule="auto"/>
-        <w:ind w:right="317"/>
+        <w:ind w:right="117"/>
         <w:rPr>
           <w:color w:val="000000" w:themeColor="text1"/>
           <w:sz w:val="21"/>
@@ -1262,10 +1265,37 @@
           <w:szCs w:val="21"/>
         </w:rPr>
         <w:tab/>
+      </w:r>
+      <w:r>
+        <w:rPr>
+          <w:i/>
+          <w:color w:val="000000" w:themeColor="text1"/>
+          <w:sz w:val="21"/>
+          <w:szCs w:val="21"/>
+        </w:rPr>
+        <w:t xml:space="preserve">           </w:t>
+      </w:r>
+      <w:r>
+        <w:rPr>
+          <w:i/>
+          <w:color w:val="000000" w:themeColor="text1"/>
+          <w:sz w:val="21"/>
+          <w:szCs w:val="21"/>
+        </w:rPr>
+        <w:t xml:space="preserve">                 </w:t>
+      </w:r>
+      <w:r>
+        <w:rPr>
+          <w:i/>
+          <w:color w:val="000000" w:themeColor="text1"/>
+          <w:sz w:val="21"/>
+          <w:szCs w:val="21"/>
+        </w:rPr>
         <w:t>2002</w:t>
       </w:r>
       <w:r>
         <w:rPr>
+          <w:i/>
           <w:color w:val="000000" w:themeColor="text1"/>
           <w:sz w:val="21"/>
           <w:szCs w:val="21"/>
@@ -1277,6 +1307,7 @@
       <w:pPr>
         <w:pStyle w:val="Heading1"/>
         <w:spacing w:before="111" w:line="360" w:lineRule="auto"/>
+        <w:ind w:right="117"/>
         <w:rPr>
           <w:color w:val="000000" w:themeColor="text1"/>
           <w:sz w:val="21"/>
@@ -1305,7 +1336,7 @@
           <w:tab w:val="left" w:pos="8221"/>
         </w:tabs>
         <w:spacing w:before="14" w:line="297" w:lineRule="auto"/>
-        <w:ind w:right="293"/>
+        <w:ind w:right="117"/>
         <w:rPr>
           <w:i/>
           <w:color w:val="000000" w:themeColor="text1"/>
@@ -1361,12 +1392,39 @@
       </w:r>
       <w:r>
         <w:rPr>
+          <w:color w:val="000000" w:themeColor="text1"/>
+          <w:spacing w:val="-3"/>
+          <w:sz w:val="21"/>
+          <w:szCs w:val="21"/>
+        </w:rPr>
+        <w:t xml:space="preserve">            </w:t>
+      </w:r>
+      <w:r>
+        <w:rPr>
+          <w:color w:val="000000" w:themeColor="text1"/>
+          <w:spacing w:val="-3"/>
+          <w:sz w:val="21"/>
+          <w:szCs w:val="21"/>
+        </w:rPr>
+        <w:t xml:space="preserve">      </w:t>
+      </w:r>
+      <w:r>
+        <w:rPr>
           <w:i/>
           <w:color w:val="000000" w:themeColor="text1"/>
           <w:sz w:val="21"/>
           <w:szCs w:val="21"/>
         </w:rPr>
         <w:t>2018.8-2019.2</w:t>
+      </w:r>
+      <w:r>
+        <w:rPr>
+          <w:i/>
+          <w:color w:val="000000" w:themeColor="text1"/>
+          <w:sz w:val="21"/>
+          <w:szCs w:val="21"/>
+        </w:rPr>
+        <w:t xml:space="preserve">   </w:t>
       </w:r>
     </w:p>
     <w:p>
@@ -1382,7 +1440,7 @@
           <w:tab w:val="left" w:pos="8221"/>
         </w:tabs>
         <w:spacing w:before="14" w:line="297" w:lineRule="auto"/>
-        <w:ind w:right="293"/>
+        <w:ind w:right="117"/>
         <w:rPr>
           <w:i/>
           <w:color w:val="000000" w:themeColor="text1"/>
@@ -1514,6 +1572,24 @@
       </w:r>
       <w:r>
         <w:rPr>
+          <w:color w:val="000000" w:themeColor="text1"/>
+          <w:spacing w:val="-3"/>
+          <w:sz w:val="21"/>
+          <w:szCs w:val="21"/>
+        </w:rPr>
+        <w:t xml:space="preserve">            </w:t>
+      </w:r>
+      <w:r>
+        <w:rPr>
+          <w:color w:val="000000" w:themeColor="text1"/>
+          <w:spacing w:val="-3"/>
+          <w:sz w:val="21"/>
+          <w:szCs w:val="21"/>
+        </w:rPr>
+        <w:t xml:space="preserve">      </w:t>
+      </w:r>
+      <w:r>
+        <w:rPr>
           <w:i/>
           <w:color w:val="000000" w:themeColor="text1"/>
           <w:sz w:val="21"/>
@@ -1565,6 +1641,15 @@
           <w:szCs w:val="21"/>
         </w:rPr>
         <w:t>5</w:t>
+      </w:r>
+      <w:r>
+        <w:rPr>
+          <w:i/>
+          <w:color w:val="000000" w:themeColor="text1"/>
+          <w:sz w:val="21"/>
+          <w:szCs w:val="21"/>
+        </w:rPr>
+        <w:t xml:space="preserve">   </w:t>
       </w:r>
     </w:p>
     <w:p>
@@ -1580,7 +1665,7 @@
           <w:tab w:val="left" w:pos="8221"/>
         </w:tabs>
         <w:spacing w:before="14" w:line="297" w:lineRule="auto"/>
-        <w:ind w:right="293"/>
+        <w:ind w:right="117"/>
         <w:rPr>
           <w:i/>
           <w:color w:val="000000" w:themeColor="text1"/>
@@ -1687,6 +1772,24 @@
       </w:r>
       <w:r>
         <w:rPr>
+          <w:color w:val="000000" w:themeColor="text1"/>
+          <w:spacing w:val="-3"/>
+          <w:sz w:val="21"/>
+          <w:szCs w:val="21"/>
+        </w:rPr>
+        <w:t xml:space="preserve">            </w:t>
+      </w:r>
+      <w:r>
+        <w:rPr>
+          <w:color w:val="000000" w:themeColor="text1"/>
+          <w:spacing w:val="-3"/>
+          <w:sz w:val="21"/>
+          <w:szCs w:val="21"/>
+        </w:rPr>
+        <w:t xml:space="preserve">    </w:t>
+      </w:r>
+      <w:r>
+        <w:rPr>
           <w:i/>
           <w:color w:val="000000" w:themeColor="text1"/>
           <w:sz w:val="21"/>
@@ -1771,7 +1874,7 @@
           <w:tab w:val="left" w:pos="8221"/>
         </w:tabs>
         <w:spacing w:before="14" w:line="297" w:lineRule="auto"/>
-        <w:ind w:right="293"/>
+        <w:ind w:right="117"/>
         <w:rPr>
           <w:i/>
           <w:color w:val="000000" w:themeColor="text1"/>
@@ -1818,6 +1921,24 @@
       </w:r>
       <w:r>
         <w:rPr>
+          <w:color w:val="000000" w:themeColor="text1"/>
+          <w:spacing w:val="-3"/>
+          <w:sz w:val="21"/>
+          <w:szCs w:val="21"/>
+        </w:rPr>
+        <w:t xml:space="preserve">            </w:t>
+      </w:r>
+      <w:r>
+        <w:rPr>
+          <w:color w:val="000000" w:themeColor="text1"/>
+          <w:spacing w:val="-3"/>
+          <w:sz w:val="21"/>
+          <w:szCs w:val="21"/>
+        </w:rPr>
+        <w:t xml:space="preserve">      </w:t>
+      </w:r>
+      <w:r>
+        <w:rPr>
           <w:i/>
           <w:color w:val="000000" w:themeColor="text1"/>
           <w:sz w:val="21"/>
@@ -1902,7 +2023,7 @@
           <w:tab w:val="left" w:pos="8221"/>
         </w:tabs>
         <w:spacing w:before="14" w:line="297" w:lineRule="auto"/>
-        <w:ind w:right="293"/>
+        <w:ind w:right="117"/>
         <w:rPr>
           <w:i/>
           <w:color w:val="000000" w:themeColor="text1"/>
@@ -1918,25 +2039,7 @@
             <w:sz w:val="21"/>
             <w:szCs w:val="21"/>
           </w:rPr>
-          <w:t>Facu</w:t>
-        </w:r>
-        <w:r>
-          <w:rPr>
-            <w:rStyle w:val="Hyperlink"/>
-            <w:rFonts w:eastAsia="Tahoma"/>
-            <w:sz w:val="21"/>
-            <w:szCs w:val="21"/>
-          </w:rPr>
-          <w:t>l</w:t>
-        </w:r>
-        <w:r>
-          <w:rPr>
-            <w:rStyle w:val="Hyperlink"/>
-            <w:rFonts w:eastAsia="Tahoma"/>
-            <w:sz w:val="21"/>
-            <w:szCs w:val="21"/>
-          </w:rPr>
-          <w:t>ty</w:t>
+          <w:t>Faculty</w:t>
         </w:r>
       </w:hyperlink>
       <w:r>
@@ -2010,6 +2113,24 @@
           <w:szCs w:val="21"/>
         </w:rPr>
         <w:tab/>
+      </w:r>
+      <w:r>
+        <w:rPr>
+          <w:color w:val="000000" w:themeColor="text1"/>
+          <w:spacing w:val="-3"/>
+          <w:sz w:val="21"/>
+          <w:szCs w:val="21"/>
+        </w:rPr>
+        <w:t xml:space="preserve">            </w:t>
+      </w:r>
+      <w:r>
+        <w:rPr>
+          <w:color w:val="000000" w:themeColor="text1"/>
+          <w:spacing w:val="-3"/>
+          <w:sz w:val="21"/>
+          <w:szCs w:val="21"/>
+        </w:rPr>
+        <w:t xml:space="preserve">    </w:t>
       </w:r>
       <w:r>
         <w:rPr>
@@ -2097,7 +2218,7 @@
           <w:tab w:val="left" w:pos="8221"/>
         </w:tabs>
         <w:spacing w:before="14" w:line="297" w:lineRule="auto"/>
-        <w:ind w:right="293"/>
+        <w:ind w:right="117"/>
         <w:rPr>
           <w:i/>
           <w:color w:val="000000" w:themeColor="text1"/>
@@ -2200,6 +2321,24 @@
       </w:r>
       <w:r>
         <w:rPr>
+          <w:color w:val="000000" w:themeColor="text1"/>
+          <w:spacing w:val="-3"/>
+          <w:sz w:val="21"/>
+          <w:szCs w:val="21"/>
+        </w:rPr>
+        <w:t xml:space="preserve">            </w:t>
+      </w:r>
+      <w:r>
+        <w:rPr>
+          <w:color w:val="000000" w:themeColor="text1"/>
+          <w:spacing w:val="-3"/>
+          <w:sz w:val="21"/>
+          <w:szCs w:val="21"/>
+        </w:rPr>
+        <w:t xml:space="preserve">      </w:t>
+      </w:r>
+      <w:r>
+        <w:rPr>
           <w:i/>
           <w:color w:val="000000" w:themeColor="text1"/>
           <w:sz w:val="21"/>
@@ -2275,7 +2414,7 @@
       <w:pPr>
         <w:pStyle w:val="Heading1"/>
         <w:spacing w:before="111" w:line="360" w:lineRule="auto"/>
-        <w:ind w:left="0"/>
+        <w:ind w:left="0" w:right="117"/>
         <w:rPr>
           <w:color w:val="000000" w:themeColor="text1"/>
           <w:sz w:val="21"/>
@@ -2313,6 +2452,7 @@
         <w:autoSpaceDE/>
         <w:autoSpaceDN/>
         <w:spacing w:before="0"/>
+        <w:ind w:right="117"/>
         <w:contextualSpacing/>
         <w:rPr>
           <w:rFonts w:eastAsia="Tahoma"/>
@@ -2370,6 +2510,7 @@
         <w:autoSpaceDE/>
         <w:autoSpaceDN/>
         <w:spacing w:before="0"/>
+        <w:ind w:right="117"/>
         <w:contextualSpacing/>
         <w:rPr>
           <w:rFonts w:eastAsia="Tahoma"/>
@@ -2502,6 +2643,7 @@
         <w:autoSpaceDE/>
         <w:autoSpaceDN/>
         <w:spacing w:before="0"/>
+        <w:ind w:right="117"/>
         <w:contextualSpacing/>
         <w:rPr>
           <w:rFonts w:eastAsia="Tahoma"/>
@@ -2627,7 +2769,57 @@
           <w:sz w:val="21"/>
           <w:szCs w:val="21"/>
         </w:rPr>
-        <w:t>onvolutional Neural Network</w:t>
+        <w:t xml:space="preserve">onvolutional Neural </w:t>
+      </w:r>
+      <w:proofErr w:type="gramStart"/>
+      <w:r>
+        <w:rPr>
+          <w:color w:val="000000" w:themeColor="text1"/>
+          <w:sz w:val="21"/>
+          <w:szCs w:val="21"/>
+        </w:rPr>
+        <w:t>Network</w:t>
+      </w:r>
+      <w:r>
+        <w:rPr>
+          <w:color w:val="000000" w:themeColor="text1"/>
+          <w:sz w:val="21"/>
+          <w:szCs w:val="21"/>
+        </w:rPr>
+        <w:t>(</w:t>
+      </w:r>
+      <w:proofErr w:type="gramEnd"/>
+      <w:r>
+        <w:rPr>
+          <w:color w:val="000000" w:themeColor="text1"/>
+          <w:sz w:val="21"/>
+          <w:szCs w:val="21"/>
+        </w:rPr>
+        <w:t>C</w:t>
+      </w:r>
+      <w:r>
+        <w:rPr>
+          <w:color w:val="000000" w:themeColor="text1"/>
+          <w:sz w:val="21"/>
+          <w:szCs w:val="21"/>
+        </w:rPr>
+        <w:t>NN</w:t>
+      </w:r>
+      <w:r>
+        <w:rPr>
+          <w:color w:val="000000" w:themeColor="text1"/>
+          <w:sz w:val="21"/>
+          <w:szCs w:val="21"/>
+        </w:rPr>
+        <w:t>)</w:t>
+      </w:r>
+      <w:r>
+        <w:rPr>
+          <w:color w:val="000000" w:themeColor="text1"/>
+          <w:sz w:val="21"/>
+          <w:szCs w:val="21"/>
+        </w:rPr>
+        <w:t>,</w:t>
       </w:r>
       <w:r>
         <w:rPr>
@@ -2653,7 +2845,7 @@
         <w:autoSpaceDE/>
         <w:autoSpaceDN/>
         <w:spacing w:before="0"/>
-        <w:ind w:firstLine="0"/>
+        <w:ind w:right="117" w:firstLine="0"/>
         <w:contextualSpacing/>
         <w:rPr>
           <w:rFonts w:eastAsia="Tahoma"/>
@@ -2671,47 +2863,7 @@
           <w:sz w:val="21"/>
           <w:szCs w:val="21"/>
         </w:rPr>
-        <w:t xml:space="preserve">                                 </w:t>
-      </w:r>
-      <w:r>
-        <w:rPr>
-          <w:color w:val="000000" w:themeColor="text1"/>
-          <w:sz w:val="21"/>
-          <w:szCs w:val="21"/>
-        </w:rPr>
-        <w:t>(C</w:t>
-      </w:r>
-      <w:r>
-        <w:rPr>
-          <w:color w:val="000000" w:themeColor="text1"/>
-          <w:sz w:val="21"/>
-          <w:szCs w:val="21"/>
-        </w:rPr>
-        <w:t>NN</w:t>
-      </w:r>
-      <w:r>
-        <w:rPr>
-          <w:color w:val="000000" w:themeColor="text1"/>
-          <w:sz w:val="21"/>
-          <w:szCs w:val="21"/>
-        </w:rPr>
-        <w:t>)</w:t>
-      </w:r>
-      <w:r>
-        <w:rPr>
-          <w:color w:val="000000" w:themeColor="text1"/>
-          <w:sz w:val="21"/>
-          <w:szCs w:val="21"/>
-        </w:rPr>
-        <w:t>,</w:t>
-      </w:r>
-      <w:r>
-        <w:rPr>
-          <w:color w:val="000000" w:themeColor="text1"/>
-          <w:sz w:val="21"/>
-          <w:szCs w:val="21"/>
-        </w:rPr>
-        <w:t xml:space="preserve"> </w:t>
+        <w:t xml:space="preserve">                                  </w:t>
       </w:r>
       <w:r>
         <w:rPr>
@@ -2849,7 +3001,9 @@
         <w:autoSpaceDE/>
         <w:autoSpaceDN/>
         <w:spacing w:before="0"/>
+        <w:ind w:right="117"/>
         <w:contextualSpacing/>
+        <w:jc w:val="distribute"/>
         <w:rPr>
           <w:rFonts w:eastAsia="Tahoma"/>
           <w:b/>
@@ -2877,7 +3031,7 @@
           <w:sz w:val="21"/>
           <w:szCs w:val="21"/>
         </w:rPr>
-        <w:t xml:space="preserve">          </w:t>
+        <w:t xml:space="preserve">       </w:t>
       </w:r>
       <w:r>
         <w:rPr>
@@ -2886,7 +3040,7 @@
           <w:sz w:val="21"/>
           <w:szCs w:val="21"/>
         </w:rPr>
-        <w:t xml:space="preserve"> </w:t>
+        <w:t>Calculus, Linear Algebra, Complex Function</w:t>
       </w:r>
       <w:r>
         <w:rPr>
@@ -2895,7 +3049,7 @@
           <w:sz w:val="21"/>
           <w:szCs w:val="21"/>
         </w:rPr>
-        <w:t xml:space="preserve"> </w:t>
+        <w:t xml:space="preserve"> Analysis</w:t>
       </w:r>
       <w:r>
         <w:rPr>
@@ -2904,7 +3058,7 @@
           <w:sz w:val="21"/>
           <w:szCs w:val="21"/>
         </w:rPr>
-        <w:t>Calculus, Linear Algebra, Complex Function</w:t>
+        <w:t xml:space="preserve">, Group </w:t>
       </w:r>
       <w:r>
         <w:rPr>
@@ -2913,24 +3067,6 @@
           <w:sz w:val="21"/>
           <w:szCs w:val="21"/>
         </w:rPr>
-        <w:t xml:space="preserve"> Analysis</w:t>
-      </w:r>
-      <w:r>
-        <w:rPr>
-          <w:rFonts w:eastAsia="Tahoma"/>
-          <w:color w:val="000000" w:themeColor="text1"/>
-          <w:sz w:val="21"/>
-          <w:szCs w:val="21"/>
-        </w:rPr>
-        <w:t xml:space="preserve">, Group </w:t>
-      </w:r>
-      <w:r>
-        <w:rPr>
-          <w:rFonts w:eastAsia="Tahoma"/>
-          <w:color w:val="000000" w:themeColor="text1"/>
-          <w:sz w:val="21"/>
-          <w:szCs w:val="21"/>
-        </w:rPr>
         <w:t xml:space="preserve">Theory, </w:t>
       </w:r>
       <w:r>
@@ -2939,7 +3075,7 @@
           <w:sz w:val="21"/>
           <w:szCs w:val="21"/>
         </w:rPr>
-        <w:t xml:space="preserve">Numerical Optimization, </w:t>
+        <w:t>Numerical Optimization,</w:t>
       </w:r>
       <w:r>
         <w:rPr>
@@ -2957,7 +3093,7 @@
         <w:autoSpaceDE/>
         <w:autoSpaceDN/>
         <w:spacing w:before="0"/>
-        <w:ind w:firstLine="0"/>
+        <w:ind w:right="117" w:firstLine="0"/>
         <w:contextualSpacing/>
         <w:rPr>
           <w:rFonts w:eastAsia="Tahoma"/>
@@ -2976,31 +3112,23 @@
           <w:sz w:val="21"/>
           <w:szCs w:val="21"/>
         </w:rPr>
+        <w:t xml:space="preserve">                                 </w:t>
+      </w:r>
+      <w:r>
+        <w:rPr>
+          <w:color w:val="000000" w:themeColor="text1"/>
+          <w:sz w:val="21"/>
+          <w:szCs w:val="21"/>
+        </w:rPr>
+        <w:t>Numerical Linear Algebra, Green’s function, Kernel Methods</w:t>
+      </w:r>
+      <w:r>
+        <w:rPr>
+          <w:color w:val="000000" w:themeColor="text1"/>
+          <w:sz w:val="21"/>
+          <w:szCs w:val="21"/>
+        </w:rPr>
         <w:t xml:space="preserve">                                  </w:t>
-      </w:r>
-      <w:r>
-        <w:rPr>
-          <w:color w:val="000000" w:themeColor="text1"/>
-          <w:sz w:val="21"/>
-          <w:szCs w:val="21"/>
-        </w:rPr>
-        <w:t>Numerical Linear Algebra, Green’s function, Kernel Methods</w:t>
-      </w:r>
-      <w:r>
-        <w:rPr>
-          <w:color w:val="000000" w:themeColor="text1"/>
-          <w:sz w:val="21"/>
-          <w:szCs w:val="21"/>
-        </w:rPr>
-        <w:t xml:space="preserve"> </w:t>
-      </w:r>
-      <w:r>
-        <w:rPr>
-          <w:color w:val="000000" w:themeColor="text1"/>
-          <w:sz w:val="21"/>
-          <w:szCs w:val="21"/>
-        </w:rPr>
-        <w:t xml:space="preserve">                                 </w:t>
       </w:r>
     </w:p>
     <w:p>
@@ -3014,7 +3142,9 @@
         <w:autoSpaceDE/>
         <w:autoSpaceDN/>
         <w:spacing w:before="0"/>
+        <w:ind w:right="117"/>
         <w:contextualSpacing/>
+        <w:jc w:val="distribute"/>
         <w:rPr>
           <w:rFonts w:eastAsia="Tahoma"/>
           <w:b/>
@@ -3087,7 +3217,25 @@
           <w:sz w:val="21"/>
           <w:szCs w:val="21"/>
         </w:rPr>
-        <w:t xml:space="preserve">Quantum transport </w:t>
+        <w:t>Quantum</w:t>
+      </w:r>
+      <w:r>
+        <w:rPr>
+          <w:rFonts w:eastAsia="Tahoma"/>
+          <w:color w:val="000000" w:themeColor="text1"/>
+          <w:sz w:val="21"/>
+          <w:szCs w:val="21"/>
+        </w:rPr>
+        <w:t xml:space="preserve"> </w:t>
+      </w:r>
+      <w:r>
+        <w:rPr>
+          <w:rFonts w:eastAsia="Tahoma"/>
+          <w:color w:val="000000" w:themeColor="text1"/>
+          <w:sz w:val="21"/>
+          <w:szCs w:val="21"/>
+        </w:rPr>
+        <w:t xml:space="preserve">transport </w:t>
       </w:r>
     </w:p>
     <w:p>
@@ -3097,7 +3245,7 @@
         <w:autoSpaceDE/>
         <w:autoSpaceDN/>
         <w:spacing w:before="0"/>
-        <w:ind w:firstLine="0"/>
+        <w:ind w:right="117" w:firstLine="0"/>
         <w:contextualSpacing/>
         <w:rPr>
           <w:rFonts w:eastAsia="Tahoma"/>
@@ -3125,7 +3273,7 @@
           <w:sz w:val="21"/>
           <w:szCs w:val="21"/>
         </w:rPr>
-        <w:t>theory</w:t>
+        <w:t>theory,</w:t>
       </w:r>
       <w:r>
         <w:rPr>
@@ -3134,50 +3282,33 @@
           <w:sz w:val="21"/>
           <w:szCs w:val="21"/>
         </w:rPr>
+        <w:t xml:space="preserve"> </w:t>
+      </w:r>
+      <w:r>
+        <w:rPr>
+          <w:rFonts w:eastAsia="Tahoma"/>
+          <w:color w:val="000000" w:themeColor="text1"/>
+          <w:sz w:val="21"/>
+          <w:szCs w:val="21"/>
+        </w:rPr>
+        <w:t>Superconductivity, Topological Band theory</w:t>
+      </w:r>
+      <w:r>
+        <w:rPr>
+          <w:rFonts w:eastAsia="Tahoma"/>
+          <w:color w:val="000000" w:themeColor="text1"/>
+          <w:sz w:val="21"/>
+          <w:szCs w:val="21"/>
+        </w:rPr>
         <w:t>,</w:t>
       </w:r>
       <w:r>
         <w:rPr>
-          <w:rFonts w:eastAsia="Tahoma"/>
-          <w:color w:val="000000" w:themeColor="text1"/>
-          <w:sz w:val="21"/>
-          <w:szCs w:val="21"/>
-        </w:rPr>
-        <w:t xml:space="preserve"> </w:t>
-      </w:r>
-      <w:r>
-        <w:rPr>
-          <w:rFonts w:eastAsia="Tahoma"/>
-          <w:color w:val="000000" w:themeColor="text1"/>
-          <w:sz w:val="21"/>
-          <w:szCs w:val="21"/>
-        </w:rPr>
-        <w:t>Superconductivity, Topological Band theory</w:t>
-      </w:r>
-      <w:r>
-        <w:rPr>
-          <w:rFonts w:eastAsia="Tahoma"/>
-          <w:color w:val="000000" w:themeColor="text1"/>
-          <w:sz w:val="21"/>
-          <w:szCs w:val="21"/>
-        </w:rPr>
-        <w:t>,</w:t>
-      </w:r>
-      <w:r>
-        <w:rPr>
-          <w:color w:val="000000" w:themeColor="text1"/>
-          <w:sz w:val="21"/>
-          <w:szCs w:val="21"/>
-        </w:rPr>
-        <w:t xml:space="preserve"> </w:t>
-      </w:r>
-      <w:r>
-        <w:rPr>
-          <w:color w:val="000000" w:themeColor="text1"/>
-          <w:sz w:val="21"/>
-          <w:szCs w:val="21"/>
-        </w:rPr>
-        <w:t>Monte Carlo simulation</w:t>
+          <w:color w:val="000000" w:themeColor="text1"/>
+          <w:sz w:val="21"/>
+          <w:szCs w:val="21"/>
+        </w:rPr>
+        <w:t xml:space="preserve"> Monte Carlo simulation</w:t>
       </w:r>
     </w:p>
     <w:p>
@@ -3191,6 +3322,7 @@
         <w:autoSpaceDE/>
         <w:autoSpaceDN/>
         <w:spacing w:before="0"/>
+        <w:ind w:right="117"/>
         <w:contextualSpacing/>
         <w:rPr>
           <w:rFonts w:eastAsia="Tahoma"/>
@@ -3334,7 +3466,7 @@
       <w:pPr>
         <w:pStyle w:val="Heading1"/>
         <w:spacing w:before="169" w:line="360" w:lineRule="auto"/>
-        <w:ind w:left="0"/>
+        <w:ind w:left="0" w:right="117"/>
         <w:rPr>
           <w:color w:val="000000" w:themeColor="text1"/>
           <w:sz w:val="21"/>
@@ -3747,29 +3879,7 @@
             <w:sz w:val="21"/>
             <w:szCs w:val="21"/>
           </w:rPr>
-          <w:t>D</w:t>
-        </w:r>
-        <w:r>
-          <w:rPr>
-            <w:rStyle w:val="Hyperlink"/>
-            <w:i/>
-            <w:color w:val="000000" w:themeColor="text1"/>
-            <w:spacing w:val="-5"/>
-            <w:sz w:val="21"/>
-            <w:szCs w:val="21"/>
-          </w:rPr>
-          <w:t>e</w:t>
-        </w:r>
-        <w:r>
-          <w:rPr>
-            <w:rStyle w:val="Hyperlink"/>
-            <w:i/>
-            <w:color w:val="000000" w:themeColor="text1"/>
-            <w:spacing w:val="-5"/>
-            <w:sz w:val="21"/>
-            <w:szCs w:val="21"/>
-          </w:rPr>
-          <w:t>mo</w:t>
+          <w:t>Demo</w:t>
         </w:r>
       </w:hyperlink>
       <w:r>
@@ -4220,29 +4330,7 @@
             <w:sz w:val="21"/>
             <w:szCs w:val="21"/>
           </w:rPr>
-          <w:t>De</w:t>
-        </w:r>
-        <w:r>
-          <w:rPr>
-            <w:rStyle w:val="Hyperlink"/>
-            <w:i/>
-            <w:color w:val="000000" w:themeColor="text1"/>
-            <w:spacing w:val="-6"/>
-            <w:sz w:val="21"/>
-            <w:szCs w:val="21"/>
-          </w:rPr>
-          <w:t>m</w:t>
-        </w:r>
-        <w:r>
-          <w:rPr>
-            <w:rStyle w:val="Hyperlink"/>
-            <w:i/>
-            <w:color w:val="000000" w:themeColor="text1"/>
-            <w:spacing w:val="-6"/>
-            <w:sz w:val="21"/>
-            <w:szCs w:val="21"/>
-          </w:rPr>
-          <w:t>o</w:t>
+          <w:t>Demo</w:t>
         </w:r>
       </w:hyperlink>
       <w:r>
@@ -4833,7 +4921,6 @@
           <w:sz w:val="21"/>
           <w:szCs w:val="21"/>
         </w:rPr>
-        <w:lastRenderedPageBreak/>
         <w:t xml:space="preserve">A typical </w:t>
       </w:r>
       <w:r>
@@ -5421,6 +5508,7 @@
           <w:sz w:val="21"/>
           <w:szCs w:val="21"/>
         </w:rPr>
+        <w:lastRenderedPageBreak/>
         <w:t>o</w:t>
       </w:r>
       <w:r>
@@ -6406,18 +6494,7 @@
           <w:sz w:val="21"/>
           <w:szCs w:val="21"/>
         </w:rPr>
-        <w:t xml:space="preserve"> one </w:t>
-      </w:r>
-      <w:bookmarkStart w:id="0" w:name="_GoBack"/>
-      <w:bookmarkEnd w:id="0"/>
-      <w:r>
-        <w:rPr>
-          <w:i/>
-          <w:color w:val="000000" w:themeColor="text1"/>
-          <w:sz w:val="21"/>
-          <w:szCs w:val="21"/>
-        </w:rPr>
-        <w:t>of</w:t>
+        <w:t xml:space="preserve"> one of</w:t>
       </w:r>
       <w:r>
         <w:rPr>
@@ -6463,8 +6540,73 @@
             <w:sz w:val="21"/>
             <w:szCs w:val="21"/>
           </w:rPr>
-          <w:t>K</w:t>
+          <w:t>Kwant</w:t>
         </w:r>
+      </w:hyperlink>
+      <w:r>
+        <w:rPr>
+          <w:i/>
+          <w:color w:val="000000" w:themeColor="text1"/>
+          <w:sz w:val="21"/>
+          <w:szCs w:val="21"/>
+        </w:rPr>
+        <w:t>.</w:t>
+      </w:r>
+      <w:r>
+        <w:rPr>
+          <w:i/>
+          <w:color w:val="000000" w:themeColor="text1"/>
+          <w:sz w:val="21"/>
+          <w:szCs w:val="21"/>
+        </w:rPr>
+        <w:t xml:space="preserve"> </w:t>
+      </w:r>
+      <w:r>
+        <w:rPr>
+          <w:i/>
+          <w:color w:val="000000" w:themeColor="text1"/>
+          <w:sz w:val="21"/>
+          <w:szCs w:val="21"/>
+        </w:rPr>
+        <w:t>Our</w:t>
+      </w:r>
+      <w:r>
+        <w:rPr>
+          <w:i/>
+          <w:color w:val="000000" w:themeColor="text1"/>
+          <w:sz w:val="21"/>
+          <w:szCs w:val="21"/>
+        </w:rPr>
+        <w:t xml:space="preserve"> </w:t>
+      </w:r>
+      <w:r>
+        <w:rPr>
+          <w:i/>
+          <w:color w:val="000000" w:themeColor="text1"/>
+          <w:sz w:val="21"/>
+          <w:szCs w:val="21"/>
+        </w:rPr>
+        <w:t>earlier</w:t>
+      </w:r>
+      <w:r>
+        <w:rPr>
+          <w:i/>
+          <w:color w:val="000000" w:themeColor="text1"/>
+          <w:sz w:val="21"/>
+          <w:szCs w:val="21"/>
+        </w:rPr>
+        <w:t xml:space="preserve"> systematic paper on this method can be found</w:t>
+      </w:r>
+      <w:r>
+        <w:rPr>
+          <w:i/>
+          <w:color w:val="000000" w:themeColor="text1"/>
+          <w:sz w:val="21"/>
+          <w:szCs w:val="21"/>
+        </w:rPr>
+        <w:t xml:space="preserve"> </w:t>
+      </w:r>
+      <w:hyperlink r:id="rId32" w:history="1">
         <w:r>
           <w:rPr>
             <w:rStyle w:val="Hyperlink"/>
@@ -6472,161 +6614,9 @@
             <w:sz w:val="21"/>
             <w:szCs w:val="21"/>
           </w:rPr>
-          <w:t>w</w:t>
-        </w:r>
-        <w:r>
-          <w:rPr>
-            <w:rStyle w:val="Hyperlink"/>
-            <w:i/>
-            <w:sz w:val="21"/>
-            <w:szCs w:val="21"/>
-          </w:rPr>
-          <w:t>ant</w:t>
+          <w:t>here</w:t>
         </w:r>
       </w:hyperlink>
-      <w:r>
-        <w:rPr>
-          <w:i/>
-          <w:color w:val="000000" w:themeColor="text1"/>
-          <w:sz w:val="21"/>
-          <w:szCs w:val="21"/>
-        </w:rPr>
-        <w:t>.</w:t>
-      </w:r>
-      <w:r>
-        <w:rPr>
-          <w:i/>
-          <w:color w:val="000000" w:themeColor="text1"/>
-          <w:sz w:val="21"/>
-          <w:szCs w:val="21"/>
-        </w:rPr>
-        <w:t xml:space="preserve"> </w:t>
-      </w:r>
-      <w:r>
-        <w:rPr>
-          <w:i/>
-          <w:color w:val="000000" w:themeColor="text1"/>
-          <w:sz w:val="21"/>
-          <w:szCs w:val="21"/>
-        </w:rPr>
-        <w:t>Our</w:t>
-      </w:r>
-      <w:r>
-        <w:rPr>
-          <w:i/>
-          <w:color w:val="000000" w:themeColor="text1"/>
-          <w:sz w:val="21"/>
-          <w:szCs w:val="21"/>
-        </w:rPr>
-        <w:t xml:space="preserve"> </w:t>
-      </w:r>
-      <w:r>
-        <w:rPr>
-          <w:i/>
-          <w:color w:val="000000" w:themeColor="text1"/>
-          <w:sz w:val="21"/>
-          <w:szCs w:val="21"/>
-        </w:rPr>
-        <w:t>earlier</w:t>
-      </w:r>
-      <w:r>
-        <w:rPr>
-          <w:i/>
-          <w:color w:val="000000" w:themeColor="text1"/>
-          <w:sz w:val="21"/>
-          <w:szCs w:val="21"/>
-        </w:rPr>
-        <w:t xml:space="preserve"> systematic paper on this method can be found</w:t>
-      </w:r>
-      <w:r>
-        <w:rPr>
-          <w:i/>
-          <w:color w:val="000000" w:themeColor="text1"/>
-          <w:sz w:val="21"/>
-          <w:szCs w:val="21"/>
-        </w:rPr>
-        <w:t xml:space="preserve"> </w:t>
-      </w:r>
-      <w:r>
-        <w:rPr>
-          <w:rStyle w:val="Hyperlink"/>
-          <w:i/>
-          <w:sz w:val="21"/>
-          <w:szCs w:val="21"/>
-        </w:rPr>
-        <w:fldChar w:fldCharType="begin"/>
-      </w:r>
-      <w:r>
-        <w:rPr>
-          <w:rStyle w:val="Hyperlink"/>
-          <w:i/>
-          <w:sz w:val="21"/>
-          <w:szCs w:val="21"/>
-        </w:rPr>
-        <w:instrText>HYPERLINK "jyj1.pdf"</w:instrText>
-      </w:r>
-      <w:r>
-        <w:rPr>
-          <w:rStyle w:val="Hyperlink"/>
-          <w:i/>
-          <w:sz w:val="21"/>
-          <w:szCs w:val="21"/>
-        </w:rPr>
-      </w:r>
-      <w:r>
-        <w:rPr>
-          <w:rStyle w:val="Hyperlink"/>
-          <w:i/>
-          <w:sz w:val="21"/>
-          <w:szCs w:val="21"/>
-        </w:rPr>
-        <w:fldChar w:fldCharType="separate"/>
-      </w:r>
-      <w:r>
-        <w:rPr>
-          <w:rStyle w:val="Hyperlink"/>
-          <w:i/>
-          <w:sz w:val="21"/>
-          <w:szCs w:val="21"/>
-        </w:rPr>
-        <w:t>h</w:t>
-      </w:r>
-      <w:r>
-        <w:rPr>
-          <w:rStyle w:val="Hyperlink"/>
-          <w:i/>
-          <w:sz w:val="21"/>
-          <w:szCs w:val="21"/>
-        </w:rPr>
-        <w:t>e</w:t>
-      </w:r>
-      <w:r>
-        <w:rPr>
-          <w:rStyle w:val="Hyperlink"/>
-          <w:i/>
-          <w:sz w:val="21"/>
-          <w:szCs w:val="21"/>
-        </w:rPr>
-        <w:t>r</w:t>
-      </w:r>
-      <w:r>
-        <w:rPr>
-          <w:rStyle w:val="Hyperlink"/>
-          <w:i/>
-          <w:sz w:val="21"/>
-          <w:szCs w:val="21"/>
-        </w:rPr>
-        <w:t>e</w:t>
-      </w:r>
-      <w:r>
-        <w:rPr>
-          <w:rStyle w:val="Hyperlink"/>
-          <w:i/>
-          <w:sz w:val="21"/>
-          <w:szCs w:val="21"/>
-        </w:rPr>
-        <w:fldChar w:fldCharType="end"/>
-      </w:r>
       <w:r>
         <w:rPr>
           <w:i/>
@@ -6698,7 +6688,7 @@
         </w:rPr>
         <w:t xml:space="preserve">                       </w:t>
       </w:r>
-      <w:hyperlink r:id="rId32" w:history="1">
+      <w:hyperlink r:id="rId33" w:history="1">
         <w:r>
           <w:rPr>
             <w:rStyle w:val="Hyperlink"/>
@@ -7226,7 +7216,7 @@
         </w:rPr>
         <w:t xml:space="preserve"> </w:t>
       </w:r>
-      <w:hyperlink r:id="rId33" w:anchor="d=gs_md_cita-d&amp;u=%2Fcitations%3Fview_op%3Dview_citation%26hl%3Den%26user%3DuOK_OjMAAAAJ%26citation_for_view%3DuOK_OjMAAAAJ%3Au5HHmVD_uO8C%26tzom%3D360" w:history="1">
+      <w:hyperlink r:id="rId34" w:anchor="d=gs_md_cita-d&amp;u=%2Fcitations%3Fview_op%3Dview_citation%26hl%3Den%26user%3DuOK_OjMAAAAJ%26citation_for_view%3DuOK_OjMAAAAJ%3Au5HHmVD_uO8C%26tzom%3D360" w:history="1">
         <w:r>
           <w:rPr>
             <w:rStyle w:val="Hyperlink"/>
@@ -7353,7 +7343,7 @@
         </w:rPr>
         <w:t xml:space="preserve">                       </w:t>
       </w:r>
-      <w:hyperlink r:id="rId34" w:history="1">
+      <w:hyperlink r:id="rId35" w:history="1">
         <w:r>
           <w:rPr>
             <w:rStyle w:val="Hyperlink"/>
@@ -7980,7 +7970,7 @@
         </w:rPr>
         <w:t xml:space="preserve">  </w:t>
       </w:r>
-      <w:hyperlink r:id="rId35" w:anchor="d=gs_md_cita-d&amp;u=%2Fcitations%3Fview_op%3Dview_citation%26hl%3Den%26user%3DuOK_OjMAAAAJ%26citation_for_view%3DuOK_OjMAAAAJ%3Au-x6o8ySG0sC%26tzom%3D360" w:history="1">
+      <w:hyperlink r:id="rId36" w:anchor="d=gs_md_cita-d&amp;u=%2Fcitations%3Fview_op%3Dview_citation%26hl%3Den%26user%3DuOK_OjMAAAAJ%26citation_for_view%3DuOK_OjMAAAAJ%3Au-x6o8ySG0sC%26tzom%3D360" w:history="1">
         <w:r>
           <w:rPr>
             <w:rStyle w:val="Hyperlink"/>
@@ -8080,7 +8070,7 @@
         </w:rPr>
         <w:t xml:space="preserve">                       </w:t>
       </w:r>
-      <w:hyperlink r:id="rId36" w:history="1">
+      <w:hyperlink r:id="rId37" w:history="1">
         <w:r>
           <w:rPr>
             <w:rStyle w:val="Hyperlink"/>
@@ -8683,7 +8673,7 @@
         </w:rPr>
         <w:t xml:space="preserve">  </w:t>
       </w:r>
-      <w:hyperlink r:id="rId37" w:anchor="d=gs_md_cita-d&amp;u=%2Fcitations%3Fview_op%3Dview_citation%26hl%3Den%26user%3DuOK_OjMAAAAJ%26citation_for_view%3DuOK_OjMAAAAJ%3Ad1gkVwhDpl0C%26tzom%3D360" w:history="1">
+      <w:hyperlink r:id="rId38" w:anchor="d=gs_md_cita-d&amp;u=%2Fcitations%3Fview_op%3Dview_citation%26hl%3Den%26user%3DuOK_OjMAAAAJ%26citation_for_view%3DuOK_OjMAAAAJ%3Ad1gkVwhDpl0C%26tzom%3D360" w:history="1">
         <w:r>
           <w:rPr>
             <w:rStyle w:val="Hyperlink"/>
@@ -8793,7 +8783,7 @@
         </w:rPr>
         <w:t xml:space="preserve">                      </w:t>
       </w:r>
-      <w:hyperlink r:id="rId38" w:history="1">
+      <w:hyperlink r:id="rId39" w:history="1">
         <w:r>
           <w:rPr>
             <w:rStyle w:val="Hyperlink"/>
@@ -9006,7 +8996,7 @@
         </w:rPr>
         <w:t xml:space="preserve">Using the Python Package </w:t>
       </w:r>
-      <w:hyperlink r:id="rId39" w:history="1">
+      <w:hyperlink r:id="rId40" w:history="1">
         <w:r>
           <w:rPr>
             <w:rStyle w:val="Hyperlink"/>
@@ -9055,7 +9045,7 @@
         </w:rPr>
         <w:t xml:space="preserve"> the superlattice of </w:t>
       </w:r>
-      <w:hyperlink r:id="rId40" w:history="1">
+      <w:hyperlink r:id="rId41" w:history="1">
         <w:r>
           <w:rPr>
             <w:rStyle w:val="Hyperlink"/>
@@ -9387,47 +9377,6 @@
     <w:p>
       <w:pPr>
         <w:pStyle w:val="Heading1"/>
-        <w:spacing w:before="111" w:line="360" w:lineRule="auto"/>
-        <w:ind w:left="0"/>
-        <w:rPr>
-          <w:color w:val="000000" w:themeColor="text1"/>
-          <w:sz w:val="21"/>
-          <w:szCs w:val="21"/>
-          <w:lang w:eastAsia="zh-CN"/>
-        </w:rPr>
-      </w:pPr>
-      <w:r>
-        <w:rPr>
-          <w:b w:val="0"/>
-          <w:color w:val="000000" w:themeColor="text1"/>
-          <w:sz w:val="21"/>
-          <w:szCs w:val="21"/>
-        </w:rPr>
-        <w:t xml:space="preserve">    </w:t>
-      </w:r>
-      <w:r>
-        <w:rPr>
-          <w:rFonts w:hint="eastAsia"/>
-          <w:color w:val="000000" w:themeColor="text1"/>
-          <w:sz w:val="21"/>
-          <w:szCs w:val="21"/>
-          <w:lang w:eastAsia="zh-CN"/>
-        </w:rPr>
-        <w:t>Job</w:t>
-      </w:r>
-      <w:r>
-        <w:rPr>
-          <w:color w:val="000000" w:themeColor="text1"/>
-          <w:sz w:val="21"/>
-          <w:szCs w:val="21"/>
-          <w:lang w:eastAsia="zh-CN"/>
-        </w:rPr>
-        <w:t xml:space="preserve"> expectation</w:t>
-      </w:r>
-    </w:p>
-    <w:p>
-      <w:pPr>
-        <w:pStyle w:val="Heading1"/>
         <w:snapToGrid w:val="0"/>
         <w:spacing w:before="169"/>
         <w:contextualSpacing/>
@@ -9439,59 +9388,11 @@
           <w:lang w:eastAsia="zh-CN"/>
         </w:rPr>
       </w:pPr>
-      <w:r>
-        <w:rPr>
-          <w:b w:val="0"/>
-          <w:color w:val="000000" w:themeColor="text1"/>
-          <w:sz w:val="21"/>
-          <w:szCs w:val="21"/>
-        </w:rPr>
-        <w:t xml:space="preserve">   </w:t>
-      </w:r>
-      <w:r>
-        <w:rPr>
-          <w:b w:val="0"/>
-          <w:color w:val="000000" w:themeColor="text1"/>
-          <w:sz w:val="21"/>
-          <w:szCs w:val="21"/>
-        </w:rPr>
-        <w:t>Researcher or/and Engineer of Machine Learning/Deep Learning</w:t>
-      </w:r>
-      <w:r>
-        <w:rPr>
-          <w:b w:val="0"/>
-          <w:color w:val="000000" w:themeColor="text1"/>
-          <w:sz w:val="21"/>
-          <w:szCs w:val="21"/>
-        </w:rPr>
-        <w:t>,</w:t>
-      </w:r>
-      <w:r>
-        <w:rPr>
-          <w:b w:val="0"/>
-          <w:color w:val="000000" w:themeColor="text1"/>
-          <w:sz w:val="21"/>
-          <w:szCs w:val="21"/>
-        </w:rPr>
-        <w:t xml:space="preserve"> </w:t>
-      </w:r>
-      <w:r>
-        <w:rPr>
-          <w:b w:val="0"/>
-          <w:color w:val="000000" w:themeColor="text1"/>
-          <w:sz w:val="21"/>
-          <w:szCs w:val="21"/>
-        </w:rPr>
-        <w:t>Full stack web developer</w:t>
-      </w:r>
+      <w:bookmarkStart w:id="0" w:name="_GoBack"/>
+      <w:bookmarkEnd w:id="0"/>
     </w:p>
     <w:sectPr>
-      <w:headerReference w:type="even" r:id="rId41"/>
       <w:headerReference w:type="default" r:id="rId42"/>
-      <w:footerReference w:type="even" r:id="rId43"/>
-      <w:footerReference w:type="default" r:id="rId44"/>
-      <w:headerReference w:type="first" r:id="rId45"/>
-      <w:footerReference w:type="first" r:id="rId46"/>
       <w:pgSz w:w="11910" w:h="16840"/>
       <w:pgMar w:top="720" w:right="540" w:bottom="280" w:left="480" w:header="720" w:footer="720" w:gutter="0"/>
       <w:cols w:space="720"/>
@@ -9519,36 +9420,6 @@
 </w:endnotes>
 </file>
 
-<file path=word/footer1.xml><?xml version="1.0" encoding="utf-8"?>
-<w:ftr xmlns:wpc="http://schemas.microsoft.com/office/word/2010/wordprocessingCanvas" xmlns:cx="http://schemas.microsoft.com/office/drawing/2014/chartex" xmlns:cx1="http://schemas.microsoft.com/office/drawing/2015/9/8/chartex" xmlns:cx2="http://schemas.microsoft.com/office/drawing/2015/10/21/chartex" xmlns:cx3="http://schemas.microsoft.com/office/drawing/2016/5/9/chartex" xmlns:cx4="http://schemas.microsoft.com/office/drawing/2016/5/10/chartex" xmlns:cx5="http://schemas.microsoft.com/office/drawing/2016/5/11/chartex" xmlns:cx6="http://schemas.microsoft.com/office/drawing/2016/5/12/chartex" xmlns:cx7="http://schemas.microsoft.com/office/drawing/2016/5/13/chartex" xmlns:cx8="http://schemas.microsoft.com/office/drawing/2016/5/14/chartex" xmlns:mc="http://schemas.openxmlformats.org/markup-compatibility/2006" xmlns:aink="http://schemas.microsoft.com/office/drawing/2016/ink" xmlns:am3d="http://schemas.microsoft.com/office/drawing/2017/model3d" xmlns:o="urn:schemas-microsoft-com:office:office" xmlns:r="http://schemas.openxmlformats.org/officeDocument/2006/relationships" xmlns:m="http://schemas.openxmlformats.org/officeDocument/2006/math" xmlns:v="urn:schemas-microsoft-com:vml" xmlns:wp14="http://schemas.microsoft.com/office/word/2010/wordprocessingDrawing" xmlns:wp="http://schemas.openxmlformats.org/drawingml/2006/wordprocessingDrawing" xmlns:w10="urn:schemas-microsoft-com:office:word" xmlns:w="http://schemas.openxmlformats.org/wordprocessingml/2006/main" xmlns:w14="http://schemas.microsoft.com/office/word/2010/wordml" xmlns:w15="http://schemas.microsoft.com/office/word/2012/wordml" xmlns:w16cid="http://schemas.microsoft.com/office/word/2016/wordml/cid" xmlns:w16se="http://schemas.microsoft.com/office/word/2015/wordml/symex" xmlns:wpg="http://schemas.microsoft.com/office/word/2010/wordprocessingGroup" xmlns:wpi="http://schemas.microsoft.com/office/word/2010/wordprocessingInk" xmlns:wne="http://schemas.microsoft.com/office/word/2006/wordml" xmlns:wps="http://schemas.microsoft.com/office/word/2010/wordprocessingShape" mc:Ignorable="w14 w15 w16se w16cid wp14">
-  <w:p>
-    <w:pPr>
-      <w:pStyle w:val="Footer"/>
-    </w:pPr>
-  </w:p>
-</w:ftr>
-</file>
-
-<file path=word/footer2.xml><?xml version="1.0" encoding="utf-8"?>
-<w:ftr xmlns:wpc="http://schemas.microsoft.com/office/word/2010/wordprocessingCanvas" xmlns:cx="http://schemas.microsoft.com/office/drawing/2014/chartex" xmlns:cx1="http://schemas.microsoft.com/office/drawing/2015/9/8/chartex" xmlns:cx2="http://schemas.microsoft.com/office/drawing/2015/10/21/chartex" xmlns:cx3="http://schemas.microsoft.com/office/drawing/2016/5/9/chartex" xmlns:cx4="http://schemas.microsoft.com/office/drawing/2016/5/10/chartex" xmlns:cx5="http://schemas.microsoft.com/office/drawing/2016/5/11/chartex" xmlns:cx6="http://schemas.microsoft.com/office/drawing/2016/5/12/chartex" xmlns:cx7="http://schemas.microsoft.com/office/drawing/2016/5/13/chartex" xmlns:cx8="http://schemas.microsoft.com/office/drawing/2016/5/14/chartex" xmlns:mc="http://schemas.openxmlformats.org/markup-compatibility/2006" xmlns:aink="http://schemas.microsoft.com/office/drawing/2016/ink" xmlns:am3d="http://schemas.microsoft.com/office/drawing/2017/model3d" xmlns:o="urn:schemas-microsoft-com:office:office" xmlns:r="http://schemas.openxmlformats.org/officeDocument/2006/relationships" xmlns:m="http://schemas.openxmlformats.org/officeDocument/2006/math" xmlns:v="urn:schemas-microsoft-com:vml" xmlns:wp14="http://schemas.microsoft.com/office/word/2010/wordprocessingDrawing" xmlns:wp="http://schemas.openxmlformats.org/drawingml/2006/wordprocessingDrawing" xmlns:w10="urn:schemas-microsoft-com:office:word" xmlns:w="http://schemas.openxmlformats.org/wordprocessingml/2006/main" xmlns:w14="http://schemas.microsoft.com/office/word/2010/wordml" xmlns:w15="http://schemas.microsoft.com/office/word/2012/wordml" xmlns:w16cid="http://schemas.microsoft.com/office/word/2016/wordml/cid" xmlns:w16se="http://schemas.microsoft.com/office/word/2015/wordml/symex" xmlns:wpg="http://schemas.microsoft.com/office/word/2010/wordprocessingGroup" xmlns:wpi="http://schemas.microsoft.com/office/word/2010/wordprocessingInk" xmlns:wne="http://schemas.microsoft.com/office/word/2006/wordml" xmlns:wps="http://schemas.microsoft.com/office/word/2010/wordprocessingShape" mc:Ignorable="w14 w15 w16se w16cid wp14">
-  <w:p>
-    <w:pPr>
-      <w:pStyle w:val="Footer"/>
-    </w:pPr>
-  </w:p>
-</w:ftr>
-</file>
-
-<file path=word/footer3.xml><?xml version="1.0" encoding="utf-8"?>
-<w:ftr xmlns:wpc="http://schemas.microsoft.com/office/word/2010/wordprocessingCanvas" xmlns:cx="http://schemas.microsoft.com/office/drawing/2014/chartex" xmlns:cx1="http://schemas.microsoft.com/office/drawing/2015/9/8/chartex" xmlns:cx2="http://schemas.microsoft.com/office/drawing/2015/10/21/chartex" xmlns:cx3="http://schemas.microsoft.com/office/drawing/2016/5/9/chartex" xmlns:cx4="http://schemas.microsoft.com/office/drawing/2016/5/10/chartex" xmlns:cx5="http://schemas.microsoft.com/office/drawing/2016/5/11/chartex" xmlns:cx6="http://schemas.microsoft.com/office/drawing/2016/5/12/chartex" xmlns:cx7="http://schemas.microsoft.com/office/drawing/2016/5/13/chartex" xmlns:cx8="http://schemas.microsoft.com/office/drawing/2016/5/14/chartex" xmlns:mc="http://schemas.openxmlformats.org/markup-compatibility/2006" xmlns:aink="http://schemas.microsoft.com/office/drawing/2016/ink" xmlns:am3d="http://schemas.microsoft.com/office/drawing/2017/model3d" xmlns:o="urn:schemas-microsoft-com:office:office" xmlns:r="http://schemas.openxmlformats.org/officeDocument/2006/relationships" xmlns:m="http://schemas.openxmlformats.org/officeDocument/2006/math" xmlns:v="urn:schemas-microsoft-com:vml" xmlns:wp14="http://schemas.microsoft.com/office/word/2010/wordprocessingDrawing" xmlns:wp="http://schemas.openxmlformats.org/drawingml/2006/wordprocessingDrawing" xmlns:w10="urn:schemas-microsoft-com:office:word" xmlns:w="http://schemas.openxmlformats.org/wordprocessingml/2006/main" xmlns:w14="http://schemas.microsoft.com/office/word/2010/wordml" xmlns:w15="http://schemas.microsoft.com/office/word/2012/wordml" xmlns:w16cid="http://schemas.microsoft.com/office/word/2016/wordml/cid" xmlns:w16se="http://schemas.microsoft.com/office/word/2015/wordml/symex" xmlns:wpg="http://schemas.microsoft.com/office/word/2010/wordprocessingGroup" xmlns:wpi="http://schemas.microsoft.com/office/word/2010/wordprocessingInk" xmlns:wne="http://schemas.microsoft.com/office/word/2006/wordml" xmlns:wps="http://schemas.microsoft.com/office/word/2010/wordprocessingShape" mc:Ignorable="w14 w15 w16se w16cid wp14">
-  <w:p>
-    <w:pPr>
-      <w:pStyle w:val="Footer"/>
-    </w:pPr>
-  </w:p>
-</w:ftr>
-</file>
-
 <file path=word/footnotes.xml><?xml version="1.0" encoding="utf-8"?>
 <w:footnotes xmlns:wpc="http://schemas.microsoft.com/office/word/2010/wordprocessingCanvas" xmlns:cx="http://schemas.microsoft.com/office/drawing/2014/chartex" xmlns:cx1="http://schemas.microsoft.com/office/drawing/2015/9/8/chartex" xmlns:cx2="http://schemas.microsoft.com/office/drawing/2015/10/21/chartex" xmlns:cx3="http://schemas.microsoft.com/office/drawing/2016/5/9/chartex" xmlns:cx4="http://schemas.microsoft.com/office/drawing/2016/5/10/chartex" xmlns:cx5="http://schemas.microsoft.com/office/drawing/2016/5/11/chartex" xmlns:cx6="http://schemas.microsoft.com/office/drawing/2016/5/12/chartex" xmlns:cx7="http://schemas.microsoft.com/office/drawing/2016/5/13/chartex" xmlns:cx8="http://schemas.microsoft.com/office/drawing/2016/5/14/chartex" xmlns:mc="http://schemas.openxmlformats.org/markup-compatibility/2006" xmlns:aink="http://schemas.microsoft.com/office/drawing/2016/ink" xmlns:am3d="http://schemas.microsoft.com/office/drawing/2017/model3d" xmlns:o="urn:schemas-microsoft-com:office:office" xmlns:r="http://schemas.openxmlformats.org/officeDocument/2006/relationships" xmlns:m="http://schemas.openxmlformats.org/officeDocument/2006/math" xmlns:v="urn:schemas-microsoft-com:vml" xmlns:wp14="http://schemas.microsoft.com/office/word/2010/wordprocessingDrawing" xmlns:wp="http://schemas.openxmlformats.org/drawingml/2006/wordprocessingDrawing" xmlns:w10="urn:schemas-microsoft-com:office:word" xmlns:w="http://schemas.openxmlformats.org/wordprocessingml/2006/main" xmlns:w14="http://schemas.microsoft.com/office/word/2010/wordml" xmlns:w15="http://schemas.microsoft.com/office/word/2012/wordml" xmlns:w16cid="http://schemas.microsoft.com/office/word/2016/wordml/cid" xmlns:w16se="http://schemas.microsoft.com/office/word/2015/wordml/symex" xmlns:wpg="http://schemas.microsoft.com/office/word/2010/wordprocessingGroup" xmlns:wpi="http://schemas.microsoft.com/office/word/2010/wordprocessingInk" xmlns:wne="http://schemas.microsoft.com/office/word/2006/wordml" xmlns:wps="http://schemas.microsoft.com/office/word/2010/wordprocessingShape" mc:Ignorable="w14 w15 w16se w16cid wp14">
   <w:footnote w:type="separator" w:id="-1">
@@ -9573,27 +9444,7 @@
   <w:p>
     <w:pPr>
       <w:pStyle w:val="Header"/>
-    </w:pPr>
-  </w:p>
-</w:hdr>
-</file>
-
-<file path=word/header2.xml><?xml version="1.0" encoding="utf-8"?>
-<w:hdr xmlns:wpc="http://schemas.microsoft.com/office/word/2010/wordprocessingCanvas" xmlns:cx="http://schemas.microsoft.com/office/drawing/2014/chartex" xmlns:cx1="http://schemas.microsoft.com/office/drawing/2015/9/8/chartex" xmlns:cx2="http://schemas.microsoft.com/office/drawing/2015/10/21/chartex" xmlns:cx3="http://schemas.microsoft.com/office/drawing/2016/5/9/chartex" xmlns:cx4="http://schemas.microsoft.com/office/drawing/2016/5/10/chartex" xmlns:cx5="http://schemas.microsoft.com/office/drawing/2016/5/11/chartex" xmlns:cx6="http://schemas.microsoft.com/office/drawing/2016/5/12/chartex" xmlns:cx7="http://schemas.microsoft.com/office/drawing/2016/5/13/chartex" xmlns:cx8="http://schemas.microsoft.com/office/drawing/2016/5/14/chartex" xmlns:mc="http://schemas.openxmlformats.org/markup-compatibility/2006" xmlns:aink="http://schemas.microsoft.com/office/drawing/2016/ink" xmlns:am3d="http://schemas.microsoft.com/office/drawing/2017/model3d" xmlns:o="urn:schemas-microsoft-com:office:office" xmlns:r="http://schemas.openxmlformats.org/officeDocument/2006/relationships" xmlns:m="http://schemas.openxmlformats.org/officeDocument/2006/math" xmlns:v="urn:schemas-microsoft-com:vml" xmlns:wp14="http://schemas.microsoft.com/office/word/2010/wordprocessingDrawing" xmlns:wp="http://schemas.openxmlformats.org/drawingml/2006/wordprocessingDrawing" xmlns:w10="urn:schemas-microsoft-com:office:word" xmlns:w="http://schemas.openxmlformats.org/wordprocessingml/2006/main" xmlns:w14="http://schemas.microsoft.com/office/word/2010/wordml" xmlns:w15="http://schemas.microsoft.com/office/word/2012/wordml" xmlns:w16cid="http://schemas.microsoft.com/office/word/2016/wordml/cid" xmlns:w16se="http://schemas.microsoft.com/office/word/2015/wordml/symex" xmlns:wpg="http://schemas.microsoft.com/office/word/2010/wordprocessingGroup" xmlns:wpi="http://schemas.microsoft.com/office/word/2010/wordprocessingInk" xmlns:wne="http://schemas.microsoft.com/office/word/2006/wordml" xmlns:wps="http://schemas.microsoft.com/office/word/2010/wordprocessingShape" mc:Ignorable="w14 w15 w16se w16cid wp14">
-  <w:p>
-    <w:pPr>
-      <w:pStyle w:val="Header"/>
       <w:jc w:val="center"/>
-    </w:pPr>
-  </w:p>
-</w:hdr>
-</file>
-
-<file path=word/header3.xml><?xml version="1.0" encoding="utf-8"?>
-<w:hdr xmlns:wpc="http://schemas.microsoft.com/office/word/2010/wordprocessingCanvas" xmlns:cx="http://schemas.microsoft.com/office/drawing/2014/chartex" xmlns:cx1="http://schemas.microsoft.com/office/drawing/2015/9/8/chartex" xmlns:cx2="http://schemas.microsoft.com/office/drawing/2015/10/21/chartex" xmlns:cx3="http://schemas.microsoft.com/office/drawing/2016/5/9/chartex" xmlns:cx4="http://schemas.microsoft.com/office/drawing/2016/5/10/chartex" xmlns:cx5="http://schemas.microsoft.com/office/drawing/2016/5/11/chartex" xmlns:cx6="http://schemas.microsoft.com/office/drawing/2016/5/12/chartex" xmlns:cx7="http://schemas.microsoft.com/office/drawing/2016/5/13/chartex" xmlns:cx8="http://schemas.microsoft.com/office/drawing/2016/5/14/chartex" xmlns:mc="http://schemas.openxmlformats.org/markup-compatibility/2006" xmlns:aink="http://schemas.microsoft.com/office/drawing/2016/ink" xmlns:am3d="http://schemas.microsoft.com/office/drawing/2017/model3d" xmlns:o="urn:schemas-microsoft-com:office:office" xmlns:r="http://schemas.openxmlformats.org/officeDocument/2006/relationships" xmlns:m="http://schemas.openxmlformats.org/officeDocument/2006/math" xmlns:v="urn:schemas-microsoft-com:vml" xmlns:wp14="http://schemas.microsoft.com/office/word/2010/wordprocessingDrawing" xmlns:wp="http://schemas.openxmlformats.org/drawingml/2006/wordprocessingDrawing" xmlns:w10="urn:schemas-microsoft-com:office:word" xmlns:w="http://schemas.openxmlformats.org/wordprocessingml/2006/main" xmlns:w14="http://schemas.microsoft.com/office/word/2010/wordml" xmlns:w15="http://schemas.microsoft.com/office/word/2012/wordml" xmlns:w16cid="http://schemas.microsoft.com/office/word/2016/wordml/cid" xmlns:w16se="http://schemas.microsoft.com/office/word/2015/wordml/symex" xmlns:wpg="http://schemas.microsoft.com/office/word/2010/wordprocessingGroup" xmlns:wpi="http://schemas.microsoft.com/office/word/2010/wordprocessingInk" xmlns:wne="http://schemas.microsoft.com/office/word/2006/wordml" xmlns:wps="http://schemas.microsoft.com/office/word/2010/wordprocessingShape" mc:Ignorable="w14 w15 w16se w16cid wp14">
-  <w:p>
-    <w:pPr>
-      <w:pStyle w:val="Header"/>
     </w:pPr>
   </w:p>
 </w:hdr>
@@ -13120,7 +12971,7 @@
 </file>
 
 <file path=customXml/itemProps1.xml><?xml version="1.0" encoding="utf-8"?>
-<ds:datastoreItem xmlns:ds="http://schemas.openxmlformats.org/officeDocument/2006/customXml" ds:itemID="{48A86351-4B5B-1A47-9F60-D84CF37EA4BB}">
+<ds:datastoreItem xmlns:ds="http://schemas.openxmlformats.org/officeDocument/2006/customXml" ds:itemID="{ED3CBC42-F959-9C4D-8123-F20CA9E17493}">
   <ds:schemaRefs>
     <ds:schemaRef ds:uri="http://schemas.openxmlformats.org/officeDocument/2006/bibliography"/>
   </ds:schemaRefs>
